--- a/Manuscripts/geostatistical_stream_network_Final_EcoApps.docx
+++ b/Manuscripts/geostatistical_stream_network_Final_EcoApps.docx
@@ -1,6 +1,6 @@
 
 <file path=word/document.xml><?xml version="1.0" encoding="utf-8"?>
-<w:document xmlns:wpc="http://schemas.microsoft.com/office/word/2010/wordprocessingCanvas" xmlns:cx="http://schemas.microsoft.com/office/drawing/2014/chartex" xmlns:cx1="http://schemas.microsoft.com/office/drawing/2015/9/8/chartex" xmlns:cx2="http://schemas.microsoft.com/office/drawing/2015/10/21/chartex" xmlns:cx3="http://schemas.microsoft.com/office/drawing/2016/5/9/chartex" xmlns:cx4="http://schemas.microsoft.com/office/drawing/2016/5/10/chartex" xmlns:cx5="http://schemas.microsoft.com/office/drawing/2016/5/11/chartex" xmlns:cx6="http://schemas.microsoft.com/office/drawing/2016/5/12/chartex" xmlns:cx7="http://schemas.microsoft.com/office/drawing/2016/5/13/chartex" xmlns:cx8="http://schemas.microsoft.com/office/drawing/2016/5/14/chartex" xmlns:mc="http://schemas.openxmlformats.org/markup-compatibility/2006" xmlns:aink="http://schemas.microsoft.com/office/drawing/2016/ink" xmlns:am3d="http://schemas.microsoft.com/office/drawing/2017/model3d" xmlns:o="urn:schemas-microsoft-com:office:office" xmlns:r="http://schemas.openxmlformats.org/officeDocument/2006/relationships" xmlns:m="http://schemas.openxmlformats.org/officeDocument/2006/math" xmlns:v="urn:schemas-microsoft-com:vml" xmlns:wp14="http://schemas.microsoft.com/office/word/2010/wordprocessingDrawing" xmlns:wp="http://schemas.openxmlformats.org/drawingml/2006/wordprocessingDrawing" xmlns:w10="urn:schemas-microsoft-com:office:word" xmlns:w="http://schemas.openxmlformats.org/wordprocessingml/2006/main" xmlns:w14="http://schemas.microsoft.com/office/word/2010/wordml" xmlns:w15="http://schemas.microsoft.com/office/word/2012/wordml" xmlns:w16cid="http://schemas.microsoft.com/office/word/2016/wordml/cid" xmlns:w16se="http://schemas.microsoft.com/office/word/2015/wordml/symex" xmlns:wpg="http://schemas.microsoft.com/office/word/2010/wordprocessingGroup" xmlns:wpi="http://schemas.microsoft.com/office/word/2010/wordprocessingInk" xmlns:wne="http://schemas.microsoft.com/office/word/2006/wordml" xmlns:wps="http://schemas.microsoft.com/office/word/2010/wordprocessingShape" mc:Ignorable="w14 w15 w16se w16cid wp14">
+<w:document xmlns:wpc="http://schemas.microsoft.com/office/word/2010/wordprocessingCanvas" xmlns:mo="http://schemas.microsoft.com/office/mac/office/2008/main" xmlns:mc="http://schemas.openxmlformats.org/markup-compatibility/2006" xmlns:mv="urn:schemas-microsoft-com:mac:vml" xmlns:o="urn:schemas-microsoft-com:office:office" xmlns:r="http://schemas.openxmlformats.org/officeDocument/2006/relationships" xmlns:m="http://schemas.openxmlformats.org/officeDocument/2006/math" xmlns:v="urn:schemas-microsoft-com:vml" xmlns:wp14="http://schemas.microsoft.com/office/word/2010/wordprocessingDrawing" xmlns:wp="http://schemas.openxmlformats.org/drawingml/2006/wordprocessingDrawing" xmlns:w10="urn:schemas-microsoft-com:office:word" xmlns:w="http://schemas.openxmlformats.org/wordprocessingml/2006/main" xmlns:w14="http://schemas.microsoft.com/office/word/2010/wordml" xmlns:wpg="http://schemas.microsoft.com/office/word/2010/wordprocessingGroup" xmlns:wpi="http://schemas.microsoft.com/office/word/2010/wordprocessingInk" xmlns:wne="http://schemas.microsoft.com/office/word/2006/wordml" xmlns:wps="http://schemas.microsoft.com/office/word/2010/wordprocessingShape" mc:Ignorable="w14 wp14">
   <w:body>
     <w:p>
       <w:pPr>
@@ -499,8 +499,6 @@
           <w:rFonts w:ascii="Times New Roman" w:hAnsi="Times New Roman" w:cs="Times New Roman"/>
         </w:rPr>
       </w:pPr>
-      <w:bookmarkStart w:id="0" w:name="_GoBack"/>
-      <w:bookmarkEnd w:id="0"/>
     </w:p>
     <w:p>
       <w:pPr>
@@ -1264,21 +1262,7 @@
         <w:rPr>
           <w:rFonts w:ascii="Times New Roman" w:hAnsi="Times New Roman" w:cs="Times New Roman"/>
         </w:rPr>
-        <w:t xml:space="preserve">. </w:t>
-      </w:r>
-      <w:proofErr w:type="gramStart"/>
-      <w:r>
-        <w:rPr>
-          <w:rFonts w:ascii="Times New Roman" w:hAnsi="Times New Roman" w:cs="Times New Roman"/>
-        </w:rPr>
-        <w:t>Therefore</w:t>
-      </w:r>
-      <w:proofErr w:type="gramEnd"/>
-      <w:r>
-        <w:rPr>
-          <w:rFonts w:ascii="Times New Roman" w:hAnsi="Times New Roman" w:cs="Times New Roman"/>
-        </w:rPr>
-        <w:t xml:space="preserve"> to use these </w:t>
+        <w:t xml:space="preserve">. Therefore to use these </w:t>
       </w:r>
       <w:r>
         <w:rPr>
@@ -3597,6 +3581,7 @@
         </w:rPr>
         <w:t>[</w:t>
       </w:r>
+      <w:proofErr w:type="gramStart"/>
       <m:oMath>
         <m:r>
           <w:rPr>
@@ -3604,7 +3589,16 @@
             <w:sz w:val="22"/>
             <w:szCs w:val="22"/>
           </w:rPr>
-          <m:t>α(s,t)</m:t>
+          <m:t>α(</m:t>
+        </m:r>
+        <w:proofErr w:type="gramEnd"/>
+        <m:r>
+          <w:rPr>
+            <w:rFonts w:ascii="Cambria Math" w:hAnsi="Cambria Math" w:cs="Times New Roman"/>
+            <w:sz w:val="22"/>
+            <w:szCs w:val="22"/>
+          </w:rPr>
+          <m:t>s,t)</m:t>
         </m:r>
         <m:r>
           <w:rPr>
@@ -3661,7 +3655,6 @@
           <m:t>)</m:t>
         </m:r>
       </m:oMath>
-      <w:proofErr w:type="gramStart"/>
       <w:r>
         <w:rPr>
           <w:rFonts w:ascii="Times New Roman" w:hAnsi="Times New Roman" w:cs="Times New Roman"/>
@@ -3672,14 +3665,7 @@
         <w:rPr>
           <w:rFonts w:ascii="Times New Roman" w:hAnsi="Times New Roman" w:cs="Times New Roman"/>
         </w:rPr>
-        <w:t>, and</w:t>
-      </w:r>
-      <w:proofErr w:type="gramEnd"/>
-      <w:r>
-        <w:rPr>
-          <w:rFonts w:ascii="Times New Roman" w:hAnsi="Times New Roman" w:cs="Times New Roman"/>
-        </w:rPr>
-        <w:t xml:space="preserve"> is therefore distinct from </w:t>
+        <w:t xml:space="preserve">, and is therefore distinct from </w:t>
       </w:r>
       <m:oMath>
         <m:r>
@@ -4374,7 +4360,39 @@
           <w:rPr>
             <w:rFonts w:ascii="Cambria Math" w:hAnsi="Cambria Math" w:cs="Times New Roman"/>
           </w:rPr>
-          <m:t>)~Poisson(p(i)×λ</m:t>
+          <m:t>)~Poisson(</m:t>
+        </m:r>
+        <m:sSub>
+          <m:sSubPr>
+            <m:ctrlPr>
+              <w:rPr>
+                <w:rFonts w:ascii="Cambria Math" w:hAnsi="Cambria Math" w:cs="Times New Roman"/>
+                <w:i/>
+              </w:rPr>
+            </m:ctrlPr>
+          </m:sSubPr>
+          <m:e>
+            <m:r>
+              <w:rPr>
+                <w:rFonts w:ascii="Cambria Math" w:hAnsi="Cambria Math" w:cs="Times New Roman"/>
+              </w:rPr>
+              <m:t>p</m:t>
+            </m:r>
+          </m:e>
+          <m:sub>
+            <m:r>
+              <w:rPr>
+                <w:rFonts w:ascii="Cambria Math" w:hAnsi="Cambria Math" w:cs="Times New Roman"/>
+              </w:rPr>
+              <m:t>i</m:t>
+            </m:r>
+          </m:sub>
+        </m:sSub>
+        <m:r>
+          <w:rPr>
+            <w:rFonts w:ascii="Cambria Math" w:hAnsi="Cambria Math" w:cs="Times New Roman"/>
+          </w:rPr>
+          <m:t>×λ</m:t>
         </m:r>
         <m:d>
           <m:dPr>
@@ -5519,11 +5537,37 @@
         </w:rPr>
       </w:pPr>
       <m:oMath>
+        <m:sSub>
+          <m:sSubPr>
+            <m:ctrlPr>
+              <w:rPr>
+                <w:rFonts w:ascii="Cambria Math" w:hAnsi="Cambria Math" w:cs="Times New Roman"/>
+                <w:i/>
+              </w:rPr>
+            </m:ctrlPr>
+          </m:sSubPr>
+          <m:e>
+            <m:r>
+              <w:rPr>
+                <w:rFonts w:ascii="Cambria Math" w:hAnsi="Cambria Math" w:cs="Times New Roman"/>
+              </w:rPr>
+              <m:t>p</m:t>
+            </m:r>
+          </m:e>
+          <m:sub>
+            <m:r>
+              <w:rPr>
+                <w:rFonts w:ascii="Cambria Math" w:hAnsi="Cambria Math" w:cs="Times New Roman"/>
+              </w:rPr>
+              <m:t>i</m:t>
+            </m:r>
+          </m:sub>
+        </m:sSub>
         <m:r>
           <w:rPr>
             <w:rFonts w:ascii="Cambria Math" w:hAnsi="Cambria Math" w:cs="Times New Roman"/>
           </w:rPr>
-          <m:t>p(i)=1-</m:t>
+          <m:t>=1-</m:t>
         </m:r>
         <m:r>
           <m:rPr>
@@ -7402,21 +7446,7 @@
         <w:rPr>
           <w:rFonts w:ascii="Times New Roman" w:hAnsi="Times New Roman" w:cs="Times New Roman"/>
         </w:rPr>
-        <w:t xml:space="preserve"> and Peterson (2010), although defining it as we do </w:t>
-      </w:r>
-      <w:proofErr w:type="gramStart"/>
-      <w:r>
-        <w:rPr>
-          <w:rFonts w:ascii="Times New Roman" w:hAnsi="Times New Roman" w:cs="Times New Roman"/>
-        </w:rPr>
-        <w:t>allows</w:t>
-      </w:r>
-      <w:proofErr w:type="gramEnd"/>
-      <w:r>
-        <w:rPr>
-          <w:rFonts w:ascii="Times New Roman" w:hAnsi="Times New Roman" w:cs="Times New Roman"/>
-        </w:rPr>
-        <w:t xml:space="preserve"> for easy computation within standard computational software.  </w:t>
+        <w:t xml:space="preserve"> and Peterson (2010), although defining it as we do allows for easy computation within standard computational software.  </w:t>
       </w:r>
     </w:p>
     <w:p>
@@ -9125,11 +9155,19 @@
           <w:rFonts w:ascii="Times New Roman" w:hAnsi="Times New Roman" w:cs="Times New Roman"/>
         </w:rPr>
       </w:pPr>
-      <w:r>
-        <w:rPr>
-          <w:rFonts w:ascii="Times New Roman" w:hAnsi="Times New Roman" w:cs="Times New Roman"/>
-        </w:rPr>
-        <w:t xml:space="preserve">where </w:t>
+      <w:proofErr w:type="gramStart"/>
+      <w:r>
+        <w:rPr>
+          <w:rFonts w:ascii="Times New Roman" w:hAnsi="Times New Roman" w:cs="Times New Roman"/>
+        </w:rPr>
+        <w:t>where</w:t>
+      </w:r>
+      <w:proofErr w:type="gramEnd"/>
+      <w:r>
+        <w:rPr>
+          <w:rFonts w:ascii="Times New Roman" w:hAnsi="Times New Roman" w:cs="Times New Roman"/>
+        </w:rPr>
+        <w:t xml:space="preserve"> </w:t>
       </w:r>
       <m:oMath>
         <m:sSubSup>
@@ -9214,16 +9252,8 @@
         <w:rPr>
           <w:rFonts w:ascii="Times New Roman" w:hAnsi="Times New Roman" w:cs="Times New Roman"/>
         </w:rPr>
-        <w:t xml:space="preserve"> is the correlation matrix for a first-order autocorrelation </w:t>
-      </w:r>
-      <w:proofErr w:type="gramStart"/>
-      <w:r>
-        <w:rPr>
-          <w:rFonts w:ascii="Times New Roman" w:hAnsi="Times New Roman" w:cs="Times New Roman"/>
-        </w:rPr>
-        <w:t>process:</w:t>
-      </w:r>
-      <w:proofErr w:type="gramEnd"/>
+        <w:t xml:space="preserve"> is the correlation matrix for a first-order autocorrelation process:</w:t>
+      </w:r>
     </w:p>
     <w:p>
       <w:pPr>
@@ -9422,12 +9452,20 @@
           <w:rFonts w:ascii="Times New Roman" w:hAnsi="Times New Roman" w:cs="Times New Roman"/>
         </w:rPr>
       </w:pPr>
+      <w:proofErr w:type="gramStart"/>
       <w:r>
         <w:rPr>
           <w:rFonts w:ascii="Times New Roman" w:hAnsi="Times New Roman" w:cs="Times New Roman"/>
         </w:rPr>
         <w:lastRenderedPageBreak/>
-        <w:t xml:space="preserve">where </w:t>
+        <w:t>where</w:t>
+      </w:r>
+      <w:proofErr w:type="gramEnd"/>
+      <w:r>
+        <w:rPr>
+          <w:rFonts w:ascii="Times New Roman" w:hAnsi="Times New Roman" w:cs="Times New Roman"/>
+        </w:rPr>
+        <w:t xml:space="preserve"> </w:t>
       </w:r>
       <m:oMath>
         <m:sSub>
@@ -9655,16 +9693,8 @@
         <w:rPr>
           <w:rFonts w:ascii="Times New Roman" w:hAnsi="Times New Roman" w:cs="Times New Roman"/>
         </w:rPr>
-        <w:t xml:space="preserve"> for two adjacent </w:t>
-      </w:r>
-      <w:proofErr w:type="gramStart"/>
-      <w:r>
-        <w:rPr>
-          <w:rFonts w:ascii="Times New Roman" w:hAnsi="Times New Roman" w:cs="Times New Roman"/>
-        </w:rPr>
-        <w:t>years.</w:t>
-      </w:r>
-      <w:proofErr w:type="gramEnd"/>
+        <w:t xml:space="preserve"> for two adjacent years.</w:t>
+      </w:r>
     </w:p>
     <w:p>
       <w:pPr>
@@ -10630,22 +10660,28 @@
         <w:rPr>
           <w:rFonts w:ascii="Times New Roman" w:hAnsi="Times New Roman" w:cs="Times New Roman"/>
         </w:rPr>
-        <w:t xml:space="preserve"> is the </w:t>
-      </w:r>
-      <w:r>
-        <w:rPr>
-          <w:rFonts w:ascii="Times New Roman" w:hAnsi="Times New Roman" w:cs="Times New Roman"/>
-        </w:rPr>
-        <w:t xml:space="preserve">correlation due to spatial </w:t>
+        <w:t xml:space="preserve"> </w:t>
       </w:r>
       <w:proofErr w:type="gramStart"/>
       <w:r>
         <w:rPr>
           <w:rFonts w:ascii="Times New Roman" w:hAnsi="Times New Roman" w:cs="Times New Roman"/>
         </w:rPr>
-        <w:t>similarity:</w:t>
+        <w:t>is</w:t>
       </w:r>
       <w:proofErr w:type="gramEnd"/>
+      <w:r>
+        <w:rPr>
+          <w:rFonts w:ascii="Times New Roman" w:hAnsi="Times New Roman" w:cs="Times New Roman"/>
+        </w:rPr>
+        <w:t xml:space="preserve"> the </w:t>
+      </w:r>
+      <w:r>
+        <w:rPr>
+          <w:rFonts w:ascii="Times New Roman" w:hAnsi="Times New Roman" w:cs="Times New Roman"/>
+        </w:rPr>
+        <w:t>correlation due to spatial similarity:</w:t>
+      </w:r>
     </w:p>
     <w:p>
       <w:pPr>
@@ -10905,14 +10941,12 @@
         </w:rPr>
         <w:t xml:space="preserve"> (eq. Eq. </w:t>
       </w:r>
-      <w:proofErr w:type="gramStart"/>
-      <w:r>
-        <w:rPr>
-          <w:rFonts w:ascii="Times New Roman" w:hAnsi="Times New Roman" w:cs="Times New Roman"/>
-        </w:rPr>
-        <w:t>8, but</w:t>
-      </w:r>
-      <w:proofErr w:type="gramEnd"/>
+      <w:r>
+        <w:rPr>
+          <w:rFonts w:ascii="Times New Roman" w:hAnsi="Times New Roman" w:cs="Times New Roman"/>
+        </w:rPr>
+        <w:t>8 but</w:t>
+      </w:r>
       <w:r>
         <w:rPr>
           <w:rFonts w:ascii="Times New Roman" w:hAnsi="Times New Roman" w:cs="Times New Roman"/>
@@ -13275,7 +13309,7 @@
         </w:rPr>
         <w:t xml:space="preserve">he R code for simulating the data can be found at </w:t>
       </w:r>
-      <w:hyperlink r:id="rId8" w:history="1">
+      <w:hyperlink r:id="rId9" w:history="1">
         <w:r>
           <w:rPr>
             <w:rFonts w:ascii="Times New Roman" w:hAnsi="Times New Roman" w:cs="Times New Roman"/>
@@ -14932,7 +14966,7 @@
       <w:r>
         <w:t xml:space="preserve"> </w:t>
       </w:r>
-      <w:hyperlink r:id="rId9" w:history="1">
+      <w:hyperlink r:id="rId10" w:history="1">
         <w:r>
           <w:rPr>
             <w:rFonts w:ascii="Times New Roman" w:hAnsi="Times New Roman" w:cs="Times New Roman"/>
@@ -15018,7 +15052,7 @@
         </w:rPr>
         <w:t>resolution flowlines (</w:t>
       </w:r>
-      <w:hyperlink r:id="rId10" w:history="1">
+      <w:hyperlink r:id="rId11" w:history="1">
         <w:r>
           <w:rPr>
             <w:rStyle w:val="Hyperlink"/>
@@ -15097,7 +15131,7 @@
         </w:rPr>
         <w:t>chived at (</w:t>
       </w:r>
-      <w:hyperlink r:id="rId11" w:history="1">
+      <w:hyperlink r:id="rId12" w:history="1">
         <w:r>
           <w:rPr>
             <w:rStyle w:val="Hyperlink"/>
@@ -15124,7 +15158,7 @@
         </w:rPr>
         <w:t xml:space="preserve"> </w:t>
       </w:r>
-      <w:hyperlink r:id="rId12" w:history="1">
+      <w:hyperlink r:id="rId13" w:history="1">
         <w:r>
           <w:rPr>
             <w:rStyle w:val="Hyperlink"/>
@@ -17024,21 +17058,19 @@
         <w:rPr>
           <w:rFonts w:ascii="Times New Roman" w:hAnsi="Times New Roman" w:cs="Times New Roman"/>
         </w:rPr>
-        <w:t xml:space="preserve"> was underestimated with less than 15 years of data while the </w:t>
-      </w:r>
-      <w:proofErr w:type="spellStart"/>
-      <w:r>
-        <w:rPr>
-          <w:rFonts w:ascii="Times New Roman" w:hAnsi="Times New Roman" w:cs="Times New Roman"/>
-        </w:rPr>
-        <w:t>estimes</w:t>
-      </w:r>
-      <w:proofErr w:type="spellEnd"/>
-      <w:r>
-        <w:rPr>
-          <w:rFonts w:ascii="Times New Roman" w:hAnsi="Times New Roman" w:cs="Times New Roman"/>
-        </w:rPr>
-        <w:t xml:space="preserve"> of</w:t>
+        <w:t xml:space="preserve"> was underestimated with less than 15 years of data while the estim</w:t>
+      </w:r>
+      <w:r>
+        <w:rPr>
+          <w:rFonts w:ascii="Times New Roman" w:hAnsi="Times New Roman" w:cs="Times New Roman"/>
+        </w:rPr>
+        <w:t>at</w:t>
+      </w:r>
+      <w:r>
+        <w:rPr>
+          <w:rFonts w:ascii="Times New Roman" w:hAnsi="Times New Roman" w:cs="Times New Roman"/>
+        </w:rPr>
+        <w:t>es of</w:t>
       </w:r>
       <w:r>
         <w:rPr>
@@ -17122,7 +17154,7 @@
         <w:rPr>
           <w:rFonts w:ascii="Times New Roman" w:hAnsi="Times New Roman" w:cs="Times New Roman"/>
         </w:rPr>
-        <w:t xml:space="preserve"> were proportionally overestimated with less than 15 years of data </w:t>
+        <w:t xml:space="preserve">were proportionally overestimated with less than 15 years of data </w:t>
       </w:r>
       <w:r>
         <w:rPr>
@@ -19781,7 +19813,21 @@
           <w:rFonts w:ascii="Times New Roman" w:hAnsi="Times New Roman" w:cs="Times New Roman"/>
           <w:noProof/>
         </w:rPr>
-        <w:t>(Kanno et al. 2015, 2016b)</w:t>
+        <w:t>(Kanno</w:t>
+      </w:r>
+      <w:r>
+        <w:rPr>
+          <w:rFonts w:ascii="Times New Roman" w:hAnsi="Times New Roman" w:cs="Times New Roman"/>
+          <w:noProof/>
+        </w:rPr>
+        <w:t xml:space="preserve"> et al. 2015, 2016</w:t>
+      </w:r>
+      <w:r>
+        <w:rPr>
+          <w:rFonts w:ascii="Times New Roman" w:hAnsi="Times New Roman" w:cs="Times New Roman"/>
+          <w:noProof/>
+        </w:rPr>
+        <w:t>)</w:t>
       </w:r>
       <w:r>
         <w:rPr>
@@ -20020,8 +20066,14 @@
         <w:rPr>
           <w:rFonts w:ascii="Times New Roman" w:hAnsi="Times New Roman" w:cs="Times New Roman"/>
         </w:rPr>
+        <w:t xml:space="preserve">This could be </w:t>
+      </w:r>
+      <w:r>
+        <w:rPr>
+          <w:rFonts w:ascii="Times New Roman" w:hAnsi="Times New Roman" w:cs="Times New Roman"/>
+        </w:rPr>
         <w:lastRenderedPageBreak/>
-        <w:t xml:space="preserve">This could be important as flood frequency and severity is expected to increase with climate change in some parts of the world </w:t>
+        <w:t xml:space="preserve">important as flood frequency and severity is expected to increase with climate change in some parts of the world </w:t>
       </w:r>
       <w:r>
         <w:rPr>
@@ -20158,7 +20210,21 @@
           <w:rFonts w:ascii="Times New Roman" w:hAnsi="Times New Roman" w:cs="Times New Roman"/>
           <w:noProof/>
         </w:rPr>
-        <w:t>(Carlson and Letcher 2003, Xu et al. 2010, Kanno et al. 2015, 2016c)</w:t>
+        <w:t>(Carlson and Letcher 2003, Xu et al</w:t>
+      </w:r>
+      <w:r>
+        <w:rPr>
+          <w:rFonts w:ascii="Times New Roman" w:hAnsi="Times New Roman" w:cs="Times New Roman"/>
+          <w:noProof/>
+        </w:rPr>
+        <w:t>. 2010, Kanno et al. 2015, 2016</w:t>
+      </w:r>
+      <w:r>
+        <w:rPr>
+          <w:rFonts w:ascii="Times New Roman" w:hAnsi="Times New Roman" w:cs="Times New Roman"/>
+          <w:noProof/>
+        </w:rPr>
+        <w:t>)</w:t>
       </w:r>
       <w:r>
         <w:rPr>
@@ -20715,7 +20781,7 @@
         </w:rPr>
         <w:t xml:space="preserve">-Ecological Decision System (SHEDS) at </w:t>
       </w:r>
-      <w:hyperlink r:id="rId13" w:history="1">
+      <w:hyperlink r:id="rId14" w:history="1">
         <w:r>
           <w:rPr>
             <w:rStyle w:val="Hyperlink"/>
@@ -20728,7 +20794,66 @@
         <w:rPr>
           <w:rFonts w:ascii="Times New Roman" w:hAnsi="Times New Roman" w:cs="Times New Roman"/>
         </w:rPr>
-        <w:t>. Trout data were kindly provided by the Pennsylvania Fish and Boat Commission and may be acquired through contacting the agency.</w:t>
+        <w:t>.</w:t>
+      </w:r>
+      <w:r>
+        <w:rPr>
+          <w:rFonts w:ascii="Times New Roman" w:hAnsi="Times New Roman" w:cs="Times New Roman"/>
+        </w:rPr>
+        <w:t xml:space="preserve"> </w:t>
+      </w:r>
+      <w:r>
+        <w:rPr>
+          <w:rFonts w:ascii="Times New Roman" w:hAnsi="Times New Roman" w:cs="Times New Roman"/>
+        </w:rPr>
+        <w:t xml:space="preserve">Trout data were kindly provided by the Pennsylvania Fish and Boat Commission and </w:t>
+      </w:r>
+      <w:r>
+        <w:rPr>
+          <w:rFonts w:ascii="Times New Roman" w:hAnsi="Times New Roman" w:cs="Times New Roman"/>
+        </w:rPr>
+        <w:t>are available upon request. Please contact</w:t>
+      </w:r>
+      <w:r>
+        <w:rPr>
+          <w:rFonts w:ascii="Times New Roman" w:hAnsi="Times New Roman" w:cs="Times New Roman"/>
+        </w:rPr>
+        <w:t xml:space="preserve"> </w:t>
+      </w:r>
+      <w:r>
+        <w:rPr>
+          <w:rFonts w:ascii="Times New Roman" w:hAnsi="Times New Roman" w:cs="Times New Roman"/>
+        </w:rPr>
+        <w:t xml:space="preserve">Jason </w:t>
+      </w:r>
+      <w:proofErr w:type="spellStart"/>
+      <w:r>
+        <w:rPr>
+          <w:rFonts w:ascii="Times New Roman" w:hAnsi="Times New Roman" w:cs="Times New Roman"/>
+        </w:rPr>
+        <w:t>Detar</w:t>
+      </w:r>
+      <w:proofErr w:type="spellEnd"/>
+      <w:r>
+        <w:rPr>
+          <w:rFonts w:ascii="Times New Roman" w:hAnsi="Times New Roman" w:cs="Times New Roman"/>
+        </w:rPr>
+        <w:t xml:space="preserve"> (PFBC; </w:t>
+      </w:r>
+      <w:hyperlink r:id="rId15" w:history="1">
+        <w:r>
+          <w:rPr>
+            <w:rStyle w:val="Hyperlink"/>
+            <w:rFonts w:ascii="Times New Roman" w:hAnsi="Times New Roman" w:cs="Times New Roman"/>
+          </w:rPr>
+          <w:t>jdetar@state.pa.us</w:t>
+        </w:r>
+      </w:hyperlink>
+      <w:r>
+        <w:rPr>
+          <w:rFonts w:ascii="Times New Roman" w:hAnsi="Times New Roman" w:cs="Times New Roman"/>
+        </w:rPr>
+        <w:t>) for details.</w:t>
       </w:r>
     </w:p>
     <w:p>
@@ -20778,7 +20903,7 @@
       <w:r>
         <w:t xml:space="preserve">eplication are available online at </w:t>
       </w:r>
-      <w:hyperlink r:id="rId14" w:history="1">
+      <w:hyperlink r:id="rId16" w:history="1">
         <w:r>
           <w:rPr>
             <w:rStyle w:val="Hyperlink"/>
@@ -21160,8 +21285,15 @@
           <w:rFonts w:ascii="Times New Roman" w:hAnsi="Times New Roman" w:cs="Times New Roman"/>
           <w:noProof/>
         </w:rPr>
+        <w:t xml:space="preserve">George, S. D., B. P. Baldigo, A. J. Smith, and G. R. Robinson. 2015. Effects of extreme floods </w:t>
+      </w:r>
+      <w:r>
+        <w:rPr>
+          <w:rFonts w:ascii="Times New Roman" w:hAnsi="Times New Roman" w:cs="Times New Roman"/>
+          <w:noProof/>
+        </w:rPr>
         <w:lastRenderedPageBreak/>
-        <w:t>George, S. D., B. P. Baldigo, A. J. Smith, and G. R. Robinson. 2015. Effects of extreme floods on trout populations and fish communities in a Catskill Mountain river. Freshwater Biology 60:2511–2522.</w:t>
+        <w:t>on trout populations and fish communities in a Catskill Mountain river. Freshwater Biology 60:2511–2522.</w:t>
       </w:r>
     </w:p>
     <w:p>
@@ -21303,7 +21435,7 @@
           <w:rFonts w:ascii="Times New Roman" w:hAnsi="Times New Roman" w:cs="Times New Roman"/>
           <w:noProof/>
         </w:rPr>
-        <w:t>Ver Hoef, J. M., and E. E. Peterson. 2010. A Moving Average Approach for Spatial Statistical Models of Stream Networks. Journal of the American Statistical Association 105:6–18.</w:t>
+        <w:t>Homer, C., J. Dewitz, L. Yang, S. Jin, P. Danielson, G. Xian, J. Coulston, N. Herold, J. Wickham, and K. Megown. 2015. Completion of the 2011 National Land Cover Database for the Conterminous United States - Representing a Decade of Land Cover Change Information. Photogrammetric Engineering and Remote Sensing 81:345–354.</w:t>
       </w:r>
     </w:p>
     <w:p>
@@ -21324,7 +21456,7 @@
           <w:rFonts w:ascii="Times New Roman" w:hAnsi="Times New Roman" w:cs="Times New Roman"/>
           <w:noProof/>
         </w:rPr>
-        <w:t>Ver Hoef, J. M., E. Peterson, and D. Theobald. 2006. Spatial statistical models that use flow and stream distance. Environmental and Ecological Statistics 13:449–464.</w:t>
+        <w:t>Hudy, M., T. M. Thieling, N. Gillespie, and E. P. Smith. 2008. Distribution, Status, and Land Use Characteristics of Subwatersheds within the Native Range of Brook Trout in the Eastern United States. North American Journal of Fisheries Management 28:1069–1085.</w:t>
       </w:r>
     </w:p>
     <w:p>
@@ -21345,7 +21477,7 @@
           <w:rFonts w:ascii="Times New Roman" w:hAnsi="Times New Roman" w:cs="Times New Roman"/>
           <w:noProof/>
         </w:rPr>
-        <w:t xml:space="preserve">Homer, C., J. Dewitz, L. Yang, S. Jin, P. Danielson, G. Xian, J. Coulston, N. Herold, J. Wickham, and K. Megown. 2015. Completion of the 2011 National Land Cover Database for the Conterminous United States - Representing a Decade of Land Cover Change </w:t>
+        <w:t xml:space="preserve">Huntsman, B. M., and J. T. Petty. 2014. Density-Dependent Regulation of Brook Trout </w:t>
       </w:r>
       <w:r>
         <w:rPr>
@@ -21353,7 +21485,7 @@
           <w:noProof/>
         </w:rPr>
         <w:lastRenderedPageBreak/>
-        <w:t>Information. Photogrammetric Engineering and Remote Sensing 81:345–354.</w:t>
+        <w:t>Population Dynamics along a Core-Periphery Distribution Gradient in a Central Appalachian Watershed. PloS one 9:e91673.</w:t>
       </w:r>
     </w:p>
     <w:p>
@@ -21374,7 +21506,7 @@
           <w:rFonts w:ascii="Times New Roman" w:hAnsi="Times New Roman" w:cs="Times New Roman"/>
           <w:noProof/>
         </w:rPr>
-        <w:t>Hudy, M., T. M. Thieling, N. Gillespie, and E. P. Smith. 2008. Distribution, Status, and Land Use Characteristics of Subwatersheds within the Native Range of Brook Trout in the Eastern United States. North American Journal of Fisheries Management 28:1069–1085.</w:t>
+        <w:t>Isaak, D. J., J. M. Ver Hoef, E. E. Peterson, D. L. Horan, and D. E. Nagel. 2017. Scalable Population Estimates Using Spatial-Stream-Network (SSN) Models, Fish Density Surveys, and National Geospatial Database Frameworks for Streams. Canadian Journal of Fisheries and Aquatic Sciences 74:147–156.</w:t>
       </w:r>
     </w:p>
     <w:p>
@@ -21395,7 +21527,7 @@
           <w:rFonts w:ascii="Times New Roman" w:hAnsi="Times New Roman" w:cs="Times New Roman"/>
           <w:noProof/>
         </w:rPr>
-        <w:t>Huntsman, B. M., and J. T. Petty. 2014. Density-Dependent Regulation of Brook Trout Population Dynamics along a Core-Periphery Distribution Gradient in a Central Appalachian Watershed. PloS one 9:e91673.</w:t>
+        <w:t>Isaak, D. J., E. E. Peterson, J. M. Ver Hoef, S. J. Wenger, J. A. Falke, C. E. Torgersen, C. Sowder, S. E. Ashley, M. Fortin, C. E. Jordan, A. S. Ruesch, N. Som, and P. Monestiez. 2014. Applications of spatial statistical network models to stream data. WIREs Water:1–18.</w:t>
       </w:r>
     </w:p>
     <w:p>
@@ -21416,7 +21548,16 @@
           <w:rFonts w:ascii="Times New Roman" w:hAnsi="Times New Roman" w:cs="Times New Roman"/>
           <w:noProof/>
         </w:rPr>
-        <w:t>Isaak, D. J., J. M. Ver Hoef, E. E. Peterson, D. L. Horan, and D. E. Nagel. 2017. Scalable Population Estimates Using Spatial-Stream-Network (SSN) Models, Fish Density Surveys, and National Geospatial Database Frameworks for Streams. Canadian Journal of Fisheries and Aquatic Sciences 74:147–156.</w:t>
+        <w:t xml:space="preserve">Kanno, Y., B. H. Letcher, N. P. Hitt, D. a. Boughton, J. E. B. Wofford, and E. </w:t>
+      </w:r>
+      <w:bookmarkStart w:id="0" w:name="_GoBack"/>
+      <w:bookmarkEnd w:id="0"/>
+      <w:r>
+        <w:rPr>
+          <w:rFonts w:ascii="Times New Roman" w:hAnsi="Times New Roman" w:cs="Times New Roman"/>
+          <w:noProof/>
+        </w:rPr>
+        <w:t>F. Zipkin. 2015. Seasonal weather patterns drive population vital rates and persistence in a stream fish. Global Change Biology 21:1856–1870.</w:t>
       </w:r>
     </w:p>
     <w:p>
@@ -21437,7 +21578,21 @@
           <w:rFonts w:ascii="Times New Roman" w:hAnsi="Times New Roman" w:cs="Times New Roman"/>
           <w:noProof/>
         </w:rPr>
-        <w:t>Isaak, D. J., E. E. Peterson, J. M. Ver Hoef, S. J. Wenger, J. A. Falke, C. E. Torgersen, C. Sowder, S. E. Ashley, M. Fortin, C. E. Jordan, A. S. Ruesch, N. Som, and P. Monestiez. 2014. Applications of spatial statistical network models to stream data. WIREs Water:1–18.</w:t>
+        <w:t>Kanno, Y., K. C. Pregler, N. P. Hitt, B. H. Letcher, D. J. Hock</w:t>
+      </w:r>
+      <w:r>
+        <w:rPr>
+          <w:rFonts w:ascii="Times New Roman" w:hAnsi="Times New Roman" w:cs="Times New Roman"/>
+          <w:noProof/>
+        </w:rPr>
+        <w:t>ing, and J. E. B. Wofford. 2016</w:t>
+      </w:r>
+      <w:r>
+        <w:rPr>
+          <w:rFonts w:ascii="Times New Roman" w:hAnsi="Times New Roman" w:cs="Times New Roman"/>
+          <w:noProof/>
+        </w:rPr>
+        <w:t>. Seasonal temperature and precipitation regulate brook trout young-of-the-year abundance and population dynamics. Freshwater Biology 61:88–99.</w:t>
       </w:r>
     </w:p>
     <w:p>
@@ -21458,7 +21613,7 @@
           <w:rFonts w:ascii="Times New Roman" w:hAnsi="Times New Roman" w:cs="Times New Roman"/>
           <w:noProof/>
         </w:rPr>
-        <w:t>Kanno, Y., B. H. Letcher, N. P. Hitt, D. a. Boughton, J. E. B. Wofford, and E. F. Zipkin. 2015. Seasonal weather patterns drive population vital rates and persistence in a stream fish. Global Change Biology 21:1856–1870.</w:t>
+        <w:t>Kovach, R. P., C. C. Muhlfeld, R. Al-chokhachy, J. B. Dunham, B. H. Letcher, and J. L. Kershner. 2016. Impacts of climatic variation on trout : A global synthesis and path forward. Reviews in Fish Biology and Fisheries 26:135–151.</w:t>
       </w:r>
     </w:p>
     <w:p>
@@ -21479,7 +21634,7 @@
           <w:rFonts w:ascii="Times New Roman" w:hAnsi="Times New Roman" w:cs="Times New Roman"/>
           <w:noProof/>
         </w:rPr>
-        <w:t>Kanno, Y., K. C. Pregler, N. P. Hitt, B. H. Letcher, D. J. Hocking, and J. E. B. Wofford. 2016a. Seasonal temperature and precipitation regulate brook trout young-of-the-year abundance and population dynamics. Freshwater Biology 61:88–99.</w:t>
+        <w:t>Kristensen, K., A. Nielsen, C. W. Berg, H. Skaug, and B. M. Bell. 2016. TMB: Automatic Differentiation and Laplace Approximation. Journal of Statistical Software 70:1–21.</w:t>
       </w:r>
     </w:p>
     <w:p>
@@ -21500,7 +21655,15 @@
           <w:rFonts w:ascii="Times New Roman" w:hAnsi="Times New Roman" w:cs="Times New Roman"/>
           <w:noProof/>
         </w:rPr>
-        <w:t>Kanno, Y., K. C. Pregler, N. P. Hitt, B. H. Letcher, D. J. Hocking, and J. E. B. Wofford. 2016b. Seasonal temperature and precipitation regulate brook trout young-of-the-year abundance and population dynamics. Freshwater Biology 61:88–99.</w:t>
+        <w:t xml:space="preserve">Letcher, B. H., P. Schueller, R. D. Bassar, K. H. Nislow, A. Coombs, K. Sakrejda, M. Morrissey, D. B. Sigourney, R. Whiteley, M. J. O. Donnell, and T. L. Dubreuil. 2015. Robust estimates of environmental effects on population vital rates : an integrated capture–recapture model of </w:t>
+      </w:r>
+      <w:r>
+        <w:rPr>
+          <w:rFonts w:ascii="Times New Roman" w:hAnsi="Times New Roman" w:cs="Times New Roman"/>
+          <w:noProof/>
+        </w:rPr>
+        <w:lastRenderedPageBreak/>
+        <w:t>seasonal brook trout growth , survival and movement in a stream network. Journal of Animal Ecology 84:337–352.</w:t>
       </w:r>
     </w:p>
     <w:p>
@@ -21521,8 +21684,7 @@
           <w:rFonts w:ascii="Times New Roman" w:hAnsi="Times New Roman" w:cs="Times New Roman"/>
           <w:noProof/>
         </w:rPr>
-        <w:lastRenderedPageBreak/>
-        <w:t>Kanno, Y., K. C. Pregler, N. P. Hitt, B. H. Letcher, D. J. Hocking, and J. E. B. Wofford. 2016c. Seasonal temperature and precipitation regulate brook trout young-of-the-year abundance and population dynamics. Freshwater Biology 61:88–99.</w:t>
+        <w:t>Letcher, B. H., and T. D. Terrick. 1998. Maturation of male age‐0 Atlantic salmon following a massive , localized flood. Journal of Fish Biology 53:1243–1252.</w:t>
       </w:r>
     </w:p>
     <w:p>
@@ -21543,7 +21705,7 @@
           <w:rFonts w:ascii="Times New Roman" w:hAnsi="Times New Roman" w:cs="Times New Roman"/>
           <w:noProof/>
         </w:rPr>
-        <w:t>Kovach, R. P., C. C. Muhlfeld, R. Al-chokhachy, J. B. Dunham, B. H. Letcher, and J. L. Kershner. 2016. Impacts of climatic variation on trout : A global synthesis and path forward. Reviews in Fish Biology and Fisheries 26:135–151.</w:t>
+        <w:t>Milanovich, J. R., D. J. Hocking, W. E. Peterman, and J. A. Crawford. 2015. Effective Use of Trails for Assessing Terrestrial Salamander Abundance and Detection : A Case Study at Great Smoky Mountains National Park Effective Use of Trails for Assessing Terrestrial Salamander Abundance and Detection : A Case Study at Great Smoky M. Natural Areas Journal 35:590–598.</w:t>
       </w:r>
     </w:p>
     <w:p>
@@ -21564,7 +21726,7 @@
           <w:rFonts w:ascii="Times New Roman" w:hAnsi="Times New Roman" w:cs="Times New Roman"/>
           <w:noProof/>
         </w:rPr>
-        <w:t>Kristensen, K., A. Nielsen, C. W. Berg, H. Skaug, and B. M. Bell. 2016. TMB: Automatic Differentiation and Laplace Approximation. Journal of Statistical Software 70:1–21.</w:t>
+        <w:t>Nislow, K. H., F. J. Magilligan, C. L. Folt, and B. P. Kennedy. 2002. Within-Basin Variation in the Short-Term Effects of a Major Flood on Stream Fishes and Invertebrates. Journal of Freshwater Ecology 17:305–318.</w:t>
       </w:r>
     </w:p>
     <w:p>
@@ -21585,7 +21747,7 @@
           <w:rFonts w:ascii="Times New Roman" w:hAnsi="Times New Roman" w:cs="Times New Roman"/>
           <w:noProof/>
         </w:rPr>
-        <w:t>Letcher, B. H., P. Schueller, R. D. Bassar, K. H. Nislow, A. Coombs, K. Sakrejda, M. Morrissey, D. B. Sigourney, R. Whiteley, M. J. O. Donnell, and T. L. Dubreuil. 2015. Robust estimates of environmental effects on population vital rates : an integrated capture–recapture model of seasonal brook trout growth , survival and movement in a stream network. Journal of Animal Ecology 84:337–352.</w:t>
+        <w:t>Peterman, W. E., and R. D. Semlitsch. 2013. Fine-Scale Habitat Associations of a Terrestrial Salamander: The Role of Environmental Gradients and Implications for Population Dynamics. Plos One 8:e62184.</w:t>
       </w:r>
     </w:p>
     <w:p>
@@ -21606,7 +21768,7 @@
           <w:rFonts w:ascii="Times New Roman" w:hAnsi="Times New Roman" w:cs="Times New Roman"/>
           <w:noProof/>
         </w:rPr>
-        <w:t>Letcher, B. H., and T. D. Terrick. 1998. Maturation of male age‐0 Atlantic salmon following a massive , localized flood. Journal of Fish Biology 53:1243–1252.</w:t>
+        <w:t>Peterman, W. E., and R. D. Semlitsch. 2014. Spatial variation in water loss predicts terrestrial salamander distribution and population dynamics. Oecologia 176:357–69.</w:t>
       </w:r>
     </w:p>
     <w:p>
@@ -21627,7 +21789,7 @@
           <w:rFonts w:ascii="Times New Roman" w:hAnsi="Times New Roman" w:cs="Times New Roman"/>
           <w:noProof/>
         </w:rPr>
-        <w:t>Milanovich, J. R., D. J. Hocking, W. E. Peterman, and J. A. Crawford. 2015. Effective Use of Trails for Assessing Terrestrial Salamander Abundance and Detection : A Case Study at Great Smoky Mountains National Park Effective Use of Trails for Assessing Terrestrial Salamander Abundance and Detection : A Case Study at Great Smoky M. Natural Areas Journal 35:590–598.</w:t>
+        <w:t>Peterson, E. E., and J. M. Ver Hoef. 2010. A mixed-model moving-average approach to geostatistical modeling in stream networks. Ecology 91:644–651.</w:t>
       </w:r>
     </w:p>
     <w:p>
@@ -21648,7 +21810,21 @@
           <w:rFonts w:ascii="Times New Roman" w:hAnsi="Times New Roman" w:cs="Times New Roman"/>
           <w:noProof/>
         </w:rPr>
-        <w:t>Nislow, K. H., F. J. Magilligan, C. L. Folt, and B. P. Kennedy. 2002. Within-Basin Variation in the Short-Term Effects of a Major Flood on Stream Fishes and Invertebrates. Journal of Freshwater Ecology 17:305–318.</w:t>
+        <w:t>Peterson, E. E., J</w:t>
+      </w:r>
+      <w:r>
+        <w:rPr>
+          <w:rFonts w:ascii="Times New Roman" w:hAnsi="Times New Roman" w:cs="Times New Roman"/>
+          <w:noProof/>
+        </w:rPr>
+        <w:t>. M. Ver Hoef, D. J. Isaak, J. A.</w:t>
+      </w:r>
+      <w:r>
+        <w:rPr>
+          <w:rFonts w:ascii="Times New Roman" w:hAnsi="Times New Roman" w:cs="Times New Roman"/>
+          <w:noProof/>
+        </w:rPr>
+        <w:t xml:space="preserve"> Falke, M.-J. Fortin, C. E. Jordan, K. McNyset, P. Monestiez, A. S. Ruesch, A. Sengupta, N. Som, E. A. Steel, D. M. Theobald, C. E. Torgersen, and S. J. Wenger. 2013. Modelling dendritic ecological networks in space: an integrated network perspective. Ecology letters 16:707–19.</w:t>
       </w:r>
     </w:p>
     <w:p>
@@ -21670,7 +21846,7 @@
           <w:noProof/>
         </w:rPr>
         <w:lastRenderedPageBreak/>
-        <w:t>Peterman, W. E., and R. D. Semlitsch. 2013. Fine-Scale Habitat Associations of a Terrestrial Salamander: The Role of Environmental Gradients and Implications for Population Dynamics. Plos One 8:e62184.</w:t>
+        <w:t>Peterson, E. E., D. M. Theobald, and J. M. Ver Hoef. 2007. Geostatistical modelling on stream networks: developing valid covariance matrices based on hydrologic distance and stream flow. Freshwater Biology 52:267–279.</w:t>
       </w:r>
     </w:p>
     <w:p>
@@ -21691,7 +21867,7 @@
           <w:rFonts w:ascii="Times New Roman" w:hAnsi="Times New Roman" w:cs="Times New Roman"/>
           <w:noProof/>
         </w:rPr>
-        <w:t>Peterman, W. E., and R. D. Semlitsch. 2014. Spatial variation in water loss predicts terrestrial salamander distribution and population dynamics. Oecologia 176:357–69.</w:t>
+        <w:t>R Development Core Team. 2016. R: A language and environment for statistical computing. R Foundation for Statstical Computing, Vienna, Austria.</w:t>
       </w:r>
     </w:p>
     <w:p>
@@ -21712,7 +21888,7 @@
           <w:rFonts w:ascii="Times New Roman" w:hAnsi="Times New Roman" w:cs="Times New Roman"/>
           <w:noProof/>
         </w:rPr>
-        <w:t>Peterson, E. E., and J. M. Ver Hoef. 2010. A mixed-model moving-average approach to geostatistical modeling in stream networks. Ecology 91:644–651.</w:t>
+        <w:t>Robinson, J. M., D. C. Josephson, B. C. Weidel, and C. E. Kraft. 2010. Influence of Variable Interannual Summer Water Temperatures on Brook Trout Growth , Consumption , Reproduction , and Mortality in an Unstratified Adirondack Lake. Transactions of the American Fisheries Society 139:685–699.</w:t>
       </w:r>
     </w:p>
     <w:p>
@@ -21733,21 +21909,7 @@
           <w:rFonts w:ascii="Times New Roman" w:hAnsi="Times New Roman" w:cs="Times New Roman"/>
           <w:noProof/>
         </w:rPr>
-        <w:t>Peterson, E. E., J</w:t>
-      </w:r>
-      <w:r>
-        <w:rPr>
-          <w:rFonts w:ascii="Times New Roman" w:hAnsi="Times New Roman" w:cs="Times New Roman"/>
-          <w:noProof/>
-        </w:rPr>
-        <w:t>. M. Ver Hoef, D. J. Isaak, J. A.</w:t>
-      </w:r>
-      <w:r>
-        <w:rPr>
-          <w:rFonts w:ascii="Times New Roman" w:hAnsi="Times New Roman" w:cs="Times New Roman"/>
-          <w:noProof/>
-        </w:rPr>
-        <w:t xml:space="preserve"> Falke, M.-J. Fortin, C. E. Jordan, K. McNyset, P. Monestiez, A. S. Ruesch, A. Sengupta, N. Som, E. A. Steel, D. M. Theobald, C. E. Torgersen, and S. J. Wenger. 2013. Modelling dendritic ecological networks in space: an integrated network perspective. Ecology letters 16:707–19.</w:t>
+        <w:t>Roghair, C. N., C. A. Dolloff, and M. K. Underwood. 2002. Response of a Brook Trout Population and Instream Habitat to a Catastrophic Flood and Debris Flow. Transactions of the American Fisheries Society 131:718–730.</w:t>
       </w:r>
     </w:p>
     <w:p>
@@ -21768,7 +21930,7 @@
           <w:rFonts w:ascii="Times New Roman" w:hAnsi="Times New Roman" w:cs="Times New Roman"/>
           <w:noProof/>
         </w:rPr>
-        <w:t>Peterson, E. E., D. M. Theobald, and J. M. Ver Hoef. 2007. Geostatistical modelling on stream networks: developing valid covariance matrices based on hydrologic distance and stream flow. Freshwater Biology 52:267–279.</w:t>
+        <w:t>Ross, B. E., M. B. Hooten, and D. N. Koons. 2012. An Accessible Method for Implementing Hierarchical Models with Spatio-Temporal Abundance Data. Plos One 7:e49395.</w:t>
       </w:r>
     </w:p>
     <w:p>
@@ -21789,7 +21951,7 @@
           <w:rFonts w:ascii="Times New Roman" w:hAnsi="Times New Roman" w:cs="Times New Roman"/>
           <w:noProof/>
         </w:rPr>
-        <w:t>R Development Core Team. 2016. R: A language and environment for statistical computing. R Foundation for Statstical Computing, Vienna, Austria.</w:t>
+        <w:t>Royle, J. A. 2004. N-mixture models for estimating population size from spatially replicated counts. Biometrics 60:108–115.</w:t>
       </w:r>
     </w:p>
     <w:p>
@@ -21810,7 +21972,7 @@
           <w:rFonts w:ascii="Times New Roman" w:hAnsi="Times New Roman" w:cs="Times New Roman"/>
           <w:noProof/>
         </w:rPr>
-        <w:t>Robinson, J. M., D. C. Josephson, B. C. Weidel, and C. E. Kraft. 2010. Influence of Variable Interannual Summer Water Temperatures on Brook Trout Growth , Consumption , Reproduction , and Mortality in an Unstratified Adirondack Lake. Transactions of the American Fisheries Society 139:685–699.</w:t>
+        <w:t>Royle, J. A., and R. M. Dorazio. 2008. Hierarchical modeling and inference in ecology: The analysis of data from populations, metapopulations and communities. Academic Press, Boston.</w:t>
       </w:r>
     </w:p>
     <w:p>
@@ -21831,7 +21993,7 @@
           <w:rFonts w:ascii="Times New Roman" w:hAnsi="Times New Roman" w:cs="Times New Roman"/>
           <w:noProof/>
         </w:rPr>
-        <w:t>Roghair, C. N., C. A. Dolloff, and M. K. Underwood. 2002. Response of a Brook Trout Population and Instream Habitat to a Catastrophic Flood and Debris Flow. Transactions of the American Fisheries Society 131:718–730.</w:t>
+        <w:t>Royle, J. A., and C. K. Wikle. 2005. Efficient statistical mapping of avian count data. Environmental and Ec 12:225–243.</w:t>
       </w:r>
     </w:p>
     <w:p>
@@ -21852,8 +22014,7 @@
           <w:rFonts w:ascii="Times New Roman" w:hAnsi="Times New Roman" w:cs="Times New Roman"/>
           <w:noProof/>
         </w:rPr>
-        <w:lastRenderedPageBreak/>
-        <w:t>Ross, B. E., M. B. Hooten, and D. N. Koons. 2012. An Accessible Method for Implementing Hierarchical Models with Spatio-Temporal Abundance Data. Plos One 7:e49395.</w:t>
+        <w:t>Snyder, C. D., N. P. Hitt, and J. A. Young. 2015. Accounting for groundwater in stream fish thermal habitat responses to climate change. Ecological Applications 25:1397–1419.</w:t>
       </w:r>
     </w:p>
     <w:p>
@@ -21874,7 +22035,8 @@
           <w:rFonts w:ascii="Times New Roman" w:hAnsi="Times New Roman" w:cs="Times New Roman"/>
           <w:noProof/>
         </w:rPr>
-        <w:t>Royle, J. A. 2004. N-mixture models for estimating population size from spatially replicated counts. Biometrics 60:108–115.</w:t>
+        <w:lastRenderedPageBreak/>
+        <w:t>Soil Survey Staff. 2015. Soil Survey Geographic Database (SSURGO). https://websoilsurvey.nrcs.usda.gov/.</w:t>
       </w:r>
     </w:p>
     <w:p>
@@ -21895,7 +22057,7 @@
           <w:rFonts w:ascii="Times New Roman" w:hAnsi="Times New Roman" w:cs="Times New Roman"/>
           <w:noProof/>
         </w:rPr>
-        <w:t>Royle, J. A., and R. M. Dorazio. 2008. Hierarchical modeling and inference in ecology: The analysis of data from populations, metapopulations and communities. Academic Press, Boston.</w:t>
+        <w:t>Thornton, P. E., S. W. Running, and M. A. White. 1997. Generating surfaces of daily meteorological variables over large regions of complex terrain. Journal of Hydrology 190:214–251.</w:t>
       </w:r>
     </w:p>
     <w:p>
@@ -21916,7 +22078,7 @@
           <w:rFonts w:ascii="Times New Roman" w:hAnsi="Times New Roman" w:cs="Times New Roman"/>
           <w:noProof/>
         </w:rPr>
-        <w:t>Royle, J. A., and C. K. Wikle. 2005. Efficient statistical mapping of avian count data. Environmental and Ec 12:225–243.</w:t>
+        <w:t>Thornton, P. E., M. M. Thornton, B. W. Mayer, Y. Wei, R. Devarakonda, R. S. Vose, and R. B. Cook. 2016. Daymet: Daily Surface Weather Data on a 1-km Grid for North America, Version 3. ORNL DAAC, Oak Ridge, Tennessee, USA.</w:t>
       </w:r>
     </w:p>
     <w:p>
@@ -21937,7 +22099,7 @@
           <w:rFonts w:ascii="Times New Roman" w:hAnsi="Times New Roman" w:cs="Times New Roman"/>
           <w:noProof/>
         </w:rPr>
-        <w:t>Snyder, C. D., N. P. Hitt, and J. A. Young. 2015. Accounting for groundwater in stream fish thermal habitat responses to climate change. Ecological Applications 25:1397–1419.</w:t>
+        <w:t>Thorson, J. T., H. J. Skaug, K. Kristensen, A. O. Shelton, E. J. Ward, J. H. Harms, and J. A. Benante. 2014. The importance of spatial models for estimating the strength of density dependence. Ecology 96:1202–1212.</w:t>
       </w:r>
     </w:p>
     <w:p>
@@ -21958,7 +22120,7 @@
           <w:rFonts w:ascii="Times New Roman" w:hAnsi="Times New Roman" w:cs="Times New Roman"/>
           <w:noProof/>
         </w:rPr>
-        <w:t>Soil Survey Staff. 2015. Soil Survey Geographic Database (SSURGO). https://websoilsurvey.nrcs.usda.gov/.</w:t>
+        <w:t>Ver Hoef, J. M., and E. E. Peterson. 2010. A Moving Average Approach for Spatial Statistical Models of Stream Networks. Journal of the American Statistical Association 105:6–18.</w:t>
       </w:r>
     </w:p>
     <w:p>
@@ -21979,7 +22141,7 @@
           <w:rFonts w:ascii="Times New Roman" w:hAnsi="Times New Roman" w:cs="Times New Roman"/>
           <w:noProof/>
         </w:rPr>
-        <w:t>Thornton, P. E., S. W. Running, and M. A. White. 1997. Generating surfaces of daily meteorological variables over large regions of complex terrain. Journal of Hydrology 190:214–251.</w:t>
+        <w:t>Ver Hoef, J. M., E. Peterson, and D. Theobald. 2006. Spatial statistical models that use flow and stream distance. Environmental and Ecological Statistics 13:449–464.</w:t>
       </w:r>
     </w:p>
     <w:p>
@@ -22000,7 +22162,7 @@
           <w:rFonts w:ascii="Times New Roman" w:hAnsi="Times New Roman" w:cs="Times New Roman"/>
           <w:noProof/>
         </w:rPr>
-        <w:t>Thornton, P. E., M. M. Thornton, B. W. Mayer, Y. Wei, R. Devarakonda, R. S. Vose, and R. B. Cook. 2016. Daymet: Daily Surface Weather Data on a 1-km Grid for North America, Version 3. ORNL DAAC, Oak Ridge, Tennessee, USA.</w:t>
+        <w:t>Vincenzi, S., A. J. Crivelli, W. H. Satterthwaite, and M. Mangel. 2014. Eco-evolutionary dynamics induced by massive mortality events. Journal of Fish Biology 85:8–30.</w:t>
       </w:r>
     </w:p>
     <w:p>
@@ -22021,7 +22183,7 @@
           <w:rFonts w:ascii="Times New Roman" w:hAnsi="Times New Roman" w:cs="Times New Roman"/>
           <w:noProof/>
         </w:rPr>
-        <w:t>Thorson, J. T., H. J. Skaug, K. Kristensen, A. O. Shelton, E. J. Ward, J. H. Harms, and J. A. Benante. 2014. The importance of spatial models for estimating the strength of density dependence. Ecology 96:1202–1212.</w:t>
+        <w:t>Wagner, T., J. T. Deweber, J. Detar, D. Kristine, and J. A. Sweka. 2014. Spatial and Temporal Dynamics in Brook Trout Density: Implications for Population Monitoring. North American Journal of Fisheries Management 34:258–269.</w:t>
       </w:r>
     </w:p>
     <w:p>
@@ -22042,15 +22204,7 @@
           <w:rFonts w:ascii="Times New Roman" w:hAnsi="Times New Roman" w:cs="Times New Roman"/>
           <w:noProof/>
         </w:rPr>
-        <w:t xml:space="preserve">Vincenzi, S., A. J. Crivelli, W. H. Satterthwaite, and M. Mangel. 2014. Eco-evolutionary </w:t>
-      </w:r>
-      <w:r>
-        <w:rPr>
-          <w:rFonts w:ascii="Times New Roman" w:hAnsi="Times New Roman" w:cs="Times New Roman"/>
-          <w:noProof/>
-        </w:rPr>
-        <w:lastRenderedPageBreak/>
-        <w:t>dynamics induced by massive mortality events. Journal of Fish Biology 85:8–30.</w:t>
+        <w:t>Whiteley, A. R., J. A. Coombs, M. Hudy, Z. Robinson, A. R. Colton, K. H. Nislow, and B. H. Letcher. 2013. Fragmentation and patch size shape genetic structure of brook trout populations. Canadian Journal of Fisheries and Aquatic Sciences 70:678–688.</w:t>
       </w:r>
     </w:p>
     <w:p>
@@ -22071,7 +22225,8 @@
           <w:rFonts w:ascii="Times New Roman" w:hAnsi="Times New Roman" w:cs="Times New Roman"/>
           <w:noProof/>
         </w:rPr>
-        <w:t>Wagner, T., J. T. Deweber, J. Detar, D. Kristine, and J. A. Sweka. 2014. Spatial and Temporal Dynamics in Brook Trout Density: Implications for Population Monitoring. North American Journal of Fisheries Management 34:258–269.</w:t>
+        <w:lastRenderedPageBreak/>
+        <w:t>Xu, C. L., B. H. Letcher, and K. H. Nislow. 2010. Size-dependent survival of brook trout Salvelinus fontinalis in summer: effects of water temperature and stream flow. Journal of Fish Biology 76:2342–2369.</w:t>
       </w:r>
     </w:p>
     <w:p>
@@ -22092,7 +22247,7 @@
           <w:rFonts w:ascii="Times New Roman" w:hAnsi="Times New Roman" w:cs="Times New Roman"/>
           <w:noProof/>
         </w:rPr>
-        <w:t>Whiteley, A. R., J. A. Coombs, M. Hudy, Z. Robinson, A. R. Colton, K. H. Nislow, and B. H. Letcher. 2013. Fragmentation and patch size shape genetic structure of brook trout populations. Canadian Journal of Fisheries and Aquatic Sciences 70:678–688.</w:t>
+        <w:t>Zipkin, E. F., J. T. Thorson, K. See, H. J. Lynch, E. H. C. Grant, Y. Kanno, R. B. Chandler, B. H. Letcher, and J. A. Royle. 2014. Modeling structured population dynamics using data from unmarked individuals. Ecology 95:22–29.</w:t>
       </w:r>
     </w:p>
     <w:p>
@@ -22104,16 +22259,56 @@
         <w:spacing w:line="480" w:lineRule="auto"/>
         <w:ind w:left="480" w:hanging="480"/>
         <w:rPr>
-          <w:rFonts w:ascii="Times New Roman" w:hAnsi="Times New Roman" w:cs="Times New Roman"/>
+          <w:rFonts w:ascii="Times New Roman" w:hAnsi="Times New Roman"/>
           <w:noProof/>
         </w:rPr>
       </w:pPr>
       <w:r>
         <w:rPr>
-          <w:rFonts w:ascii="Times New Roman" w:hAnsi="Times New Roman" w:cs="Times New Roman"/>
+          <w:rFonts w:ascii="Times New Roman" w:hAnsi="Times New Roman"/>
           <w:noProof/>
         </w:rPr>
-        <w:t>Xu, C. L., B. H. Letcher, and K. H. Nislow. 2010. Size-dependent survival of brook trout Salvelinus fontinalis in summer: effects of water temperature and stream flow. Journal of Fish Biology 76:2342–2369.</w:t>
+        <w:fldChar w:fldCharType="end"/>
+      </w:r>
+    </w:p>
+    <w:p>
+      <w:pPr>
+        <w:spacing w:line="480" w:lineRule="auto"/>
+        <w:rPr>
+          <w:rFonts w:ascii="Times New Roman" w:hAnsi="Times New Roman"/>
+          <w:noProof/>
+        </w:rPr>
+      </w:pPr>
+      <w:r>
+        <w:rPr>
+          <w:rFonts w:ascii="Times New Roman" w:hAnsi="Times New Roman"/>
+          <w:noProof/>
+        </w:rPr>
+        <w:br w:type="page"/>
+      </w:r>
+    </w:p>
+    <w:p>
+      <w:pPr>
+        <w:widowControl w:val="0"/>
+        <w:autoSpaceDE w:val="0"/>
+        <w:autoSpaceDN w:val="0"/>
+        <w:adjustRightInd w:val="0"/>
+        <w:spacing w:line="480" w:lineRule="auto"/>
+        <w:outlineLvl w:val="0"/>
+        <w:rPr>
+          <w:rFonts w:ascii="Times New Roman" w:hAnsi="Times New Roman"/>
+          <w:noProof/>
+        </w:rPr>
+      </w:pPr>
+      <w:r>
+        <w:rPr>
+          <w:rFonts w:ascii="Times New Roman" w:hAnsi="Times New Roman" w:cs="Times New Roman"/>
+          <w:b/>
+          <w:sz w:val="28"/>
+          <w:szCs w:val="28"/>
+        </w:rPr>
+        <w:lastRenderedPageBreak/>
+        <w:t>Tables</w:t>
       </w:r>
     </w:p>
     <w:p>
@@ -22126,16 +22321,9 @@
         <w:ind w:left="480" w:hanging="480"/>
         <w:rPr>
           <w:rFonts w:ascii="Times New Roman" w:hAnsi="Times New Roman" w:cs="Times New Roman"/>
-          <w:noProof/>
+          <w:b/>
         </w:rPr>
       </w:pPr>
-      <w:r>
-        <w:rPr>
-          <w:rFonts w:ascii="Times New Roman" w:hAnsi="Times New Roman" w:cs="Times New Roman"/>
-          <w:noProof/>
-        </w:rPr>
-        <w:t>Zipkin, E. F., J. T. Thorson, K. See, H. J. Lynch, E. H. C. Grant, Y. Kanno, R. B. Chandler, B. H. Letcher, and J. A. Royle. 2014. Modeling structured population dynamics using data from unmarked individuals. Ecology 95:22–29.</w:t>
-      </w:r>
     </w:p>
     <w:p>
       <w:pPr>
@@ -22152,73 +22340,50 @@
       </w:pPr>
       <w:r>
         <w:rPr>
-          <w:rFonts w:ascii="Times New Roman" w:hAnsi="Times New Roman"/>
-          <w:noProof/>
-        </w:rPr>
-        <w:fldChar w:fldCharType="end"/>
+          <w:rFonts w:ascii="Times New Roman" w:hAnsi="Times New Roman" w:cs="Times New Roman"/>
+          <w:smallCaps/>
+        </w:rPr>
+        <w:t>Table 1</w:t>
+      </w:r>
+      <w:r>
+        <w:rPr>
+          <w:rFonts w:ascii="Times New Roman" w:hAnsi="Times New Roman" w:cs="Times New Roman"/>
+          <w:smallCaps/>
+        </w:rPr>
+        <w:t xml:space="preserve">. (A) </w:t>
+      </w:r>
+      <w:r>
+        <w:rPr>
+          <w:rFonts w:ascii="Times New Roman" w:hAnsi="Times New Roman" w:cs="Times New Roman"/>
+        </w:rPr>
+        <w:t>Description of parameters used in the model.</w:t>
+      </w:r>
+      <w:r>
+        <w:rPr>
+          <w:rFonts w:ascii="Times New Roman" w:hAnsi="Times New Roman" w:cs="Times New Roman"/>
+        </w:rPr>
+        <w:t xml:space="preserve"> (B) </w:t>
+      </w:r>
+      <w:r>
+        <w:rPr>
+          <w:rFonts w:ascii="Times New Roman" w:hAnsi="Times New Roman" w:cs="Times New Roman"/>
+        </w:rPr>
+        <w:t>Description of data used in the model. See Materials and Methods for relevant equations and detailed descriptions.</w:t>
       </w:r>
     </w:p>
     <w:p>
       <w:pPr>
-        <w:rPr>
-          <w:rFonts w:ascii="Times New Roman" w:hAnsi="Times New Roman"/>
-          <w:noProof/>
-        </w:rPr>
-      </w:pPr>
-      <w:r>
-        <w:rPr>
-          <w:rFonts w:ascii="Times New Roman" w:hAnsi="Times New Roman"/>
-          <w:noProof/>
-        </w:rPr>
-        <w:br w:type="page"/>
-      </w:r>
-    </w:p>
-    <w:p>
-      <w:pPr>
-        <w:widowControl w:val="0"/>
-        <w:autoSpaceDE w:val="0"/>
-        <w:autoSpaceDN w:val="0"/>
-        <w:adjustRightInd w:val="0"/>
-        <w:outlineLvl w:val="0"/>
-        <w:rPr>
-          <w:rFonts w:ascii="Times New Roman" w:hAnsi="Times New Roman"/>
-          <w:noProof/>
-        </w:rPr>
-      </w:pPr>
-      <w:r>
-        <w:rPr>
-          <w:rFonts w:ascii="Times New Roman" w:hAnsi="Times New Roman" w:cs="Times New Roman"/>
-          <w:b/>
-          <w:sz w:val="28"/>
-          <w:szCs w:val="28"/>
-        </w:rPr>
-        <w:lastRenderedPageBreak/>
-        <w:t>Tables</w:t>
-      </w:r>
-    </w:p>
-    <w:p>
-      <w:pPr>
-        <w:widowControl w:val="0"/>
-        <w:autoSpaceDE w:val="0"/>
-        <w:autoSpaceDN w:val="0"/>
-        <w:adjustRightInd w:val="0"/>
-        <w:ind w:left="480" w:hanging="480"/>
-        <w:rPr>
-          <w:rFonts w:ascii="Times New Roman" w:hAnsi="Times New Roman" w:cs="Times New Roman"/>
-          <w:b/>
+        <w:spacing w:line="480" w:lineRule="auto"/>
+        <w:rPr>
+          <w:rFonts w:ascii="Times New Roman" w:hAnsi="Times New Roman" w:cs="Times New Roman"/>
         </w:rPr>
       </w:pPr>
     </w:p>
     <w:p>
       <w:pPr>
-        <w:widowControl w:val="0"/>
-        <w:autoSpaceDE w:val="0"/>
-        <w:autoSpaceDN w:val="0"/>
-        <w:adjustRightInd w:val="0"/>
-        <w:ind w:left="480" w:hanging="480"/>
-        <w:rPr>
-          <w:rFonts w:ascii="Times New Roman" w:hAnsi="Times New Roman"/>
-          <w:noProof/>
+        <w:spacing w:line="480" w:lineRule="auto"/>
+        <w:rPr>
+          <w:rFonts w:ascii="Times New Roman" w:hAnsi="Times New Roman" w:cs="Times New Roman"/>
         </w:rPr>
       </w:pPr>
       <w:r>
@@ -22226,21 +22391,15 @@
           <w:rFonts w:ascii="Times New Roman" w:hAnsi="Times New Roman" w:cs="Times New Roman"/>
           <w:smallCaps/>
         </w:rPr>
-        <w:t>Table 1a.</w:t>
-      </w:r>
-      <w:r>
-        <w:rPr>
-          <w:rFonts w:ascii="Times New Roman" w:hAnsi="Times New Roman" w:cs="Times New Roman"/>
-        </w:rPr>
-        <w:t xml:space="preserve"> Description of parameters used in the model. See Materials and Methods for relevant equations and detailed descriptions.</w:t>
-      </w:r>
-    </w:p>
-    <w:p>
-      <w:pPr>
-        <w:rPr>
-          <w:rFonts w:ascii="Times New Roman" w:hAnsi="Times New Roman" w:cs="Times New Roman"/>
-        </w:rPr>
-      </w:pPr>
+        <w:t>Table 1</w:t>
+      </w:r>
+      <w:r>
+        <w:rPr>
+          <w:rFonts w:ascii="Times New Roman" w:hAnsi="Times New Roman" w:cs="Times New Roman"/>
+          <w:smallCaps/>
+        </w:rPr>
+        <w:t>a.</w:t>
+      </w:r>
     </w:p>
     <w:tbl>
       <w:tblPr>
@@ -22269,6 +22428,7 @@
           </w:tcPr>
           <w:p>
             <w:pPr>
+              <w:spacing w:line="480" w:lineRule="auto"/>
               <w:rPr>
                 <w:rFonts w:ascii="Times New Roman" w:hAnsi="Times New Roman" w:cs="Times New Roman"/>
                 <w:b/>
@@ -22297,6 +22457,7 @@
           </w:tcPr>
           <w:p>
             <w:pPr>
+              <w:spacing w:line="480" w:lineRule="auto"/>
               <w:rPr>
                 <w:rFonts w:ascii="Times New Roman" w:hAnsi="Times New Roman" w:cs="Times New Roman"/>
                 <w:b/>
@@ -22326,6 +22487,7 @@
           </w:tcPr>
           <w:p>
             <w:pPr>
+              <w:spacing w:line="480" w:lineRule="auto"/>
               <w:rPr>
                 <w:rFonts w:ascii="Times New Roman" w:hAnsi="Times New Roman" w:cs="Times New Roman"/>
                 <w:b/>
@@ -22355,6 +22517,7 @@
           </w:tcPr>
           <w:p>
             <w:pPr>
+              <w:spacing w:line="480" w:lineRule="auto"/>
               <w:rPr>
                 <w:rFonts w:ascii="Times New Roman" w:eastAsia="MS Mincho" w:hAnsi="Times New Roman" w:cs="Times New Roman"/>
                 <w:sz w:val="22"/>
@@ -22380,6 +22543,7 @@
           </w:tcPr>
           <w:p>
             <w:pPr>
+              <w:spacing w:line="480" w:lineRule="auto"/>
               <w:rPr>
                 <w:rFonts w:ascii="Times New Roman" w:hAnsi="Times New Roman" w:cs="Times New Roman"/>
                 <w:sz w:val="22"/>
@@ -22398,6 +22562,7 @@
           </w:tcPr>
           <w:p>
             <w:pPr>
+              <w:spacing w:line="480" w:lineRule="auto"/>
               <w:rPr>
                 <w:rFonts w:ascii="Times New Roman" w:hAnsi="Times New Roman" w:cs="Times New Roman"/>
                 <w:sz w:val="22"/>
@@ -22414,6 +22579,7 @@
           </w:tcPr>
           <w:p>
             <w:pPr>
+              <w:spacing w:line="480" w:lineRule="auto"/>
               <w:jc w:val="right"/>
               <w:rPr>
                 <w:rFonts w:ascii="Times New Roman" w:hAnsi="Times New Roman" w:cs="Times New Roman"/>
@@ -22441,6 +22607,7 @@
           </w:tcPr>
           <w:p>
             <w:pPr>
+              <w:spacing w:line="480" w:lineRule="auto"/>
               <w:rPr>
                 <w:rFonts w:ascii="Times New Roman" w:hAnsi="Times New Roman" w:cs="Times New Roman"/>
                 <w:sz w:val="22"/>
@@ -22464,6 +22631,7 @@
           </w:tcPr>
           <w:p>
             <w:pPr>
+              <w:spacing w:line="480" w:lineRule="auto"/>
               <w:rPr>
                 <w:rFonts w:ascii="Times New Roman" w:hAnsi="Times New Roman" w:cs="Times New Roman"/>
                 <w:sz w:val="22"/>
@@ -22514,6 +22682,7 @@
           </w:tcPr>
           <w:p>
             <w:pPr>
+              <w:spacing w:line="480" w:lineRule="auto"/>
               <w:jc w:val="right"/>
               <w:rPr>
                 <w:rFonts w:ascii="Times New Roman" w:hAnsi="Times New Roman" w:cs="Times New Roman"/>
@@ -22579,6 +22748,7 @@
           </w:tcPr>
           <w:p>
             <w:pPr>
+              <w:spacing w:line="480" w:lineRule="auto"/>
               <w:rPr>
                 <w:rFonts w:ascii="Times New Roman" w:hAnsi="Times New Roman" w:cs="Times New Roman"/>
                 <w:sz w:val="22"/>
@@ -22602,6 +22772,7 @@
           </w:tcPr>
           <w:p>
             <w:pPr>
+              <w:spacing w:line="480" w:lineRule="auto"/>
               <w:rPr>
                 <w:rFonts w:ascii="Times New Roman" w:hAnsi="Times New Roman" w:cs="Times New Roman"/>
                 <w:sz w:val="22"/>
@@ -22631,6 +22802,7 @@
           </w:tcPr>
           <w:p>
             <w:pPr>
+              <w:spacing w:line="480" w:lineRule="auto"/>
               <w:rPr>
                 <w:rFonts w:ascii="Times New Roman" w:hAnsi="Times New Roman" w:cs="Times New Roman"/>
                 <w:sz w:val="22"/>
@@ -22655,6 +22827,7 @@
           </w:tcPr>
           <w:p>
             <w:pPr>
+              <w:spacing w:line="480" w:lineRule="auto"/>
               <w:jc w:val="right"/>
               <w:rPr>
                 <w:rFonts w:ascii="Times New Roman" w:hAnsi="Times New Roman" w:cs="Times New Roman"/>
@@ -22706,6 +22879,7 @@
           </w:tcPr>
           <w:p>
             <w:pPr>
+              <w:spacing w:line="480" w:lineRule="auto"/>
               <w:rPr>
                 <w:rFonts w:ascii="Times New Roman" w:hAnsi="Times New Roman" w:cs="Times New Roman"/>
                 <w:sz w:val="22"/>
@@ -22729,6 +22903,7 @@
           </w:tcPr>
           <w:p>
             <w:pPr>
+              <w:spacing w:line="480" w:lineRule="auto"/>
               <w:rPr>
                 <w:rFonts w:ascii="Times New Roman" w:hAnsi="Times New Roman" w:cs="Times New Roman"/>
                 <w:sz w:val="22"/>
@@ -22812,6 +22987,7 @@
           </w:tcPr>
           <w:p>
             <w:pPr>
+              <w:spacing w:line="480" w:lineRule="auto"/>
               <w:jc w:val="right"/>
               <w:rPr>
                 <w:rFonts w:ascii="Times New Roman" w:eastAsia="MS Mincho" w:hAnsi="Times New Roman" w:cs="Times New Roman"/>
@@ -22857,6 +23033,7 @@
           </w:tcPr>
           <w:p>
             <w:pPr>
+              <w:spacing w:line="480" w:lineRule="auto"/>
               <w:rPr>
                 <w:rFonts w:ascii="Times New Roman" w:hAnsi="Times New Roman" w:cs="Times New Roman"/>
                 <w:sz w:val="22"/>
@@ -22880,6 +23057,7 @@
           </w:tcPr>
           <w:p>
             <w:pPr>
+              <w:spacing w:line="480" w:lineRule="auto"/>
               <w:rPr>
                 <w:rFonts w:ascii="Times New Roman" w:hAnsi="Times New Roman" w:cs="Times New Roman"/>
                 <w:sz w:val="22"/>
@@ -22928,6 +23106,7 @@
           </w:tcPr>
           <w:p>
             <w:pPr>
+              <w:spacing w:line="480" w:lineRule="auto"/>
               <w:jc w:val="right"/>
               <w:rPr>
                 <w:rFonts w:ascii="Times New Roman" w:eastAsia="MS Mincho" w:hAnsi="Times New Roman" w:cs="Times New Roman"/>
@@ -22989,6 +23168,7 @@
           </w:tcPr>
           <w:p>
             <w:pPr>
+              <w:spacing w:line="480" w:lineRule="auto"/>
               <w:rPr>
                 <w:rFonts w:ascii="Times New Roman" w:hAnsi="Times New Roman" w:cs="Times New Roman"/>
                 <w:sz w:val="22"/>
@@ -23012,6 +23192,7 @@
           </w:tcPr>
           <w:p>
             <w:pPr>
+              <w:spacing w:line="480" w:lineRule="auto"/>
               <w:rPr>
                 <w:rFonts w:ascii="Times New Roman" w:hAnsi="Times New Roman" w:cs="Times New Roman"/>
                 <w:sz w:val="22"/>
@@ -23046,6 +23227,7 @@
           </w:tcPr>
           <w:p>
             <w:pPr>
+              <w:spacing w:line="480" w:lineRule="auto"/>
               <w:rPr>
                 <w:rFonts w:ascii="Times New Roman" w:hAnsi="Times New Roman" w:cs="Times New Roman"/>
                 <w:sz w:val="22"/>
@@ -23068,6 +23250,7 @@
           </w:tcPr>
           <w:p>
             <w:pPr>
+              <w:spacing w:line="480" w:lineRule="auto"/>
               <w:rPr>
                 <w:rFonts w:ascii="Times New Roman" w:hAnsi="Times New Roman" w:cs="Times New Roman"/>
                 <w:sz w:val="22"/>
@@ -23083,6 +23266,7 @@
           </w:tcPr>
           <w:p>
             <w:pPr>
+              <w:spacing w:line="480" w:lineRule="auto"/>
               <w:rPr>
                 <w:rFonts w:ascii="Times New Roman" w:hAnsi="Times New Roman" w:cs="Times New Roman"/>
                 <w:sz w:val="22"/>
@@ -23099,6 +23283,7 @@
           </w:tcPr>
           <w:p>
             <w:pPr>
+              <w:spacing w:line="480" w:lineRule="auto"/>
               <w:jc w:val="right"/>
               <w:rPr>
                 <w:rFonts w:ascii="Times New Roman" w:hAnsi="Times New Roman" w:cs="Times New Roman"/>
@@ -23148,6 +23333,7 @@
           </w:tcPr>
           <w:p>
             <w:pPr>
+              <w:spacing w:line="480" w:lineRule="auto"/>
               <w:rPr>
                 <w:rFonts w:ascii="Times New Roman" w:hAnsi="Times New Roman" w:cs="Times New Roman"/>
                 <w:sz w:val="22"/>
@@ -23171,6 +23357,7 @@
           </w:tcPr>
           <w:p>
             <w:pPr>
+              <w:spacing w:line="480" w:lineRule="auto"/>
               <w:rPr>
                 <w:rFonts w:ascii="Times New Roman" w:hAnsi="Times New Roman" w:cs="Times New Roman"/>
                 <w:sz w:val="22"/>
@@ -23213,6 +23400,7 @@
           </w:tcPr>
           <w:p>
             <w:pPr>
+              <w:spacing w:line="480" w:lineRule="auto"/>
               <w:jc w:val="right"/>
               <w:rPr>
                 <w:rFonts w:ascii="Times New Roman" w:hAnsi="Times New Roman" w:cs="Times New Roman"/>
@@ -23282,6 +23470,7 @@
           </w:tcPr>
           <w:p>
             <w:pPr>
+              <w:spacing w:line="480" w:lineRule="auto"/>
               <w:rPr>
                 <w:rFonts w:ascii="Times New Roman" w:hAnsi="Times New Roman" w:cs="Times New Roman"/>
                 <w:sz w:val="22"/>
@@ -23305,6 +23494,7 @@
           </w:tcPr>
           <w:p>
             <w:pPr>
+              <w:spacing w:line="480" w:lineRule="auto"/>
               <w:rPr>
                 <w:rFonts w:ascii="Times New Roman" w:hAnsi="Times New Roman" w:cs="Times New Roman"/>
                 <w:sz w:val="22"/>
@@ -23389,6 +23579,7 @@
           </w:tcPr>
           <w:p>
             <w:pPr>
+              <w:spacing w:line="480" w:lineRule="auto"/>
               <w:jc w:val="right"/>
               <w:rPr>
                 <w:rFonts w:ascii="Times New Roman" w:hAnsi="Times New Roman" w:cs="Times New Roman"/>
@@ -23440,6 +23631,7 @@
           </w:tcPr>
           <w:p>
             <w:pPr>
+              <w:spacing w:line="480" w:lineRule="auto"/>
               <w:rPr>
                 <w:rFonts w:ascii="Times New Roman" w:hAnsi="Times New Roman" w:cs="Times New Roman"/>
                 <w:sz w:val="22"/>
@@ -23471,6 +23663,7 @@
           </w:tcPr>
           <w:p>
             <w:pPr>
+              <w:spacing w:line="480" w:lineRule="auto"/>
               <w:rPr>
                 <w:rFonts w:ascii="Times New Roman" w:hAnsi="Times New Roman" w:cs="Times New Roman"/>
                 <w:sz w:val="22"/>
@@ -23495,6 +23688,7 @@
           </w:tcPr>
           <w:p>
             <w:pPr>
+              <w:spacing w:line="480" w:lineRule="auto"/>
               <w:jc w:val="right"/>
               <w:rPr>
                 <w:rFonts w:ascii="Times New Roman" w:hAnsi="Times New Roman" w:cs="Times New Roman"/>
@@ -23556,6 +23750,7 @@
           </w:tcPr>
           <w:p>
             <w:pPr>
+              <w:spacing w:line="480" w:lineRule="auto"/>
               <w:rPr>
                 <w:rFonts w:ascii="Times New Roman" w:hAnsi="Times New Roman" w:cs="Times New Roman"/>
                 <w:sz w:val="22"/>
@@ -23579,6 +23774,7 @@
           </w:tcPr>
           <w:p>
             <w:pPr>
+              <w:spacing w:line="480" w:lineRule="auto"/>
               <w:rPr>
                 <w:rFonts w:ascii="Times New Roman" w:hAnsi="Times New Roman" w:cs="Times New Roman"/>
                 <w:sz w:val="22"/>
@@ -23603,6 +23799,7 @@
           </w:tcPr>
           <w:p>
             <w:pPr>
+              <w:spacing w:line="480" w:lineRule="auto"/>
               <w:jc w:val="right"/>
               <w:rPr>
                 <w:rFonts w:ascii="Times New Roman" w:hAnsi="Times New Roman" w:cs="Times New Roman"/>
@@ -23662,6 +23859,7 @@
           </w:tcPr>
           <w:p>
             <w:pPr>
+              <w:spacing w:line="480" w:lineRule="auto"/>
               <w:rPr>
                 <w:rFonts w:ascii="Times New Roman" w:hAnsi="Times New Roman" w:cs="Times New Roman"/>
                 <w:sz w:val="22"/>
@@ -23685,6 +23883,7 @@
           </w:tcPr>
           <w:p>
             <w:pPr>
+              <w:spacing w:line="480" w:lineRule="auto"/>
               <w:rPr>
                 <w:rFonts w:ascii="Times New Roman" w:hAnsi="Times New Roman" w:cs="Times New Roman"/>
                 <w:sz w:val="22"/>
@@ -23774,6 +23973,7 @@
           </w:tcPr>
           <w:p>
             <w:pPr>
+              <w:spacing w:line="480" w:lineRule="auto"/>
               <w:rPr>
                 <w:rFonts w:ascii="Times New Roman" w:hAnsi="Times New Roman" w:cs="Times New Roman"/>
                 <w:sz w:val="22"/>
@@ -23798,6 +23998,7 @@
           </w:tcPr>
           <w:p>
             <w:pPr>
+              <w:spacing w:line="480" w:lineRule="auto"/>
               <w:jc w:val="right"/>
               <w:rPr>
                 <w:rFonts w:ascii="Times New Roman" w:hAnsi="Times New Roman" w:cs="Times New Roman"/>
@@ -23825,6 +24026,7 @@
           </w:tcPr>
           <w:p>
             <w:pPr>
+              <w:spacing w:line="480" w:lineRule="auto"/>
               <w:rPr>
                 <w:rFonts w:ascii="Times New Roman" w:hAnsi="Times New Roman" w:cs="Times New Roman"/>
                 <w:sz w:val="22"/>
@@ -23848,6 +24050,7 @@
           </w:tcPr>
           <w:p>
             <w:pPr>
+              <w:spacing w:line="480" w:lineRule="auto"/>
               <w:rPr>
                 <w:rFonts w:ascii="Times New Roman" w:hAnsi="Times New Roman" w:cs="Times New Roman"/>
                 <w:sz w:val="22"/>
@@ -23872,6 +24075,7 @@
           </w:tcPr>
           <w:p>
             <w:pPr>
+              <w:spacing w:line="480" w:lineRule="auto"/>
               <w:jc w:val="right"/>
               <w:rPr>
                 <w:rFonts w:ascii="Times New Roman" w:hAnsi="Times New Roman" w:cs="Times New Roman"/>
@@ -23917,6 +24121,7 @@
           </w:tcPr>
           <w:p>
             <w:pPr>
+              <w:spacing w:line="480" w:lineRule="auto"/>
               <w:rPr>
                 <w:rFonts w:ascii="Times New Roman" w:hAnsi="Times New Roman" w:cs="Times New Roman"/>
                 <w:sz w:val="22"/>
@@ -23948,6 +24153,7 @@
           </w:tcPr>
           <w:p>
             <w:pPr>
+              <w:spacing w:line="480" w:lineRule="auto"/>
               <w:rPr>
                 <w:rFonts w:ascii="Times New Roman" w:hAnsi="Times New Roman" w:cs="Times New Roman"/>
                 <w:sz w:val="22"/>
@@ -23972,6 +24178,7 @@
           </w:tcPr>
           <w:p>
             <w:pPr>
+              <w:spacing w:line="480" w:lineRule="auto"/>
               <w:jc w:val="right"/>
               <w:rPr>
                 <w:rFonts w:ascii="Times New Roman" w:hAnsi="Times New Roman" w:cs="Times New Roman"/>
@@ -24033,6 +24240,7 @@
           </w:tcPr>
           <w:p>
             <w:pPr>
+              <w:spacing w:line="480" w:lineRule="auto"/>
               <w:rPr>
                 <w:rFonts w:ascii="Times New Roman" w:hAnsi="Times New Roman" w:cs="Times New Roman"/>
                 <w:sz w:val="22"/>
@@ -24056,6 +24264,7 @@
           </w:tcPr>
           <w:p>
             <w:pPr>
+              <w:spacing w:line="480" w:lineRule="auto"/>
               <w:rPr>
                 <w:rFonts w:ascii="Times New Roman" w:hAnsi="Times New Roman" w:cs="Times New Roman"/>
                 <w:sz w:val="22"/>
@@ -24085,6 +24294,7 @@
           </w:tcPr>
           <w:p>
             <w:pPr>
+              <w:spacing w:line="480" w:lineRule="auto"/>
               <w:rPr>
                 <w:rFonts w:ascii="Times New Roman" w:hAnsi="Times New Roman" w:cs="Times New Roman"/>
                 <w:sz w:val="22"/>
@@ -24119,6 +24329,7 @@
           </w:tcPr>
           <w:p>
             <w:pPr>
+              <w:spacing w:line="480" w:lineRule="auto"/>
               <w:jc w:val="right"/>
               <w:rPr>
                 <w:rFonts w:ascii="Times New Roman" w:hAnsi="Times New Roman" w:cs="Times New Roman"/>
@@ -24168,6 +24379,7 @@
           </w:tcPr>
           <w:p>
             <w:pPr>
+              <w:spacing w:line="480" w:lineRule="auto"/>
               <w:rPr>
                 <w:rFonts w:ascii="Times New Roman" w:hAnsi="Times New Roman" w:cs="Times New Roman"/>
                 <w:sz w:val="22"/>
@@ -24201,6 +24413,7 @@
           </w:tcPr>
           <w:p>
             <w:pPr>
+              <w:spacing w:line="480" w:lineRule="auto"/>
               <w:rPr>
                 <w:rFonts w:ascii="Times New Roman" w:hAnsi="Times New Roman" w:cs="Times New Roman"/>
                 <w:sz w:val="22"/>
@@ -24235,6 +24448,7 @@
           </w:tcPr>
           <w:p>
             <w:pPr>
+              <w:spacing w:line="480" w:lineRule="auto"/>
               <w:jc w:val="right"/>
               <w:rPr>
                 <w:rFonts w:ascii="Times New Roman" w:hAnsi="Times New Roman" w:cs="Times New Roman"/>
@@ -24304,6 +24518,7 @@
           </w:tcPr>
           <w:p>
             <w:pPr>
+              <w:spacing w:line="480" w:lineRule="auto"/>
               <w:rPr>
                 <w:rFonts w:ascii="Times New Roman" w:hAnsi="Times New Roman" w:cs="Times New Roman"/>
                 <w:sz w:val="22"/>
@@ -24337,6 +24552,7 @@
           </w:tcPr>
           <w:p>
             <w:pPr>
+              <w:spacing w:line="480" w:lineRule="auto"/>
               <w:rPr>
                 <w:rFonts w:ascii="Times New Roman" w:hAnsi="Times New Roman" w:cs="Times New Roman"/>
                 <w:sz w:val="22"/>
@@ -24434,6 +24650,7 @@
               <w:tabs>
                 <w:tab w:val="left" w:pos="760"/>
               </w:tabs>
+              <w:spacing w:line="480" w:lineRule="auto"/>
               <w:jc w:val="right"/>
               <w:rPr>
                 <w:rFonts w:ascii="Times New Roman" w:hAnsi="Times New Roman" w:cs="Times New Roman"/>
@@ -24488,6 +24705,7 @@
           </w:tcPr>
           <w:p>
             <w:pPr>
+              <w:spacing w:line="480" w:lineRule="auto"/>
               <w:rPr>
                 <w:rFonts w:ascii="Times New Roman" w:hAnsi="Times New Roman" w:cs="Times New Roman"/>
                 <w:sz w:val="22"/>
@@ -24521,6 +24739,7 @@
           </w:tcPr>
           <w:p>
             <w:pPr>
+              <w:spacing w:line="480" w:lineRule="auto"/>
               <w:rPr>
                 <w:rFonts w:ascii="Times New Roman" w:hAnsi="Times New Roman" w:cs="Times New Roman"/>
                 <w:sz w:val="22"/>
@@ -24591,6 +24810,7 @@
           </w:tcPr>
           <w:p>
             <w:pPr>
+              <w:spacing w:line="480" w:lineRule="auto"/>
               <w:jc w:val="right"/>
               <w:rPr>
                 <w:rFonts w:ascii="Times New Roman" w:hAnsi="Times New Roman" w:cs="Times New Roman"/>
@@ -24650,6 +24870,7 @@
           </w:tcPr>
           <w:p>
             <w:pPr>
+              <w:spacing w:line="480" w:lineRule="auto"/>
               <w:rPr>
                 <w:rFonts w:ascii="Times New Roman" w:hAnsi="Times New Roman" w:cs="Times New Roman"/>
                 <w:sz w:val="22"/>
@@ -24683,6 +24904,7 @@
           </w:tcPr>
           <w:p>
             <w:pPr>
+              <w:spacing w:line="480" w:lineRule="auto"/>
               <w:rPr>
                 <w:rFonts w:ascii="Times New Roman" w:hAnsi="Times New Roman" w:cs="Times New Roman"/>
                 <w:sz w:val="22"/>
@@ -24777,6 +24999,7 @@
           </w:tcPr>
           <w:p>
             <w:pPr>
+              <w:spacing w:line="480" w:lineRule="auto"/>
               <w:jc w:val="right"/>
               <w:rPr>
                 <w:rFonts w:ascii="Times New Roman" w:hAnsi="Times New Roman" w:cs="Times New Roman"/>
@@ -24828,6 +25051,7 @@
           </w:tcPr>
           <w:p>
             <w:pPr>
+              <w:spacing w:line="480" w:lineRule="auto"/>
               <w:rPr>
                 <w:rFonts w:ascii="Times New Roman" w:hAnsi="Times New Roman" w:cs="Times New Roman"/>
                 <w:sz w:val="22"/>
@@ -24869,6 +25093,7 @@
           </w:tcPr>
           <w:p>
             <w:pPr>
+              <w:spacing w:line="480" w:lineRule="auto"/>
               <w:rPr>
                 <w:rFonts w:ascii="Times New Roman" w:hAnsi="Times New Roman" w:cs="Times New Roman"/>
                 <w:sz w:val="22"/>
@@ -24911,6 +25136,7 @@
           </w:tcPr>
           <w:p>
             <w:pPr>
+              <w:spacing w:line="480" w:lineRule="auto"/>
               <w:jc w:val="right"/>
               <w:rPr>
                 <w:rFonts w:ascii="Times New Roman" w:hAnsi="Times New Roman" w:cs="Times New Roman"/>
@@ -24972,6 +25198,7 @@
           </w:tcPr>
           <w:p>
             <w:pPr>
+              <w:spacing w:line="480" w:lineRule="auto"/>
               <w:rPr>
                 <w:rFonts w:ascii="Times New Roman" w:hAnsi="Times New Roman" w:cs="Times New Roman"/>
                 <w:sz w:val="22"/>
@@ -25013,6 +25240,7 @@
           </w:tcPr>
           <w:p>
             <w:pPr>
+              <w:spacing w:line="480" w:lineRule="auto"/>
               <w:rPr>
                 <w:rFonts w:ascii="Times New Roman" w:hAnsi="Times New Roman" w:cs="Times New Roman"/>
                 <w:sz w:val="22"/>
@@ -25060,6 +25288,7 @@
           </w:tcPr>
           <w:p>
             <w:pPr>
+              <w:spacing w:line="480" w:lineRule="auto"/>
               <w:rPr>
                 <w:rFonts w:ascii="Times New Roman" w:hAnsi="Times New Roman" w:cs="Times New Roman"/>
                 <w:sz w:val="22"/>
@@ -25084,6 +25313,7 @@
           </w:tcPr>
           <w:p>
             <w:pPr>
+              <w:spacing w:line="480" w:lineRule="auto"/>
               <w:jc w:val="right"/>
               <w:rPr>
                 <w:rFonts w:ascii="Times New Roman" w:eastAsia="MS Mincho" w:hAnsi="Times New Roman" w:cs="Times New Roman"/>
@@ -25112,6 +25342,7 @@
           </w:tcPr>
           <w:p>
             <w:pPr>
+              <w:spacing w:line="480" w:lineRule="auto"/>
               <w:rPr>
                 <w:rFonts w:ascii="Times New Roman" w:hAnsi="Times New Roman" w:cs="Times New Roman"/>
                 <w:sz w:val="22"/>
@@ -25137,6 +25368,7 @@
           </w:tcPr>
           <w:p>
             <w:pPr>
+              <w:spacing w:line="480" w:lineRule="auto"/>
               <w:rPr>
                 <w:rFonts w:ascii="Times New Roman" w:hAnsi="Times New Roman" w:cs="Times New Roman"/>
                 <w:sz w:val="22"/>
@@ -25179,6 +25411,7 @@
           </w:tcPr>
           <w:p>
             <w:pPr>
+              <w:spacing w:line="480" w:lineRule="auto"/>
               <w:jc w:val="right"/>
               <w:rPr>
                 <w:rFonts w:ascii="Times New Roman" w:eastAsia="MS Mincho" w:hAnsi="Times New Roman" w:cs="Times New Roman"/>
@@ -25240,6 +25473,7 @@
           </w:tcPr>
           <w:p>
             <w:pPr>
+              <w:spacing w:line="480" w:lineRule="auto"/>
               <w:rPr>
                 <w:rFonts w:ascii="Times New Roman" w:hAnsi="Times New Roman" w:cs="Times New Roman"/>
                 <w:sz w:val="22"/>
@@ -25273,6 +25507,7 @@
           </w:tcPr>
           <w:p>
             <w:pPr>
+              <w:spacing w:line="480" w:lineRule="auto"/>
               <w:rPr>
                 <w:rFonts w:ascii="Times New Roman" w:hAnsi="Times New Roman" w:cs="Times New Roman"/>
                 <w:sz w:val="22"/>
@@ -25365,6 +25600,7 @@
           </w:tcPr>
           <w:p>
             <w:pPr>
+              <w:spacing w:line="480" w:lineRule="auto"/>
               <w:jc w:val="right"/>
               <w:rPr>
                 <w:rFonts w:ascii="Times New Roman" w:eastAsia="MS Mincho" w:hAnsi="Times New Roman" w:cs="Times New Roman"/>
@@ -25380,6 +25616,7 @@
           </w:tcPr>
           <w:p>
             <w:pPr>
+              <w:spacing w:line="480" w:lineRule="auto"/>
               <w:rPr>
                 <w:rFonts w:ascii="Times New Roman" w:hAnsi="Times New Roman" w:cs="Times New Roman"/>
                 <w:sz w:val="22"/>
@@ -25395,6 +25632,7 @@
           </w:tcPr>
           <w:p>
             <w:pPr>
+              <w:spacing w:line="480" w:lineRule="auto"/>
               <w:rPr>
                 <w:rFonts w:ascii="Times New Roman" w:hAnsi="Times New Roman" w:cs="Times New Roman"/>
                 <w:sz w:val="22"/>
@@ -25407,6 +25645,7 @@
     </w:tbl>
     <w:p>
       <w:pPr>
+        <w:spacing w:line="480" w:lineRule="auto"/>
         <w:rPr>
           <w:rFonts w:ascii="Times New Roman" w:hAnsi="Times New Roman" w:cs="Times New Roman"/>
         </w:rPr>
@@ -25414,6 +25653,7 @@
     </w:p>
     <w:p>
       <w:pPr>
+        <w:spacing w:line="480" w:lineRule="auto"/>
         <w:rPr>
           <w:rFonts w:ascii="Times New Roman" w:hAnsi="Times New Roman" w:cs="Times New Roman"/>
         </w:rPr>
@@ -25429,15 +25669,8 @@
         <w:rPr>
           <w:rFonts w:ascii="Times New Roman" w:hAnsi="Times New Roman" w:cs="Times New Roman"/>
         </w:rPr>
-        <w:t xml:space="preserve"> Description of data used in the model. See Materials and Methods for relevant equations and detailed descriptions.</w:t>
-      </w:r>
-    </w:p>
-    <w:p>
-      <w:pPr>
-        <w:rPr>
-          <w:rFonts w:ascii="Times New Roman" w:hAnsi="Times New Roman" w:cs="Times New Roman"/>
-        </w:rPr>
-      </w:pPr>
+        <w:t xml:space="preserve"> </w:t>
+      </w:r>
     </w:p>
     <w:tbl>
       <w:tblPr>
@@ -25465,6 +25698,7 @@
           </w:tcPr>
           <w:p>
             <w:pPr>
+              <w:spacing w:line="480" w:lineRule="auto"/>
               <w:rPr>
                 <w:rFonts w:ascii="Times New Roman" w:hAnsi="Times New Roman" w:cs="Times New Roman"/>
                 <w:b/>
@@ -25493,6 +25727,7 @@
           </w:tcPr>
           <w:p>
             <w:pPr>
+              <w:spacing w:line="480" w:lineRule="auto"/>
               <w:rPr>
                 <w:rFonts w:ascii="Times New Roman" w:hAnsi="Times New Roman" w:cs="Times New Roman"/>
                 <w:b/>
@@ -25521,6 +25756,7 @@
           </w:tcPr>
           <w:p>
             <w:pPr>
+              <w:spacing w:line="480" w:lineRule="auto"/>
               <w:rPr>
                 <w:rFonts w:ascii="Times New Roman" w:hAnsi="Times New Roman" w:cs="Times New Roman"/>
                 <w:b/>
@@ -25547,6 +25783,7 @@
           </w:tcPr>
           <w:p>
             <w:pPr>
+              <w:spacing w:line="480" w:lineRule="auto"/>
               <w:jc w:val="right"/>
               <w:rPr>
                 <w:rFonts w:ascii="Times New Roman" w:hAnsi="Times New Roman" w:cs="Times New Roman"/>
@@ -25593,6 +25830,7 @@
           </w:tcPr>
           <w:p>
             <w:pPr>
+              <w:spacing w:line="480" w:lineRule="auto"/>
               <w:rPr>
                 <w:rFonts w:ascii="Times New Roman" w:hAnsi="Times New Roman" w:cs="Times New Roman"/>
               </w:rPr>
@@ -25611,6 +25849,7 @@
           </w:tcPr>
           <w:p>
             <w:pPr>
+              <w:spacing w:line="480" w:lineRule="auto"/>
               <w:rPr>
                 <w:rFonts w:ascii="Times New Roman" w:hAnsi="Times New Roman" w:cs="Times New Roman"/>
                 <w:sz w:val="22"/>
@@ -25633,6 +25872,7 @@
           </w:tcPr>
           <w:p>
             <w:pPr>
+              <w:spacing w:line="480" w:lineRule="auto"/>
               <w:jc w:val="right"/>
               <w:rPr>
                 <w:rFonts w:ascii="Times New Roman" w:hAnsi="Times New Roman" w:cs="Times New Roman"/>
@@ -25696,6 +25936,7 @@
           </w:tcPr>
           <w:p>
             <w:pPr>
+              <w:spacing w:line="480" w:lineRule="auto"/>
               <w:rPr>
                 <w:rFonts w:ascii="Times New Roman" w:hAnsi="Times New Roman" w:cs="Times New Roman"/>
               </w:rPr>
@@ -25714,6 +25955,7 @@
           </w:tcPr>
           <w:p>
             <w:pPr>
+              <w:spacing w:line="480" w:lineRule="auto"/>
               <w:rPr>
                 <w:rFonts w:ascii="Times New Roman" w:hAnsi="Times New Roman" w:cs="Times New Roman"/>
                 <w:sz w:val="22"/>
@@ -25777,6 +26019,7 @@
           </w:tcPr>
           <w:p>
             <w:pPr>
+              <w:spacing w:line="480" w:lineRule="auto"/>
               <w:jc w:val="right"/>
               <w:rPr>
                 <w:rFonts w:ascii="Times New Roman" w:hAnsi="Times New Roman" w:cs="Times New Roman"/>
@@ -25828,6 +26071,7 @@
           </w:tcPr>
           <w:p>
             <w:pPr>
+              <w:spacing w:line="480" w:lineRule="auto"/>
               <w:rPr>
                 <w:rFonts w:ascii="Times New Roman" w:hAnsi="Times New Roman" w:cs="Times New Roman"/>
                 <w:sz w:val="22"/>
@@ -25850,6 +26094,7 @@
           </w:tcPr>
           <w:p>
             <w:pPr>
+              <w:spacing w:line="480" w:lineRule="auto"/>
               <w:rPr>
                 <w:rFonts w:ascii="Times New Roman" w:hAnsi="Times New Roman" w:cs="Times New Roman"/>
                 <w:sz w:val="22"/>
@@ -25941,6 +26186,7 @@
           </w:tcPr>
           <w:p>
             <w:pPr>
+              <w:spacing w:line="480" w:lineRule="auto"/>
               <w:jc w:val="right"/>
               <w:rPr>
                 <w:rFonts w:ascii="Times New Roman" w:eastAsia="MS Mincho" w:hAnsi="Times New Roman" w:cs="Times New Roman"/>
@@ -25956,6 +26202,7 @@
           </w:tcPr>
           <w:p>
             <w:pPr>
+              <w:spacing w:line="480" w:lineRule="auto"/>
               <w:rPr>
                 <w:rFonts w:ascii="Times New Roman" w:hAnsi="Times New Roman" w:cs="Times New Roman"/>
                 <w:sz w:val="22"/>
@@ -25970,6 +26217,7 @@
           </w:tcPr>
           <w:p>
             <w:pPr>
+              <w:spacing w:line="480" w:lineRule="auto"/>
               <w:rPr>
                 <w:rFonts w:ascii="Times New Roman" w:hAnsi="Times New Roman" w:cs="Times New Roman"/>
                 <w:sz w:val="22"/>
@@ -25982,6 +26230,7 @@
     </w:tbl>
     <w:p>
       <w:pPr>
+        <w:spacing w:line="480" w:lineRule="auto"/>
         <w:rPr>
           <w:rFonts w:ascii="Times New Roman" w:hAnsi="Times New Roman" w:cs="Times New Roman"/>
         </w:rPr>
@@ -25989,6 +26238,7 @@
     </w:p>
     <w:p>
       <w:pPr>
+        <w:spacing w:line="480" w:lineRule="auto"/>
         <w:rPr>
           <w:rFonts w:ascii="Times New Roman" w:hAnsi="Times New Roman" w:cs="Times New Roman"/>
         </w:rPr>
@@ -26006,6 +26256,7 @@
           <w:tab w:val="left" w:pos="360"/>
           <w:tab w:val="left" w:pos="8640"/>
         </w:tabs>
+        <w:spacing w:line="480" w:lineRule="auto"/>
         <w:rPr>
           <w:rFonts w:ascii="Times New Roman" w:hAnsi="Times New Roman" w:cs="Times New Roman"/>
         </w:rPr>
@@ -26031,6 +26282,7 @@
           <w:tab w:val="left" w:pos="360"/>
           <w:tab w:val="left" w:pos="8640"/>
         </w:tabs>
+        <w:spacing w:line="480" w:lineRule="auto"/>
         <w:rPr>
           <w:rFonts w:ascii="Times New Roman" w:hAnsi="Times New Roman" w:cs="Times New Roman"/>
         </w:rPr>
@@ -26043,7 +26295,7 @@
       </w:tblPr>
       <w:tblGrid>
         <w:gridCol w:w="4695"/>
-        <w:gridCol w:w="763"/>
+        <w:gridCol w:w="803"/>
         <w:gridCol w:w="756"/>
         <w:gridCol w:w="756"/>
       </w:tblGrid>
@@ -26051,6 +26303,10 @@
         <w:tc>
           <w:tcPr>
             <w:tcW w:w="0" w:type="auto"/>
+            <w:tcBorders>
+              <w:top w:val="single" w:sz="4" w:space="0" w:color="auto"/>
+              <w:bottom w:val="single" w:sz="4" w:space="0" w:color="auto"/>
+            </w:tcBorders>
             <w:vAlign w:val="bottom"/>
           </w:tcPr>
           <w:p>
@@ -26059,13 +26315,16 @@
                 <w:tab w:val="left" w:pos="360"/>
                 <w:tab w:val="left" w:pos="8640"/>
               </w:tabs>
-              <w:rPr>
-                <w:rFonts w:ascii="Times New Roman" w:hAnsi="Times New Roman" w:cs="Times New Roman"/>
+              <w:spacing w:line="480" w:lineRule="auto"/>
+              <w:rPr>
+                <w:rFonts w:ascii="Times New Roman" w:hAnsi="Times New Roman" w:cs="Times New Roman"/>
+                <w:b/>
               </w:rPr>
             </w:pPr>
             <w:r>
               <w:rPr>
                 <w:rFonts w:ascii="Times New Roman" w:hAnsi="Times New Roman" w:cs="Times New Roman"/>
+                <w:b/>
               </w:rPr>
               <w:t>Variable</w:t>
             </w:r>
@@ -26074,6 +26333,10 @@
         <w:tc>
           <w:tcPr>
             <w:tcW w:w="0" w:type="auto"/>
+            <w:tcBorders>
+              <w:top w:val="single" w:sz="4" w:space="0" w:color="auto"/>
+              <w:bottom w:val="single" w:sz="4" w:space="0" w:color="auto"/>
+            </w:tcBorders>
             <w:vAlign w:val="bottom"/>
           </w:tcPr>
           <w:p>
@@ -26082,13 +26345,16 @@
                 <w:tab w:val="left" w:pos="360"/>
                 <w:tab w:val="left" w:pos="8640"/>
               </w:tabs>
-              <w:rPr>
-                <w:rFonts w:ascii="Times New Roman" w:hAnsi="Times New Roman" w:cs="Times New Roman"/>
+              <w:spacing w:line="480" w:lineRule="auto"/>
+              <w:rPr>
+                <w:rFonts w:ascii="Times New Roman" w:hAnsi="Times New Roman" w:cs="Times New Roman"/>
+                <w:b/>
               </w:rPr>
             </w:pPr>
             <w:r>
               <w:rPr>
                 <w:rFonts w:ascii="Times New Roman" w:hAnsi="Times New Roman" w:cs="Times New Roman"/>
+                <w:b/>
               </w:rPr>
               <w:t>Mean</w:t>
             </w:r>
@@ -26097,6 +26363,10 @@
         <w:tc>
           <w:tcPr>
             <w:tcW w:w="0" w:type="auto"/>
+            <w:tcBorders>
+              <w:top w:val="single" w:sz="4" w:space="0" w:color="auto"/>
+              <w:bottom w:val="single" w:sz="4" w:space="0" w:color="auto"/>
+            </w:tcBorders>
             <w:vAlign w:val="bottom"/>
           </w:tcPr>
           <w:p>
@@ -26105,13 +26375,16 @@
                 <w:tab w:val="left" w:pos="360"/>
                 <w:tab w:val="left" w:pos="8640"/>
               </w:tabs>
-              <w:rPr>
-                <w:rFonts w:ascii="Times New Roman" w:hAnsi="Times New Roman" w:cs="Times New Roman"/>
+              <w:spacing w:line="480" w:lineRule="auto"/>
+              <w:rPr>
+                <w:rFonts w:ascii="Times New Roman" w:hAnsi="Times New Roman" w:cs="Times New Roman"/>
+                <w:b/>
               </w:rPr>
             </w:pPr>
             <w:r>
               <w:rPr>
                 <w:rFonts w:ascii="Times New Roman" w:hAnsi="Times New Roman" w:cs="Times New Roman"/>
+                <w:b/>
               </w:rPr>
               <w:t>Min</w:t>
             </w:r>
@@ -26120,6 +26393,10 @@
         <w:tc>
           <w:tcPr>
             <w:tcW w:w="0" w:type="auto"/>
+            <w:tcBorders>
+              <w:top w:val="single" w:sz="4" w:space="0" w:color="auto"/>
+              <w:bottom w:val="single" w:sz="4" w:space="0" w:color="auto"/>
+            </w:tcBorders>
             <w:vAlign w:val="bottom"/>
           </w:tcPr>
           <w:p>
@@ -26128,13 +26405,16 @@
                 <w:tab w:val="left" w:pos="360"/>
                 <w:tab w:val="left" w:pos="8640"/>
               </w:tabs>
-              <w:rPr>
-                <w:rFonts w:ascii="Times New Roman" w:hAnsi="Times New Roman" w:cs="Times New Roman"/>
+              <w:spacing w:line="480" w:lineRule="auto"/>
+              <w:rPr>
+                <w:rFonts w:ascii="Times New Roman" w:hAnsi="Times New Roman" w:cs="Times New Roman"/>
+                <w:b/>
               </w:rPr>
             </w:pPr>
             <w:r>
               <w:rPr>
                 <w:rFonts w:ascii="Times New Roman" w:hAnsi="Times New Roman" w:cs="Times New Roman"/>
+                <w:b/>
               </w:rPr>
               <w:t>Max</w:t>
             </w:r>
@@ -26145,6 +26425,9 @@
         <w:tc>
           <w:tcPr>
             <w:tcW w:w="0" w:type="auto"/>
+            <w:tcBorders>
+              <w:top w:val="single" w:sz="4" w:space="0" w:color="auto"/>
+            </w:tcBorders>
           </w:tcPr>
           <w:p>
             <w:pPr>
@@ -26152,6 +26435,7 @@
                 <w:tab w:val="left" w:pos="360"/>
                 <w:tab w:val="left" w:pos="8640"/>
               </w:tabs>
+              <w:spacing w:line="480" w:lineRule="auto"/>
               <w:rPr>
                 <w:rFonts w:ascii="Times New Roman" w:hAnsi="Times New Roman" w:cs="Times New Roman"/>
               </w:rPr>
@@ -26167,6 +26451,9 @@
         <w:tc>
           <w:tcPr>
             <w:tcW w:w="0" w:type="auto"/>
+            <w:tcBorders>
+              <w:top w:val="single" w:sz="4" w:space="0" w:color="auto"/>
+            </w:tcBorders>
           </w:tcPr>
           <w:p>
             <w:pPr>
@@ -26174,6 +26461,7 @@
                 <w:tab w:val="left" w:pos="360"/>
                 <w:tab w:val="left" w:pos="8640"/>
               </w:tabs>
+              <w:spacing w:line="480" w:lineRule="auto"/>
               <w:rPr>
                 <w:rFonts w:ascii="Times New Roman" w:hAnsi="Times New Roman" w:cs="Times New Roman"/>
               </w:rPr>
@@ -26189,6 +26477,9 @@
         <w:tc>
           <w:tcPr>
             <w:tcW w:w="0" w:type="auto"/>
+            <w:tcBorders>
+              <w:top w:val="single" w:sz="4" w:space="0" w:color="auto"/>
+            </w:tcBorders>
           </w:tcPr>
           <w:p>
             <w:pPr>
@@ -26196,6 +26487,7 @@
                 <w:tab w:val="left" w:pos="360"/>
                 <w:tab w:val="left" w:pos="8640"/>
               </w:tabs>
+              <w:spacing w:line="480" w:lineRule="auto"/>
               <w:rPr>
                 <w:rFonts w:ascii="Times New Roman" w:hAnsi="Times New Roman" w:cs="Times New Roman"/>
               </w:rPr>
@@ -26211,6 +26503,9 @@
         <w:tc>
           <w:tcPr>
             <w:tcW w:w="0" w:type="auto"/>
+            <w:tcBorders>
+              <w:top w:val="single" w:sz="4" w:space="0" w:color="auto"/>
+            </w:tcBorders>
           </w:tcPr>
           <w:p>
             <w:pPr>
@@ -26218,6 +26513,7 @@
                 <w:tab w:val="left" w:pos="360"/>
                 <w:tab w:val="left" w:pos="8640"/>
               </w:tabs>
+              <w:spacing w:line="480" w:lineRule="auto"/>
               <w:rPr>
                 <w:rFonts w:ascii="Times New Roman" w:hAnsi="Times New Roman" w:cs="Times New Roman"/>
               </w:rPr>
@@ -26242,6 +26538,7 @@
                 <w:tab w:val="left" w:pos="360"/>
                 <w:tab w:val="left" w:pos="8640"/>
               </w:tabs>
+              <w:spacing w:line="480" w:lineRule="auto"/>
               <w:rPr>
                 <w:rFonts w:ascii="Times New Roman" w:hAnsi="Times New Roman" w:cs="Times New Roman"/>
               </w:rPr>
@@ -26288,6 +26585,7 @@
                 <w:tab w:val="left" w:pos="360"/>
                 <w:tab w:val="left" w:pos="8640"/>
               </w:tabs>
+              <w:spacing w:line="480" w:lineRule="auto"/>
               <w:rPr>
                 <w:rFonts w:ascii="Times New Roman" w:hAnsi="Times New Roman" w:cs="Times New Roman"/>
               </w:rPr>
@@ -26310,6 +26608,7 @@
                 <w:tab w:val="left" w:pos="360"/>
                 <w:tab w:val="left" w:pos="8640"/>
               </w:tabs>
+              <w:spacing w:line="480" w:lineRule="auto"/>
               <w:rPr>
                 <w:rFonts w:ascii="Times New Roman" w:hAnsi="Times New Roman" w:cs="Times New Roman"/>
               </w:rPr>
@@ -26332,6 +26631,7 @@
                 <w:tab w:val="left" w:pos="360"/>
                 <w:tab w:val="left" w:pos="8640"/>
               </w:tabs>
+              <w:spacing w:line="480" w:lineRule="auto"/>
               <w:rPr>
                 <w:rFonts w:ascii="Times New Roman" w:hAnsi="Times New Roman" w:cs="Times New Roman"/>
               </w:rPr>
@@ -26356,6 +26656,7 @@
                 <w:tab w:val="left" w:pos="360"/>
                 <w:tab w:val="left" w:pos="8640"/>
               </w:tabs>
+              <w:spacing w:line="480" w:lineRule="auto"/>
               <w:rPr>
                 <w:rFonts w:ascii="Times New Roman" w:hAnsi="Times New Roman" w:cs="Times New Roman"/>
               </w:rPr>
@@ -26378,6 +26679,7 @@
                 <w:tab w:val="left" w:pos="360"/>
                 <w:tab w:val="left" w:pos="8640"/>
               </w:tabs>
+              <w:spacing w:line="480" w:lineRule="auto"/>
               <w:rPr>
                 <w:rFonts w:ascii="Times New Roman" w:hAnsi="Times New Roman" w:cs="Times New Roman"/>
               </w:rPr>
@@ -26400,6 +26702,7 @@
                 <w:tab w:val="left" w:pos="360"/>
                 <w:tab w:val="left" w:pos="8640"/>
               </w:tabs>
+              <w:spacing w:line="480" w:lineRule="auto"/>
               <w:rPr>
                 <w:rFonts w:ascii="Times New Roman" w:hAnsi="Times New Roman" w:cs="Times New Roman"/>
               </w:rPr>
@@ -26422,6 +26725,7 @@
                 <w:tab w:val="left" w:pos="360"/>
                 <w:tab w:val="left" w:pos="8640"/>
               </w:tabs>
+              <w:spacing w:line="480" w:lineRule="auto"/>
               <w:rPr>
                 <w:rFonts w:ascii="Times New Roman" w:hAnsi="Times New Roman" w:cs="Times New Roman"/>
               </w:rPr>
@@ -26446,6 +26750,7 @@
                 <w:tab w:val="left" w:pos="360"/>
                 <w:tab w:val="left" w:pos="8640"/>
               </w:tabs>
+              <w:spacing w:line="480" w:lineRule="auto"/>
               <w:rPr>
                 <w:rFonts w:ascii="Times New Roman" w:hAnsi="Times New Roman" w:cs="Times New Roman"/>
               </w:rPr>
@@ -26468,6 +26773,7 @@
                 <w:tab w:val="left" w:pos="360"/>
                 <w:tab w:val="left" w:pos="8640"/>
               </w:tabs>
+              <w:spacing w:line="480" w:lineRule="auto"/>
               <w:rPr>
                 <w:rFonts w:ascii="Times New Roman" w:hAnsi="Times New Roman" w:cs="Times New Roman"/>
               </w:rPr>
@@ -26490,6 +26796,7 @@
                 <w:tab w:val="left" w:pos="360"/>
                 <w:tab w:val="left" w:pos="8640"/>
               </w:tabs>
+              <w:spacing w:line="480" w:lineRule="auto"/>
               <w:rPr>
                 <w:rFonts w:ascii="Times New Roman" w:hAnsi="Times New Roman" w:cs="Times New Roman"/>
               </w:rPr>
@@ -26512,6 +26819,7 @@
                 <w:tab w:val="left" w:pos="360"/>
                 <w:tab w:val="left" w:pos="8640"/>
               </w:tabs>
+              <w:spacing w:line="480" w:lineRule="auto"/>
               <w:rPr>
                 <w:rFonts w:ascii="Times New Roman" w:hAnsi="Times New Roman" w:cs="Times New Roman"/>
               </w:rPr>
@@ -26536,6 +26844,7 @@
                 <w:tab w:val="left" w:pos="360"/>
                 <w:tab w:val="left" w:pos="8640"/>
               </w:tabs>
+              <w:spacing w:line="480" w:lineRule="auto"/>
               <w:rPr>
                 <w:rFonts w:ascii="Times New Roman" w:hAnsi="Times New Roman" w:cs="Times New Roman"/>
               </w:rPr>
@@ -26558,6 +26867,7 @@
                 <w:tab w:val="left" w:pos="360"/>
                 <w:tab w:val="left" w:pos="8640"/>
               </w:tabs>
+              <w:spacing w:line="480" w:lineRule="auto"/>
               <w:rPr>
                 <w:rFonts w:ascii="Times New Roman" w:hAnsi="Times New Roman" w:cs="Times New Roman"/>
               </w:rPr>
@@ -26580,6 +26890,7 @@
                 <w:tab w:val="left" w:pos="360"/>
                 <w:tab w:val="left" w:pos="8640"/>
               </w:tabs>
+              <w:spacing w:line="480" w:lineRule="auto"/>
               <w:rPr>
                 <w:rFonts w:ascii="Times New Roman" w:hAnsi="Times New Roman" w:cs="Times New Roman"/>
               </w:rPr>
@@ -26602,6 +26913,7 @@
                 <w:tab w:val="left" w:pos="360"/>
                 <w:tab w:val="left" w:pos="8640"/>
               </w:tabs>
+              <w:spacing w:line="480" w:lineRule="auto"/>
               <w:rPr>
                 <w:rFonts w:ascii="Times New Roman" w:hAnsi="Times New Roman" w:cs="Times New Roman"/>
               </w:rPr>
@@ -26626,6 +26938,7 @@
                 <w:tab w:val="left" w:pos="360"/>
                 <w:tab w:val="left" w:pos="8640"/>
               </w:tabs>
+              <w:spacing w:line="480" w:lineRule="auto"/>
               <w:rPr>
                 <w:rFonts w:ascii="Times New Roman" w:hAnsi="Times New Roman" w:cs="Times New Roman"/>
               </w:rPr>
@@ -26648,6 +26961,7 @@
                 <w:tab w:val="left" w:pos="360"/>
                 <w:tab w:val="left" w:pos="8640"/>
               </w:tabs>
+              <w:spacing w:line="480" w:lineRule="auto"/>
               <w:rPr>
                 <w:rFonts w:ascii="Times New Roman" w:hAnsi="Times New Roman" w:cs="Times New Roman"/>
               </w:rPr>
@@ -26670,6 +26984,7 @@
                 <w:tab w:val="left" w:pos="360"/>
                 <w:tab w:val="left" w:pos="8640"/>
               </w:tabs>
+              <w:spacing w:line="480" w:lineRule="auto"/>
               <w:rPr>
                 <w:rFonts w:ascii="Times New Roman" w:hAnsi="Times New Roman" w:cs="Times New Roman"/>
               </w:rPr>
@@ -26692,6 +27007,7 @@
                 <w:tab w:val="left" w:pos="360"/>
                 <w:tab w:val="left" w:pos="8640"/>
               </w:tabs>
+              <w:spacing w:line="480" w:lineRule="auto"/>
               <w:rPr>
                 <w:rFonts w:ascii="Times New Roman" w:hAnsi="Times New Roman" w:cs="Times New Roman"/>
               </w:rPr>
@@ -26716,6 +27032,7 @@
                 <w:tab w:val="left" w:pos="360"/>
                 <w:tab w:val="left" w:pos="8640"/>
               </w:tabs>
+              <w:spacing w:line="480" w:lineRule="auto"/>
               <w:rPr>
                 <w:rFonts w:ascii="Times New Roman" w:hAnsi="Times New Roman" w:cs="Times New Roman"/>
               </w:rPr>
@@ -26738,6 +27055,7 @@
                 <w:tab w:val="left" w:pos="360"/>
                 <w:tab w:val="left" w:pos="8640"/>
               </w:tabs>
+              <w:spacing w:line="480" w:lineRule="auto"/>
               <w:rPr>
                 <w:rFonts w:ascii="Times New Roman" w:hAnsi="Times New Roman" w:cs="Times New Roman"/>
               </w:rPr>
@@ -26760,6 +27078,7 @@
                 <w:tab w:val="left" w:pos="360"/>
                 <w:tab w:val="left" w:pos="8640"/>
               </w:tabs>
+              <w:spacing w:line="480" w:lineRule="auto"/>
               <w:rPr>
                 <w:rFonts w:ascii="Times New Roman" w:hAnsi="Times New Roman" w:cs="Times New Roman"/>
               </w:rPr>
@@ -26782,6 +27101,7 @@
                 <w:tab w:val="left" w:pos="360"/>
                 <w:tab w:val="left" w:pos="8640"/>
               </w:tabs>
+              <w:spacing w:line="480" w:lineRule="auto"/>
               <w:rPr>
                 <w:rFonts w:ascii="Times New Roman" w:hAnsi="Times New Roman" w:cs="Times New Roman"/>
               </w:rPr>
@@ -26806,6 +27126,7 @@
                 <w:tab w:val="left" w:pos="360"/>
                 <w:tab w:val="left" w:pos="8640"/>
               </w:tabs>
+              <w:spacing w:line="480" w:lineRule="auto"/>
               <w:rPr>
                 <w:rFonts w:ascii="Times New Roman" w:hAnsi="Times New Roman" w:cs="Times New Roman"/>
               </w:rPr>
@@ -26828,6 +27149,7 @@
                 <w:tab w:val="left" w:pos="360"/>
                 <w:tab w:val="left" w:pos="8640"/>
               </w:tabs>
+              <w:spacing w:line="480" w:lineRule="auto"/>
               <w:rPr>
                 <w:rFonts w:ascii="Times New Roman" w:hAnsi="Times New Roman" w:cs="Times New Roman"/>
               </w:rPr>
@@ -26850,6 +27172,7 @@
                 <w:tab w:val="left" w:pos="360"/>
                 <w:tab w:val="left" w:pos="8640"/>
               </w:tabs>
+              <w:spacing w:line="480" w:lineRule="auto"/>
               <w:rPr>
                 <w:rFonts w:ascii="Times New Roman" w:hAnsi="Times New Roman" w:cs="Times New Roman"/>
               </w:rPr>
@@ -26872,6 +27195,7 @@
                 <w:tab w:val="left" w:pos="360"/>
                 <w:tab w:val="left" w:pos="8640"/>
               </w:tabs>
+              <w:spacing w:line="480" w:lineRule="auto"/>
               <w:rPr>
                 <w:rFonts w:ascii="Times New Roman" w:hAnsi="Times New Roman" w:cs="Times New Roman"/>
               </w:rPr>
@@ -26896,6 +27220,7 @@
                 <w:tab w:val="left" w:pos="360"/>
                 <w:tab w:val="left" w:pos="8640"/>
               </w:tabs>
+              <w:spacing w:line="480" w:lineRule="auto"/>
               <w:rPr>
                 <w:rFonts w:ascii="Times New Roman" w:hAnsi="Times New Roman" w:cs="Times New Roman"/>
               </w:rPr>
@@ -26918,6 +27243,7 @@
                 <w:tab w:val="left" w:pos="360"/>
                 <w:tab w:val="left" w:pos="8640"/>
               </w:tabs>
+              <w:spacing w:line="480" w:lineRule="auto"/>
               <w:rPr>
                 <w:rFonts w:ascii="Times New Roman" w:hAnsi="Times New Roman" w:cs="Times New Roman"/>
               </w:rPr>
@@ -26940,6 +27266,7 @@
                 <w:tab w:val="left" w:pos="360"/>
                 <w:tab w:val="left" w:pos="8640"/>
               </w:tabs>
+              <w:spacing w:line="480" w:lineRule="auto"/>
               <w:rPr>
                 <w:rFonts w:ascii="Times New Roman" w:hAnsi="Times New Roman" w:cs="Times New Roman"/>
               </w:rPr>
@@ -26962,6 +27289,7 @@
                 <w:tab w:val="left" w:pos="360"/>
                 <w:tab w:val="left" w:pos="8640"/>
               </w:tabs>
+              <w:spacing w:line="480" w:lineRule="auto"/>
               <w:rPr>
                 <w:rFonts w:ascii="Times New Roman" w:hAnsi="Times New Roman" w:cs="Times New Roman"/>
               </w:rPr>
@@ -26979,6 +27307,9 @@
         <w:tc>
           <w:tcPr>
             <w:tcW w:w="0" w:type="auto"/>
+            <w:tcBorders>
+              <w:bottom w:val="single" w:sz="4" w:space="0" w:color="auto"/>
+            </w:tcBorders>
           </w:tcPr>
           <w:p>
             <w:pPr>
@@ -26986,6 +27317,7 @@
                 <w:tab w:val="left" w:pos="360"/>
                 <w:tab w:val="left" w:pos="8640"/>
               </w:tabs>
+              <w:spacing w:line="480" w:lineRule="auto"/>
               <w:rPr>
                 <w:rFonts w:ascii="Times New Roman" w:hAnsi="Times New Roman" w:cs="Times New Roman"/>
               </w:rPr>
@@ -27001,6 +27333,9 @@
         <w:tc>
           <w:tcPr>
             <w:tcW w:w="0" w:type="auto"/>
+            <w:tcBorders>
+              <w:bottom w:val="single" w:sz="4" w:space="0" w:color="auto"/>
+            </w:tcBorders>
           </w:tcPr>
           <w:p>
             <w:pPr>
@@ -27008,6 +27343,7 @@
                 <w:tab w:val="left" w:pos="360"/>
                 <w:tab w:val="left" w:pos="8640"/>
               </w:tabs>
+              <w:spacing w:line="480" w:lineRule="auto"/>
               <w:rPr>
                 <w:rFonts w:ascii="Times New Roman" w:hAnsi="Times New Roman" w:cs="Times New Roman"/>
               </w:rPr>
@@ -27023,6 +27359,9 @@
         <w:tc>
           <w:tcPr>
             <w:tcW w:w="0" w:type="auto"/>
+            <w:tcBorders>
+              <w:bottom w:val="single" w:sz="4" w:space="0" w:color="auto"/>
+            </w:tcBorders>
           </w:tcPr>
           <w:p>
             <w:pPr>
@@ -27030,6 +27369,7 @@
                 <w:tab w:val="left" w:pos="360"/>
                 <w:tab w:val="left" w:pos="8640"/>
               </w:tabs>
+              <w:spacing w:line="480" w:lineRule="auto"/>
               <w:rPr>
                 <w:rFonts w:ascii="Times New Roman" w:hAnsi="Times New Roman" w:cs="Times New Roman"/>
               </w:rPr>
@@ -27045,6 +27385,9 @@
         <w:tc>
           <w:tcPr>
             <w:tcW w:w="0" w:type="auto"/>
+            <w:tcBorders>
+              <w:bottom w:val="single" w:sz="4" w:space="0" w:color="auto"/>
+            </w:tcBorders>
           </w:tcPr>
           <w:p>
             <w:pPr>
@@ -27052,6 +27395,7 @@
                 <w:tab w:val="left" w:pos="360"/>
                 <w:tab w:val="left" w:pos="8640"/>
               </w:tabs>
+              <w:spacing w:line="480" w:lineRule="auto"/>
               <w:rPr>
                 <w:rFonts w:ascii="Times New Roman" w:hAnsi="Times New Roman" w:cs="Times New Roman"/>
               </w:rPr>
@@ -27068,6 +27412,7 @@
     </w:tbl>
     <w:p>
       <w:pPr>
+        <w:spacing w:line="480" w:lineRule="auto"/>
         <w:rPr>
           <w:rFonts w:ascii="Times New Roman" w:hAnsi="Times New Roman" w:cs="Times New Roman"/>
         </w:rPr>
@@ -27075,6 +27420,7 @@
     </w:p>
     <w:p>
       <w:pPr>
+        <w:spacing w:line="480" w:lineRule="auto"/>
         <w:rPr>
           <w:rFonts w:ascii="Times New Roman" w:hAnsi="Times New Roman" w:cs="Times New Roman"/>
         </w:rPr>
@@ -27082,6 +27428,7 @@
     </w:p>
     <w:p>
       <w:pPr>
+        <w:spacing w:line="480" w:lineRule="auto"/>
         <w:rPr>
           <w:rFonts w:ascii="Times New Roman" w:hAnsi="Times New Roman" w:cs="Times New Roman"/>
         </w:rPr>
@@ -27102,8 +27449,10 @@
     </w:p>
     <w:p>
       <w:pPr>
-        <w:rPr>
-          <w:rFonts w:ascii="Times New Roman" w:hAnsi="Times New Roman" w:cs="Times New Roman"/>
+        <w:spacing w:line="480" w:lineRule="auto"/>
+        <w:rPr>
+          <w:rFonts w:ascii="Times New Roman" w:hAnsi="Times New Roman" w:cs="Times New Roman"/>
+          <w:b/>
         </w:rPr>
       </w:pPr>
     </w:p>
@@ -27113,19 +27462,25 @@
         <w:tblLook w:val="04A0" w:firstRow="1" w:lastRow="0" w:firstColumn="1" w:lastColumn="0" w:noHBand="0" w:noVBand="1"/>
       </w:tblPr>
       <w:tblGrid>
-        <w:gridCol w:w="671"/>
-        <w:gridCol w:w="2189"/>
-        <w:gridCol w:w="6500"/>
+        <w:gridCol w:w="681"/>
+        <w:gridCol w:w="2225"/>
+        <w:gridCol w:w="6670"/>
       </w:tblGrid>
       <w:tr>
         <w:tc>
           <w:tcPr>
             <w:tcW w:w="671" w:type="dxa"/>
+            <w:tcBorders>
+              <w:top w:val="single" w:sz="4" w:space="0" w:color="auto"/>
+              <w:bottom w:val="single" w:sz="4" w:space="0" w:color="auto"/>
+            </w:tcBorders>
           </w:tcPr>
           <w:p>
             <w:pPr>
-              <w:rPr>
-                <w:rFonts w:ascii="Times New Roman" w:hAnsi="Times New Roman" w:cs="Times New Roman"/>
+              <w:spacing w:line="480" w:lineRule="auto"/>
+              <w:rPr>
+                <w:rFonts w:ascii="Times New Roman" w:hAnsi="Times New Roman" w:cs="Times New Roman"/>
+                <w:b/>
                 <w:sz w:val="22"/>
                 <w:szCs w:val="22"/>
               </w:rPr>
@@ -27134,6 +27489,7 @@
             <w:r>
               <w:rPr>
                 <w:rFonts w:ascii="Times New Roman" w:hAnsi="Times New Roman" w:cs="Times New Roman"/>
+                <w:b/>
                 <w:sz w:val="22"/>
                 <w:szCs w:val="22"/>
               </w:rPr>
@@ -27145,11 +27501,17 @@
         <w:tc>
           <w:tcPr>
             <w:tcW w:w="2227" w:type="dxa"/>
+            <w:tcBorders>
+              <w:top w:val="single" w:sz="4" w:space="0" w:color="auto"/>
+              <w:bottom w:val="single" w:sz="4" w:space="0" w:color="auto"/>
+            </w:tcBorders>
           </w:tcPr>
           <w:p>
             <w:pPr>
-              <w:rPr>
-                <w:rFonts w:ascii="Times New Roman" w:hAnsi="Times New Roman" w:cs="Times New Roman"/>
+              <w:spacing w:line="480" w:lineRule="auto"/>
+              <w:rPr>
+                <w:rFonts w:ascii="Times New Roman" w:hAnsi="Times New Roman" w:cs="Times New Roman"/>
+                <w:b/>
                 <w:sz w:val="22"/>
                 <w:szCs w:val="22"/>
               </w:rPr>
@@ -27157,6 +27519,7 @@
             <w:r>
               <w:rPr>
                 <w:rFonts w:ascii="Times New Roman" w:hAnsi="Times New Roman" w:cs="Times New Roman"/>
+                <w:b/>
                 <w:sz w:val="22"/>
                 <w:szCs w:val="22"/>
               </w:rPr>
@@ -27167,11 +27530,17 @@
         <w:tc>
           <w:tcPr>
             <w:tcW w:w="6678" w:type="dxa"/>
+            <w:tcBorders>
+              <w:top w:val="single" w:sz="4" w:space="0" w:color="auto"/>
+              <w:bottom w:val="single" w:sz="4" w:space="0" w:color="auto"/>
+            </w:tcBorders>
           </w:tcPr>
           <w:p>
             <w:pPr>
-              <w:rPr>
-                <w:rFonts w:ascii="Times New Roman" w:hAnsi="Times New Roman" w:cs="Times New Roman"/>
+              <w:spacing w:line="480" w:lineRule="auto"/>
+              <w:rPr>
+                <w:rFonts w:ascii="Times New Roman" w:hAnsi="Times New Roman" w:cs="Times New Roman"/>
+                <w:b/>
                 <w:sz w:val="22"/>
                 <w:szCs w:val="22"/>
               </w:rPr>
@@ -27179,6 +27548,7 @@
             <w:r>
               <w:rPr>
                 <w:rFonts w:ascii="Times New Roman" w:hAnsi="Times New Roman" w:cs="Times New Roman"/>
+                <w:b/>
                 <w:sz w:val="22"/>
                 <w:szCs w:val="22"/>
               </w:rPr>
@@ -27191,9 +27561,13 @@
         <w:tc>
           <w:tcPr>
             <w:tcW w:w="671" w:type="dxa"/>
+            <w:tcBorders>
+              <w:top w:val="single" w:sz="4" w:space="0" w:color="auto"/>
+            </w:tcBorders>
           </w:tcPr>
           <w:p>
             <w:pPr>
+              <w:spacing w:line="480" w:lineRule="auto"/>
               <w:rPr>
                 <w:rFonts w:ascii="Times New Roman" w:hAnsi="Times New Roman" w:cs="Times New Roman"/>
                 <w:sz w:val="22"/>
@@ -27213,9 +27587,13 @@
         <w:tc>
           <w:tcPr>
             <w:tcW w:w="2227" w:type="dxa"/>
+            <w:tcBorders>
+              <w:top w:val="single" w:sz="4" w:space="0" w:color="auto"/>
+            </w:tcBorders>
           </w:tcPr>
           <w:p>
             <w:pPr>
+              <w:spacing w:line="480" w:lineRule="auto"/>
               <w:rPr>
                 <w:rFonts w:ascii="Times New Roman" w:hAnsi="Times New Roman" w:cs="Times New Roman"/>
                 <w:sz w:val="22"/>
@@ -27235,9 +27613,13 @@
         <w:tc>
           <w:tcPr>
             <w:tcW w:w="6678" w:type="dxa"/>
+            <w:tcBorders>
+              <w:top w:val="single" w:sz="4" w:space="0" w:color="auto"/>
+            </w:tcBorders>
           </w:tcPr>
           <w:p>
             <w:pPr>
+              <w:spacing w:line="480" w:lineRule="auto"/>
               <w:rPr>
                 <w:rFonts w:ascii="Times New Roman" w:hAnsi="Times New Roman" w:cs="Times New Roman"/>
                 <w:sz w:val="22"/>
@@ -27422,6 +27804,7 @@
           </w:tcPr>
           <w:p>
             <w:pPr>
+              <w:spacing w:line="480" w:lineRule="auto"/>
               <w:rPr>
                 <w:rFonts w:ascii="Times New Roman" w:hAnsi="Times New Roman" w:cs="Times New Roman"/>
                 <w:sz w:val="22"/>
@@ -27444,6 +27827,7 @@
           </w:tcPr>
           <w:p>
             <w:pPr>
+              <w:spacing w:line="480" w:lineRule="auto"/>
               <w:rPr>
                 <w:rFonts w:ascii="Times New Roman" w:hAnsi="Times New Roman" w:cs="Times New Roman"/>
                 <w:sz w:val="22"/>
@@ -27466,6 +27850,7 @@
           </w:tcPr>
           <w:p>
             <w:pPr>
+              <w:spacing w:line="480" w:lineRule="auto"/>
               <w:rPr>
                 <w:rFonts w:ascii="Times New Roman" w:hAnsi="Times New Roman" w:cs="Times New Roman"/>
                 <w:sz w:val="22"/>
@@ -27688,6 +28073,7 @@
           </w:tcPr>
           <w:p>
             <w:pPr>
+              <w:spacing w:line="480" w:lineRule="auto"/>
               <w:rPr>
                 <w:rFonts w:ascii="Times New Roman" w:hAnsi="Times New Roman" w:cs="Times New Roman"/>
                 <w:sz w:val="22"/>
@@ -27710,6 +28096,7 @@
           </w:tcPr>
           <w:p>
             <w:pPr>
+              <w:spacing w:line="480" w:lineRule="auto"/>
               <w:rPr>
                 <w:rFonts w:ascii="Times New Roman" w:hAnsi="Times New Roman" w:cs="Times New Roman"/>
                 <w:sz w:val="22"/>
@@ -27732,6 +28119,7 @@
           </w:tcPr>
           <w:p>
             <w:pPr>
+              <w:spacing w:line="480" w:lineRule="auto"/>
               <w:rPr>
                 <w:rFonts w:ascii="Times New Roman" w:hAnsi="Times New Roman" w:cs="Times New Roman"/>
                 <w:sz w:val="22"/>
@@ -27924,6 +28312,7 @@
           </w:tcPr>
           <w:p>
             <w:pPr>
+              <w:spacing w:line="480" w:lineRule="auto"/>
               <w:rPr>
                 <w:rFonts w:ascii="Times New Roman" w:hAnsi="Times New Roman" w:cs="Times New Roman"/>
                 <w:sz w:val="22"/>
@@ -27936,6 +28325,7 @@
                 <w:sz w:val="22"/>
                 <w:szCs w:val="22"/>
               </w:rPr>
+              <w:lastRenderedPageBreak/>
               <w:t>4</w:t>
             </w:r>
           </w:p>
@@ -27946,6 +28336,7 @@
           </w:tcPr>
           <w:p>
             <w:pPr>
+              <w:spacing w:line="480" w:lineRule="auto"/>
               <w:rPr>
                 <w:rFonts w:ascii="Times New Roman" w:hAnsi="Times New Roman" w:cs="Times New Roman"/>
                 <w:sz w:val="22"/>
@@ -27968,6 +28359,7 @@
           </w:tcPr>
           <w:p>
             <w:pPr>
+              <w:spacing w:line="480" w:lineRule="auto"/>
               <w:rPr>
                 <w:rFonts w:ascii="Times New Roman" w:hAnsi="Times New Roman" w:cs="Times New Roman"/>
                 <w:sz w:val="22"/>
@@ -28182,6 +28574,7 @@
           </w:tcPr>
           <w:p>
             <w:pPr>
+              <w:spacing w:line="480" w:lineRule="auto"/>
               <w:rPr>
                 <w:rFonts w:ascii="Times New Roman" w:hAnsi="Times New Roman" w:cs="Times New Roman"/>
                 <w:sz w:val="22"/>
@@ -28204,6 +28597,7 @@
           </w:tcPr>
           <w:p>
             <w:pPr>
+              <w:spacing w:line="480" w:lineRule="auto"/>
               <w:rPr>
                 <w:rFonts w:ascii="Times New Roman" w:hAnsi="Times New Roman" w:cs="Times New Roman"/>
                 <w:sz w:val="22"/>
@@ -28236,6 +28630,7 @@
           </w:tcPr>
           <w:p>
             <w:pPr>
+              <w:spacing w:line="480" w:lineRule="auto"/>
               <w:rPr>
                 <w:rFonts w:ascii="Times New Roman" w:hAnsi="Times New Roman" w:cs="Times New Roman"/>
                 <w:sz w:val="22"/>
@@ -28458,6 +28853,7 @@
           </w:tcPr>
           <w:p>
             <w:pPr>
+              <w:spacing w:line="480" w:lineRule="auto"/>
               <w:rPr>
                 <w:rFonts w:ascii="Times New Roman" w:hAnsi="Times New Roman" w:cs="Times New Roman"/>
                 <w:sz w:val="22"/>
@@ -28480,6 +28876,7 @@
           </w:tcPr>
           <w:p>
             <w:pPr>
+              <w:spacing w:line="480" w:lineRule="auto"/>
               <w:rPr>
                 <w:rFonts w:ascii="Times New Roman" w:hAnsi="Times New Roman" w:cs="Times New Roman"/>
                 <w:sz w:val="22"/>
@@ -28502,6 +28899,7 @@
           </w:tcPr>
           <w:p>
             <w:pPr>
+              <w:spacing w:line="480" w:lineRule="auto"/>
               <w:rPr>
                 <w:rFonts w:ascii="Times New Roman" w:hAnsi="Times New Roman" w:cs="Times New Roman"/>
                 <w:sz w:val="22"/>
@@ -28754,6 +29152,7 @@
           </w:tcPr>
           <w:p>
             <w:pPr>
+              <w:spacing w:line="480" w:lineRule="auto"/>
               <w:rPr>
                 <w:rFonts w:ascii="Times New Roman" w:hAnsi="Times New Roman" w:cs="Times New Roman"/>
                 <w:sz w:val="22"/>
@@ -28776,6 +29175,7 @@
           </w:tcPr>
           <w:p>
             <w:pPr>
+              <w:spacing w:line="480" w:lineRule="auto"/>
               <w:rPr>
                 <w:rFonts w:ascii="Times New Roman" w:hAnsi="Times New Roman" w:cs="Times New Roman"/>
                 <w:sz w:val="22"/>
@@ -28798,6 +29198,7 @@
           </w:tcPr>
           <w:p>
             <w:pPr>
+              <w:spacing w:line="480" w:lineRule="auto"/>
               <w:rPr>
                 <w:rFonts w:ascii="Times New Roman" w:hAnsi="Times New Roman" w:cs="Times New Roman"/>
                 <w:sz w:val="22"/>
@@ -29049,9 +29450,13 @@
         <w:tc>
           <w:tcPr>
             <w:tcW w:w="671" w:type="dxa"/>
+            <w:tcBorders>
+              <w:bottom w:val="single" w:sz="4" w:space="0" w:color="auto"/>
+            </w:tcBorders>
           </w:tcPr>
           <w:p>
             <w:pPr>
+              <w:spacing w:line="480" w:lineRule="auto"/>
               <w:rPr>
                 <w:rFonts w:ascii="Times New Roman" w:hAnsi="Times New Roman" w:cs="Times New Roman"/>
                 <w:sz w:val="22"/>
@@ -29071,9 +29476,13 @@
         <w:tc>
           <w:tcPr>
             <w:tcW w:w="2227" w:type="dxa"/>
+            <w:tcBorders>
+              <w:bottom w:val="single" w:sz="4" w:space="0" w:color="auto"/>
+            </w:tcBorders>
           </w:tcPr>
           <w:p>
             <w:pPr>
+              <w:spacing w:line="480" w:lineRule="auto"/>
               <w:rPr>
                 <w:rFonts w:ascii="Times New Roman" w:hAnsi="Times New Roman" w:cs="Times New Roman"/>
                 <w:sz w:val="22"/>
@@ -29093,9 +29502,13 @@
         <w:tc>
           <w:tcPr>
             <w:tcW w:w="6678" w:type="dxa"/>
+            <w:tcBorders>
+              <w:bottom w:val="single" w:sz="4" w:space="0" w:color="auto"/>
+            </w:tcBorders>
           </w:tcPr>
           <w:p>
             <w:pPr>
+              <w:spacing w:line="480" w:lineRule="auto"/>
               <w:rPr>
                 <w:rFonts w:ascii="Times New Roman" w:hAnsi="Times New Roman" w:cs="Times New Roman"/>
                 <w:sz w:val="22"/>
@@ -29344,6 +29757,7 @@
     </w:tbl>
     <w:p>
       <w:pPr>
+        <w:spacing w:line="480" w:lineRule="auto"/>
         <w:rPr>
           <w:rFonts w:ascii="Times New Roman" w:hAnsi="Times New Roman" w:cs="Times New Roman"/>
         </w:rPr>
@@ -29351,6 +29765,7 @@
     </w:p>
     <w:p>
       <w:pPr>
+        <w:spacing w:line="480" w:lineRule="auto"/>
         <w:rPr>
           <w:rFonts w:ascii="Times New Roman" w:hAnsi="Times New Roman" w:cs="Times New Roman"/>
         </w:rPr>
@@ -29364,6 +29779,7 @@
     </w:p>
     <w:p>
       <w:pPr>
+        <w:spacing w:line="480" w:lineRule="auto"/>
         <w:rPr>
           <w:rFonts w:ascii="Times New Roman" w:hAnsi="Times New Roman" w:cs="Times New Roman"/>
         </w:rPr>
@@ -29371,6 +29787,7 @@
     </w:p>
     <w:p>
       <w:pPr>
+        <w:spacing w:line="480" w:lineRule="auto"/>
         <w:rPr>
           <w:rFonts w:ascii="Times New Roman" w:hAnsi="Times New Roman" w:cs="Times New Roman"/>
         </w:rPr>
@@ -29481,6 +29898,7 @@
           <w:tab w:val="left" w:pos="360"/>
           <w:tab w:val="left" w:pos="8640"/>
         </w:tabs>
+        <w:spacing w:line="480" w:lineRule="auto"/>
         <w:rPr>
           <w:rFonts w:ascii="Times New Roman" w:hAnsi="Times New Roman" w:cs="Times New Roman"/>
         </w:rPr>
@@ -29492,6 +29910,7 @@
           <w:tab w:val="left" w:pos="360"/>
           <w:tab w:val="left" w:pos="8640"/>
         </w:tabs>
+        <w:spacing w:line="480" w:lineRule="auto"/>
         <w:outlineLvl w:val="0"/>
         <w:rPr>
           <w:rFonts w:ascii="Times New Roman" w:hAnsi="Times New Roman" w:cs="Times New Roman"/>
@@ -29512,15 +29931,19 @@
         <w:tblLook w:val="07E0" w:firstRow="1" w:lastRow="1" w:firstColumn="1" w:lastColumn="1" w:noHBand="1" w:noVBand="1"/>
       </w:tblPr>
       <w:tblGrid>
-        <w:gridCol w:w="989"/>
-        <w:gridCol w:w="1806"/>
-        <w:gridCol w:w="747"/>
-        <w:gridCol w:w="842"/>
+        <w:gridCol w:w="1012"/>
+        <w:gridCol w:w="1848"/>
+        <w:gridCol w:w="752"/>
+        <w:gridCol w:w="873"/>
       </w:tblGrid>
       <w:tr>
         <w:tc>
           <w:tcPr>
             <w:tcW w:w="1128" w:type="pct"/>
+            <w:tcBorders>
+              <w:top w:val="single" w:sz="4" w:space="0" w:color="auto"/>
+              <w:bottom w:val="single" w:sz="4" w:space="0" w:color="auto"/>
+            </w:tcBorders>
             <w:vAlign w:val="bottom"/>
           </w:tcPr>
           <w:p>
@@ -29529,14 +29952,17 @@
                 <w:tab w:val="left" w:pos="360"/>
                 <w:tab w:val="left" w:pos="8640"/>
               </w:tabs>
-              <w:rPr>
-                <w:rFonts w:ascii="Times New Roman" w:hAnsi="Times New Roman" w:cs="Times New Roman"/>
+              <w:spacing w:line="480" w:lineRule="auto"/>
+              <w:rPr>
+                <w:rFonts w:ascii="Times New Roman" w:hAnsi="Times New Roman" w:cs="Times New Roman"/>
+                <w:b/>
               </w:rPr>
             </w:pPr>
             <w:proofErr w:type="spellStart"/>
             <w:r>
               <w:rPr>
                 <w:rFonts w:ascii="Times New Roman" w:hAnsi="Times New Roman" w:cs="Times New Roman"/>
+                <w:b/>
               </w:rPr>
               <w:t>Num</w:t>
             </w:r>
@@ -29546,6 +29972,10 @@
         <w:tc>
           <w:tcPr>
             <w:tcW w:w="0" w:type="auto"/>
+            <w:tcBorders>
+              <w:top w:val="single" w:sz="4" w:space="0" w:color="auto"/>
+              <w:bottom w:val="single" w:sz="4" w:space="0" w:color="auto"/>
+            </w:tcBorders>
             <w:vAlign w:val="bottom"/>
           </w:tcPr>
           <w:p>
@@ -29554,13 +29984,16 @@
                 <w:tab w:val="left" w:pos="360"/>
                 <w:tab w:val="left" w:pos="8640"/>
               </w:tabs>
-              <w:rPr>
-                <w:rFonts w:ascii="Times New Roman" w:hAnsi="Times New Roman" w:cs="Times New Roman"/>
+              <w:spacing w:line="480" w:lineRule="auto"/>
+              <w:rPr>
+                <w:rFonts w:ascii="Times New Roman" w:hAnsi="Times New Roman" w:cs="Times New Roman"/>
+                <w:b/>
               </w:rPr>
             </w:pPr>
             <w:r>
               <w:rPr>
                 <w:rFonts w:ascii="Times New Roman" w:hAnsi="Times New Roman" w:cs="Times New Roman"/>
+                <w:b/>
               </w:rPr>
               <w:t>Model</w:t>
             </w:r>
@@ -29569,6 +30002,10 @@
         <w:tc>
           <w:tcPr>
             <w:tcW w:w="0" w:type="auto"/>
+            <w:tcBorders>
+              <w:top w:val="single" w:sz="4" w:space="0" w:color="auto"/>
+              <w:bottom w:val="single" w:sz="4" w:space="0" w:color="auto"/>
+            </w:tcBorders>
             <w:vAlign w:val="bottom"/>
           </w:tcPr>
           <w:p>
@@ -29577,14 +30014,17 @@
                 <w:tab w:val="left" w:pos="360"/>
                 <w:tab w:val="left" w:pos="8640"/>
               </w:tabs>
+              <w:spacing w:line="480" w:lineRule="auto"/>
               <w:jc w:val="center"/>
               <w:rPr>
                 <w:rFonts w:ascii="Times New Roman" w:hAnsi="Times New Roman" w:cs="Times New Roman"/>
+                <w:b/>
               </w:rPr>
             </w:pPr>
             <w:r>
               <w:rPr>
                 <w:rFonts w:ascii="Times New Roman" w:hAnsi="Times New Roman" w:cs="Times New Roman"/>
+                <w:b/>
               </w:rPr>
               <w:t>AIC</w:t>
             </w:r>
@@ -29593,6 +30033,10 @@
         <w:tc>
           <w:tcPr>
             <w:tcW w:w="0" w:type="auto"/>
+            <w:tcBorders>
+              <w:top w:val="single" w:sz="4" w:space="0" w:color="auto"/>
+              <w:bottom w:val="single" w:sz="4" w:space="0" w:color="auto"/>
+            </w:tcBorders>
             <w:vAlign w:val="bottom"/>
           </w:tcPr>
           <w:p>
@@ -29601,14 +30045,17 @@
                 <w:tab w:val="left" w:pos="360"/>
                 <w:tab w:val="left" w:pos="8640"/>
               </w:tabs>
+              <w:spacing w:line="480" w:lineRule="auto"/>
               <w:jc w:val="center"/>
               <w:rPr>
                 <w:rFonts w:ascii="Times New Roman" w:hAnsi="Times New Roman" w:cs="Times New Roman"/>
+                <w:b/>
               </w:rPr>
             </w:pPr>
             <w:r>
               <w:rPr>
                 <w:rFonts w:ascii="Times New Roman" w:hAnsi="Times New Roman" w:cs="Times New Roman"/>
+                <w:b/>
               </w:rPr>
               <w:t>ΔAIC</w:t>
             </w:r>
@@ -29619,6 +30066,9 @@
         <w:tc>
           <w:tcPr>
             <w:tcW w:w="1128" w:type="pct"/>
+            <w:tcBorders>
+              <w:top w:val="single" w:sz="4" w:space="0" w:color="auto"/>
+            </w:tcBorders>
           </w:tcPr>
           <w:p>
             <w:pPr>
@@ -29626,6 +30076,7 @@
                 <w:tab w:val="left" w:pos="360"/>
                 <w:tab w:val="left" w:pos="8640"/>
               </w:tabs>
+              <w:spacing w:line="480" w:lineRule="auto"/>
               <w:rPr>
                 <w:rFonts w:ascii="Times New Roman" w:hAnsi="Times New Roman" w:cs="Times New Roman"/>
               </w:rPr>
@@ -29641,6 +30092,9 @@
         <w:tc>
           <w:tcPr>
             <w:tcW w:w="0" w:type="auto"/>
+            <w:tcBorders>
+              <w:top w:val="single" w:sz="4" w:space="0" w:color="auto"/>
+            </w:tcBorders>
           </w:tcPr>
           <w:p>
             <w:pPr>
@@ -29648,6 +30102,7 @@
                 <w:tab w:val="left" w:pos="360"/>
                 <w:tab w:val="left" w:pos="8640"/>
               </w:tabs>
+              <w:spacing w:line="480" w:lineRule="auto"/>
               <w:rPr>
                 <w:rFonts w:ascii="Times New Roman" w:hAnsi="Times New Roman" w:cs="Times New Roman"/>
               </w:rPr>
@@ -29677,6 +30132,9 @@
         <w:tc>
           <w:tcPr>
             <w:tcW w:w="0" w:type="auto"/>
+            <w:tcBorders>
+              <w:top w:val="single" w:sz="4" w:space="0" w:color="auto"/>
+            </w:tcBorders>
           </w:tcPr>
           <w:p>
             <w:pPr>
@@ -29684,6 +30142,7 @@
                 <w:tab w:val="left" w:pos="360"/>
                 <w:tab w:val="left" w:pos="8640"/>
               </w:tabs>
+              <w:spacing w:line="480" w:lineRule="auto"/>
               <w:jc w:val="center"/>
               <w:rPr>
                 <w:rFonts w:ascii="Times New Roman" w:hAnsi="Times New Roman" w:cs="Times New Roman"/>
@@ -29700,6 +30159,9 @@
         <w:tc>
           <w:tcPr>
             <w:tcW w:w="0" w:type="auto"/>
+            <w:tcBorders>
+              <w:top w:val="single" w:sz="4" w:space="0" w:color="auto"/>
+            </w:tcBorders>
           </w:tcPr>
           <w:p>
             <w:pPr>
@@ -29707,6 +30169,7 @@
                 <w:tab w:val="left" w:pos="360"/>
                 <w:tab w:val="left" w:pos="8640"/>
               </w:tabs>
+              <w:spacing w:line="480" w:lineRule="auto"/>
               <w:jc w:val="center"/>
               <w:rPr>
                 <w:rFonts w:ascii="Times New Roman" w:hAnsi="Times New Roman" w:cs="Times New Roman"/>
@@ -29732,6 +30195,7 @@
                 <w:tab w:val="left" w:pos="360"/>
                 <w:tab w:val="left" w:pos="8640"/>
               </w:tabs>
+              <w:spacing w:line="480" w:lineRule="auto"/>
               <w:rPr>
                 <w:rFonts w:ascii="Times New Roman" w:hAnsi="Times New Roman" w:cs="Times New Roman"/>
               </w:rPr>
@@ -29754,6 +30218,7 @@
                 <w:tab w:val="left" w:pos="360"/>
                 <w:tab w:val="left" w:pos="8640"/>
               </w:tabs>
+              <w:spacing w:line="480" w:lineRule="auto"/>
               <w:rPr>
                 <w:rFonts w:ascii="Times New Roman" w:hAnsi="Times New Roman" w:cs="Times New Roman"/>
               </w:rPr>
@@ -29776,6 +30241,7 @@
                 <w:tab w:val="left" w:pos="360"/>
                 <w:tab w:val="left" w:pos="8640"/>
               </w:tabs>
+              <w:spacing w:line="480" w:lineRule="auto"/>
               <w:jc w:val="center"/>
               <w:rPr>
                 <w:rFonts w:ascii="Times New Roman" w:hAnsi="Times New Roman" w:cs="Times New Roman"/>
@@ -29799,6 +30265,7 @@
                 <w:tab w:val="left" w:pos="360"/>
                 <w:tab w:val="left" w:pos="8640"/>
               </w:tabs>
+              <w:spacing w:line="480" w:lineRule="auto"/>
               <w:jc w:val="center"/>
               <w:rPr>
                 <w:rFonts w:ascii="Times New Roman" w:hAnsi="Times New Roman" w:cs="Times New Roman"/>
@@ -29824,6 +30291,7 @@
                 <w:tab w:val="left" w:pos="360"/>
                 <w:tab w:val="left" w:pos="8640"/>
               </w:tabs>
+              <w:spacing w:line="480" w:lineRule="auto"/>
               <w:rPr>
                 <w:rFonts w:ascii="Times New Roman" w:hAnsi="Times New Roman" w:cs="Times New Roman"/>
               </w:rPr>
@@ -29846,6 +30314,7 @@
                 <w:tab w:val="left" w:pos="360"/>
                 <w:tab w:val="left" w:pos="8640"/>
               </w:tabs>
+              <w:spacing w:line="480" w:lineRule="auto"/>
               <w:rPr>
                 <w:rFonts w:ascii="Times New Roman" w:hAnsi="Times New Roman" w:cs="Times New Roman"/>
               </w:rPr>
@@ -29868,6 +30337,7 @@
                 <w:tab w:val="left" w:pos="360"/>
                 <w:tab w:val="left" w:pos="8640"/>
               </w:tabs>
+              <w:spacing w:line="480" w:lineRule="auto"/>
               <w:jc w:val="center"/>
               <w:rPr>
                 <w:rFonts w:ascii="Times New Roman" w:hAnsi="Times New Roman" w:cs="Times New Roman"/>
@@ -29891,6 +30361,7 @@
                 <w:tab w:val="left" w:pos="360"/>
                 <w:tab w:val="left" w:pos="8640"/>
               </w:tabs>
+              <w:spacing w:line="480" w:lineRule="auto"/>
               <w:jc w:val="center"/>
               <w:rPr>
                 <w:rFonts w:ascii="Times New Roman" w:hAnsi="Times New Roman" w:cs="Times New Roman"/>
@@ -29916,6 +30387,7 @@
                 <w:tab w:val="left" w:pos="360"/>
                 <w:tab w:val="left" w:pos="8640"/>
               </w:tabs>
+              <w:spacing w:line="480" w:lineRule="auto"/>
               <w:rPr>
                 <w:rFonts w:ascii="Times New Roman" w:hAnsi="Times New Roman" w:cs="Times New Roman"/>
               </w:rPr>
@@ -29938,6 +30410,7 @@
                 <w:tab w:val="left" w:pos="360"/>
                 <w:tab w:val="left" w:pos="8640"/>
               </w:tabs>
+              <w:spacing w:line="480" w:lineRule="auto"/>
               <w:rPr>
                 <w:rFonts w:ascii="Times New Roman" w:hAnsi="Times New Roman" w:cs="Times New Roman"/>
               </w:rPr>
@@ -29960,6 +30433,7 @@
                 <w:tab w:val="left" w:pos="360"/>
                 <w:tab w:val="left" w:pos="8640"/>
               </w:tabs>
+              <w:spacing w:line="480" w:lineRule="auto"/>
               <w:jc w:val="center"/>
               <w:rPr>
                 <w:rFonts w:ascii="Times New Roman" w:hAnsi="Times New Roman" w:cs="Times New Roman"/>
@@ -29983,6 +30457,7 @@
                 <w:tab w:val="left" w:pos="360"/>
                 <w:tab w:val="left" w:pos="8640"/>
               </w:tabs>
+              <w:spacing w:line="480" w:lineRule="auto"/>
               <w:jc w:val="center"/>
               <w:rPr>
                 <w:rFonts w:ascii="Times New Roman" w:hAnsi="Times New Roman" w:cs="Times New Roman"/>
@@ -30008,6 +30483,7 @@
                 <w:tab w:val="left" w:pos="360"/>
                 <w:tab w:val="left" w:pos="8640"/>
               </w:tabs>
+              <w:spacing w:line="480" w:lineRule="auto"/>
               <w:rPr>
                 <w:rFonts w:ascii="Times New Roman" w:hAnsi="Times New Roman" w:cs="Times New Roman"/>
               </w:rPr>
@@ -30030,6 +30506,7 @@
                 <w:tab w:val="left" w:pos="360"/>
                 <w:tab w:val="left" w:pos="8640"/>
               </w:tabs>
+              <w:spacing w:line="480" w:lineRule="auto"/>
               <w:rPr>
                 <w:rFonts w:ascii="Times New Roman" w:hAnsi="Times New Roman" w:cs="Times New Roman"/>
               </w:rPr>
@@ -30052,6 +30529,7 @@
                 <w:tab w:val="left" w:pos="360"/>
                 <w:tab w:val="left" w:pos="8640"/>
               </w:tabs>
+              <w:spacing w:line="480" w:lineRule="auto"/>
               <w:jc w:val="center"/>
               <w:rPr>
                 <w:rFonts w:ascii="Times New Roman" w:hAnsi="Times New Roman" w:cs="Times New Roman"/>
@@ -30075,6 +30553,7 @@
                 <w:tab w:val="left" w:pos="360"/>
                 <w:tab w:val="left" w:pos="8640"/>
               </w:tabs>
+              <w:spacing w:line="480" w:lineRule="auto"/>
               <w:jc w:val="center"/>
               <w:rPr>
                 <w:rFonts w:ascii="Times New Roman" w:hAnsi="Times New Roman" w:cs="Times New Roman"/>
@@ -30100,6 +30579,7 @@
                 <w:tab w:val="left" w:pos="360"/>
                 <w:tab w:val="left" w:pos="8640"/>
               </w:tabs>
+              <w:spacing w:line="480" w:lineRule="auto"/>
               <w:rPr>
                 <w:rFonts w:ascii="Times New Roman" w:hAnsi="Times New Roman" w:cs="Times New Roman"/>
               </w:rPr>
@@ -30122,6 +30602,7 @@
                 <w:tab w:val="left" w:pos="360"/>
                 <w:tab w:val="left" w:pos="8640"/>
               </w:tabs>
+              <w:spacing w:line="480" w:lineRule="auto"/>
               <w:rPr>
                 <w:rFonts w:ascii="Times New Roman" w:hAnsi="Times New Roman" w:cs="Times New Roman"/>
               </w:rPr>
@@ -30144,6 +30625,7 @@
                 <w:tab w:val="left" w:pos="360"/>
                 <w:tab w:val="left" w:pos="8640"/>
               </w:tabs>
+              <w:spacing w:line="480" w:lineRule="auto"/>
               <w:jc w:val="center"/>
               <w:rPr>
                 <w:rFonts w:ascii="Times New Roman" w:hAnsi="Times New Roman" w:cs="Times New Roman"/>
@@ -30167,6 +30649,7 @@
                 <w:tab w:val="left" w:pos="360"/>
                 <w:tab w:val="left" w:pos="8640"/>
               </w:tabs>
+              <w:spacing w:line="480" w:lineRule="auto"/>
               <w:jc w:val="center"/>
               <w:rPr>
                 <w:rFonts w:ascii="Times New Roman" w:hAnsi="Times New Roman" w:cs="Times New Roman"/>
@@ -30192,6 +30675,7 @@
                 <w:tab w:val="left" w:pos="360"/>
                 <w:tab w:val="left" w:pos="8640"/>
               </w:tabs>
+              <w:spacing w:line="480" w:lineRule="auto"/>
               <w:rPr>
                 <w:rFonts w:ascii="Times New Roman" w:hAnsi="Times New Roman" w:cs="Times New Roman"/>
               </w:rPr>
@@ -30214,6 +30698,7 @@
                 <w:tab w:val="left" w:pos="360"/>
                 <w:tab w:val="left" w:pos="8640"/>
               </w:tabs>
+              <w:spacing w:line="480" w:lineRule="auto"/>
               <w:rPr>
                 <w:rFonts w:ascii="Times New Roman" w:hAnsi="Times New Roman" w:cs="Times New Roman"/>
               </w:rPr>
@@ -30236,6 +30721,7 @@
                 <w:tab w:val="left" w:pos="360"/>
                 <w:tab w:val="left" w:pos="8640"/>
               </w:tabs>
+              <w:spacing w:line="480" w:lineRule="auto"/>
               <w:jc w:val="center"/>
               <w:rPr>
                 <w:rFonts w:ascii="Times New Roman" w:hAnsi="Times New Roman" w:cs="Times New Roman"/>
@@ -30259,6 +30745,7 @@
                 <w:tab w:val="left" w:pos="360"/>
                 <w:tab w:val="left" w:pos="8640"/>
               </w:tabs>
+              <w:spacing w:line="480" w:lineRule="auto"/>
               <w:jc w:val="center"/>
               <w:rPr>
                 <w:rFonts w:ascii="Times New Roman" w:hAnsi="Times New Roman" w:cs="Times New Roman"/>
@@ -30287,6 +30774,7 @@
                 <w:tab w:val="left" w:pos="360"/>
                 <w:tab w:val="left" w:pos="8640"/>
               </w:tabs>
+              <w:spacing w:line="480" w:lineRule="auto"/>
               <w:rPr>
                 <w:rFonts w:ascii="Times New Roman" w:hAnsi="Times New Roman" w:cs="Times New Roman"/>
               </w:rPr>
@@ -30312,6 +30800,7 @@
                 <w:tab w:val="left" w:pos="360"/>
                 <w:tab w:val="left" w:pos="8640"/>
               </w:tabs>
+              <w:spacing w:line="480" w:lineRule="auto"/>
               <w:rPr>
                 <w:rFonts w:ascii="Times New Roman" w:hAnsi="Times New Roman" w:cs="Times New Roman"/>
               </w:rPr>
@@ -30337,6 +30826,7 @@
                 <w:tab w:val="left" w:pos="360"/>
                 <w:tab w:val="left" w:pos="8640"/>
               </w:tabs>
+              <w:spacing w:line="480" w:lineRule="auto"/>
               <w:jc w:val="center"/>
               <w:rPr>
                 <w:rFonts w:ascii="Times New Roman" w:hAnsi="Times New Roman" w:cs="Times New Roman"/>
@@ -30363,6 +30853,7 @@
                 <w:tab w:val="left" w:pos="360"/>
                 <w:tab w:val="left" w:pos="8640"/>
               </w:tabs>
+              <w:spacing w:line="480" w:lineRule="auto"/>
               <w:jc w:val="center"/>
               <w:rPr>
                 <w:rFonts w:ascii="Times New Roman" w:hAnsi="Times New Roman" w:cs="Times New Roman"/>
@@ -30384,6 +30875,7 @@
           <w:tab w:val="left" w:pos="360"/>
           <w:tab w:val="left" w:pos="8640"/>
         </w:tabs>
+        <w:spacing w:line="480" w:lineRule="auto"/>
         <w:rPr>
           <w:rFonts w:ascii="Times New Roman" w:hAnsi="Times New Roman" w:cs="Times New Roman"/>
           <w:u w:val="single"/>
@@ -30396,6 +30888,7 @@
           <w:tab w:val="left" w:pos="360"/>
           <w:tab w:val="left" w:pos="8640"/>
         </w:tabs>
+        <w:spacing w:line="480" w:lineRule="auto"/>
         <w:outlineLvl w:val="0"/>
         <w:rPr>
           <w:rFonts w:ascii="Times New Roman" w:hAnsi="Times New Roman" w:cs="Times New Roman"/>
@@ -30412,20 +30905,24 @@
     </w:p>
     <w:tbl>
       <w:tblPr>
-        <w:tblW w:w="2359" w:type="pct"/>
+        <w:tblW w:w="2451" w:type="pct"/>
         <w:tblLayout w:type="fixed"/>
         <w:tblLook w:val="07E0" w:firstRow="1" w:lastRow="1" w:firstColumn="1" w:lastColumn="1" w:noHBand="1" w:noVBand="1"/>
       </w:tblPr>
       <w:tblGrid>
-        <w:gridCol w:w="685"/>
-        <w:gridCol w:w="1973"/>
-        <w:gridCol w:w="798"/>
-        <w:gridCol w:w="960"/>
+        <w:gridCol w:w="1008"/>
+        <w:gridCol w:w="1890"/>
+        <w:gridCol w:w="816"/>
+        <w:gridCol w:w="980"/>
       </w:tblGrid>
       <w:tr>
         <w:tc>
           <w:tcPr>
-            <w:tcW w:w="775" w:type="pct"/>
+            <w:tcW w:w="1074" w:type="pct"/>
+            <w:tcBorders>
+              <w:top w:val="single" w:sz="4" w:space="0" w:color="auto"/>
+              <w:bottom w:val="single" w:sz="4" w:space="0" w:color="auto"/>
+            </w:tcBorders>
             <w:vAlign w:val="bottom"/>
           </w:tcPr>
           <w:p>
@@ -30434,14 +30931,17 @@
                 <w:tab w:val="left" w:pos="360"/>
                 <w:tab w:val="left" w:pos="8640"/>
               </w:tabs>
-              <w:rPr>
-                <w:rFonts w:ascii="Times New Roman" w:hAnsi="Times New Roman" w:cs="Times New Roman"/>
+              <w:spacing w:line="480" w:lineRule="auto"/>
+              <w:rPr>
+                <w:rFonts w:ascii="Times New Roman" w:hAnsi="Times New Roman" w:cs="Times New Roman"/>
+                <w:b/>
               </w:rPr>
             </w:pPr>
             <w:proofErr w:type="spellStart"/>
             <w:r>
               <w:rPr>
                 <w:rFonts w:ascii="Times New Roman" w:hAnsi="Times New Roman" w:cs="Times New Roman"/>
+                <w:b/>
               </w:rPr>
               <w:t>Num</w:t>
             </w:r>
@@ -30450,7 +30950,11 @@
         </w:tc>
         <w:tc>
           <w:tcPr>
-            <w:tcW w:w="2234" w:type="pct"/>
+            <w:tcW w:w="2013" w:type="pct"/>
+            <w:tcBorders>
+              <w:top w:val="single" w:sz="4" w:space="0" w:color="auto"/>
+              <w:bottom w:val="single" w:sz="4" w:space="0" w:color="auto"/>
+            </w:tcBorders>
             <w:vAlign w:val="bottom"/>
           </w:tcPr>
           <w:p>
@@ -30459,13 +30963,16 @@
                 <w:tab w:val="left" w:pos="360"/>
                 <w:tab w:val="left" w:pos="8640"/>
               </w:tabs>
-              <w:rPr>
-                <w:rFonts w:ascii="Times New Roman" w:hAnsi="Times New Roman" w:cs="Times New Roman"/>
+              <w:spacing w:line="480" w:lineRule="auto"/>
+              <w:rPr>
+                <w:rFonts w:ascii="Times New Roman" w:hAnsi="Times New Roman" w:cs="Times New Roman"/>
+                <w:b/>
               </w:rPr>
             </w:pPr>
             <w:r>
               <w:rPr>
                 <w:rFonts w:ascii="Times New Roman" w:hAnsi="Times New Roman" w:cs="Times New Roman"/>
+                <w:b/>
               </w:rPr>
               <w:t>Model</w:t>
             </w:r>
@@ -30473,7 +30980,11 @@
         </w:tc>
         <w:tc>
           <w:tcPr>
-            <w:tcW w:w="904" w:type="pct"/>
+            <w:tcW w:w="869" w:type="pct"/>
+            <w:tcBorders>
+              <w:top w:val="single" w:sz="4" w:space="0" w:color="auto"/>
+              <w:bottom w:val="single" w:sz="4" w:space="0" w:color="auto"/>
+            </w:tcBorders>
             <w:vAlign w:val="bottom"/>
           </w:tcPr>
           <w:p>
@@ -30482,14 +30993,17 @@
                 <w:tab w:val="left" w:pos="360"/>
                 <w:tab w:val="left" w:pos="8640"/>
               </w:tabs>
+              <w:spacing w:line="480" w:lineRule="auto"/>
               <w:jc w:val="center"/>
               <w:rPr>
                 <w:rFonts w:ascii="Times New Roman" w:hAnsi="Times New Roman" w:cs="Times New Roman"/>
+                <w:b/>
               </w:rPr>
             </w:pPr>
             <w:r>
               <w:rPr>
                 <w:rFonts w:ascii="Times New Roman" w:hAnsi="Times New Roman" w:cs="Times New Roman"/>
+                <w:b/>
               </w:rPr>
               <w:t>AIC</w:t>
             </w:r>
@@ -30497,7 +31011,11 @@
         </w:tc>
         <w:tc>
           <w:tcPr>
-            <w:tcW w:w="1087" w:type="pct"/>
+            <w:tcW w:w="1044" w:type="pct"/>
+            <w:tcBorders>
+              <w:top w:val="single" w:sz="4" w:space="0" w:color="auto"/>
+              <w:bottom w:val="single" w:sz="4" w:space="0" w:color="auto"/>
+            </w:tcBorders>
             <w:vAlign w:val="bottom"/>
           </w:tcPr>
           <w:p>
@@ -30506,14 +31024,17 @@
                 <w:tab w:val="left" w:pos="360"/>
                 <w:tab w:val="left" w:pos="8640"/>
               </w:tabs>
+              <w:spacing w:line="480" w:lineRule="auto"/>
               <w:jc w:val="center"/>
               <w:rPr>
                 <w:rFonts w:ascii="Times New Roman" w:hAnsi="Times New Roman" w:cs="Times New Roman"/>
+                <w:b/>
               </w:rPr>
             </w:pPr>
             <w:r>
               <w:rPr>
                 <w:rFonts w:ascii="Times New Roman" w:hAnsi="Times New Roman" w:cs="Times New Roman"/>
+                <w:b/>
               </w:rPr>
               <w:t>ΔAIC</w:t>
             </w:r>
@@ -30523,7 +31044,10 @@
       <w:tr>
         <w:tc>
           <w:tcPr>
-            <w:tcW w:w="775" w:type="pct"/>
+            <w:tcW w:w="1074" w:type="pct"/>
+            <w:tcBorders>
+              <w:top w:val="single" w:sz="4" w:space="0" w:color="auto"/>
+            </w:tcBorders>
           </w:tcPr>
           <w:p>
             <w:pPr>
@@ -30531,6 +31055,7 @@
                 <w:tab w:val="left" w:pos="360"/>
                 <w:tab w:val="left" w:pos="8640"/>
               </w:tabs>
+              <w:spacing w:line="480" w:lineRule="auto"/>
               <w:rPr>
                 <w:rFonts w:ascii="Times New Roman" w:hAnsi="Times New Roman" w:cs="Times New Roman"/>
               </w:rPr>
@@ -30545,7 +31070,10 @@
         </w:tc>
         <w:tc>
           <w:tcPr>
-            <w:tcW w:w="2234" w:type="pct"/>
+            <w:tcW w:w="2013" w:type="pct"/>
+            <w:tcBorders>
+              <w:top w:val="single" w:sz="4" w:space="0" w:color="auto"/>
+            </w:tcBorders>
           </w:tcPr>
           <w:p>
             <w:pPr>
@@ -30553,6 +31081,7 @@
                 <w:tab w:val="left" w:pos="360"/>
                 <w:tab w:val="left" w:pos="8640"/>
               </w:tabs>
+              <w:spacing w:line="480" w:lineRule="auto"/>
               <w:rPr>
                 <w:rFonts w:ascii="Times New Roman" w:hAnsi="Times New Roman" w:cs="Times New Roman"/>
               </w:rPr>
@@ -30567,7 +31096,10 @@
         </w:tc>
         <w:tc>
           <w:tcPr>
-            <w:tcW w:w="904" w:type="pct"/>
+            <w:tcW w:w="869" w:type="pct"/>
+            <w:tcBorders>
+              <w:top w:val="single" w:sz="4" w:space="0" w:color="auto"/>
+            </w:tcBorders>
           </w:tcPr>
           <w:p>
             <w:pPr>
@@ -30575,6 +31107,7 @@
                 <w:tab w:val="left" w:pos="360"/>
                 <w:tab w:val="left" w:pos="8640"/>
               </w:tabs>
+              <w:spacing w:line="480" w:lineRule="auto"/>
               <w:jc w:val="center"/>
               <w:rPr>
                 <w:rFonts w:ascii="Times New Roman" w:hAnsi="Times New Roman" w:cs="Times New Roman"/>
@@ -30590,7 +31123,10 @@
         </w:tc>
         <w:tc>
           <w:tcPr>
-            <w:tcW w:w="1087" w:type="pct"/>
+            <w:tcW w:w="1044" w:type="pct"/>
+            <w:tcBorders>
+              <w:top w:val="single" w:sz="4" w:space="0" w:color="auto"/>
+            </w:tcBorders>
           </w:tcPr>
           <w:p>
             <w:pPr>
@@ -30598,6 +31134,7 @@
                 <w:tab w:val="left" w:pos="360"/>
                 <w:tab w:val="left" w:pos="8640"/>
               </w:tabs>
+              <w:spacing w:line="480" w:lineRule="auto"/>
               <w:jc w:val="center"/>
               <w:rPr>
                 <w:rFonts w:ascii="Times New Roman" w:hAnsi="Times New Roman" w:cs="Times New Roman"/>
@@ -30615,7 +31152,7 @@
       <w:tr>
         <w:tc>
           <w:tcPr>
-            <w:tcW w:w="775" w:type="pct"/>
+            <w:tcW w:w="1074" w:type="pct"/>
           </w:tcPr>
           <w:p>
             <w:pPr>
@@ -30623,6 +31160,7 @@
                 <w:tab w:val="left" w:pos="360"/>
                 <w:tab w:val="left" w:pos="8640"/>
               </w:tabs>
+              <w:spacing w:line="480" w:lineRule="auto"/>
               <w:rPr>
                 <w:rFonts w:ascii="Times New Roman" w:hAnsi="Times New Roman" w:cs="Times New Roman"/>
               </w:rPr>
@@ -30637,7 +31175,7 @@
         </w:tc>
         <w:tc>
           <w:tcPr>
-            <w:tcW w:w="2234" w:type="pct"/>
+            <w:tcW w:w="2013" w:type="pct"/>
           </w:tcPr>
           <w:p>
             <w:pPr>
@@ -30645,6 +31183,7 @@
                 <w:tab w:val="left" w:pos="360"/>
                 <w:tab w:val="left" w:pos="8640"/>
               </w:tabs>
+              <w:spacing w:line="480" w:lineRule="auto"/>
               <w:rPr>
                 <w:rFonts w:ascii="Times New Roman" w:hAnsi="Times New Roman" w:cs="Times New Roman"/>
               </w:rPr>
@@ -30659,7 +31198,7 @@
         </w:tc>
         <w:tc>
           <w:tcPr>
-            <w:tcW w:w="904" w:type="pct"/>
+            <w:tcW w:w="869" w:type="pct"/>
           </w:tcPr>
           <w:p>
             <w:pPr>
@@ -30667,6 +31206,7 @@
                 <w:tab w:val="left" w:pos="360"/>
                 <w:tab w:val="left" w:pos="8640"/>
               </w:tabs>
+              <w:spacing w:line="480" w:lineRule="auto"/>
               <w:jc w:val="center"/>
               <w:rPr>
                 <w:rFonts w:ascii="Times New Roman" w:hAnsi="Times New Roman" w:cs="Times New Roman"/>
@@ -30682,7 +31222,7 @@
         </w:tc>
         <w:tc>
           <w:tcPr>
-            <w:tcW w:w="1087" w:type="pct"/>
+            <w:tcW w:w="1044" w:type="pct"/>
           </w:tcPr>
           <w:p>
             <w:pPr>
@@ -30690,6 +31230,7 @@
                 <w:tab w:val="left" w:pos="360"/>
                 <w:tab w:val="left" w:pos="8640"/>
               </w:tabs>
+              <w:spacing w:line="480" w:lineRule="auto"/>
               <w:jc w:val="center"/>
               <w:rPr>
                 <w:rFonts w:ascii="Times New Roman" w:hAnsi="Times New Roman" w:cs="Times New Roman"/>
@@ -30707,7 +31248,7 @@
       <w:tr>
         <w:tc>
           <w:tcPr>
-            <w:tcW w:w="775" w:type="pct"/>
+            <w:tcW w:w="1074" w:type="pct"/>
           </w:tcPr>
           <w:p>
             <w:pPr>
@@ -30715,6 +31256,7 @@
                 <w:tab w:val="left" w:pos="360"/>
                 <w:tab w:val="left" w:pos="8640"/>
               </w:tabs>
+              <w:spacing w:line="480" w:lineRule="auto"/>
               <w:rPr>
                 <w:rFonts w:ascii="Times New Roman" w:hAnsi="Times New Roman" w:cs="Times New Roman"/>
               </w:rPr>
@@ -30729,7 +31271,7 @@
         </w:tc>
         <w:tc>
           <w:tcPr>
-            <w:tcW w:w="2234" w:type="pct"/>
+            <w:tcW w:w="2013" w:type="pct"/>
           </w:tcPr>
           <w:p>
             <w:pPr>
@@ -30737,6 +31279,7 @@
                 <w:tab w:val="left" w:pos="360"/>
                 <w:tab w:val="left" w:pos="8640"/>
               </w:tabs>
+              <w:spacing w:line="480" w:lineRule="auto"/>
               <w:rPr>
                 <w:rFonts w:ascii="Times New Roman" w:hAnsi="Times New Roman" w:cs="Times New Roman"/>
               </w:rPr>
@@ -30765,7 +31308,7 @@
         </w:tc>
         <w:tc>
           <w:tcPr>
-            <w:tcW w:w="904" w:type="pct"/>
+            <w:tcW w:w="869" w:type="pct"/>
           </w:tcPr>
           <w:p>
             <w:pPr>
@@ -30773,6 +31316,7 @@
                 <w:tab w:val="left" w:pos="360"/>
                 <w:tab w:val="left" w:pos="8640"/>
               </w:tabs>
+              <w:spacing w:line="480" w:lineRule="auto"/>
               <w:jc w:val="center"/>
               <w:rPr>
                 <w:rFonts w:ascii="Times New Roman" w:hAnsi="Times New Roman" w:cs="Times New Roman"/>
@@ -30788,7 +31332,7 @@
         </w:tc>
         <w:tc>
           <w:tcPr>
-            <w:tcW w:w="1087" w:type="pct"/>
+            <w:tcW w:w="1044" w:type="pct"/>
           </w:tcPr>
           <w:p>
             <w:pPr>
@@ -30796,6 +31340,7 @@
                 <w:tab w:val="left" w:pos="360"/>
                 <w:tab w:val="left" w:pos="8640"/>
               </w:tabs>
+              <w:spacing w:line="480" w:lineRule="auto"/>
               <w:jc w:val="center"/>
               <w:rPr>
                 <w:rFonts w:ascii="Times New Roman" w:hAnsi="Times New Roman" w:cs="Times New Roman"/>
@@ -30813,7 +31358,7 @@
       <w:tr>
         <w:tc>
           <w:tcPr>
-            <w:tcW w:w="775" w:type="pct"/>
+            <w:tcW w:w="1074" w:type="pct"/>
           </w:tcPr>
           <w:p>
             <w:pPr>
@@ -30821,6 +31366,7 @@
                 <w:tab w:val="left" w:pos="360"/>
                 <w:tab w:val="left" w:pos="8640"/>
               </w:tabs>
+              <w:spacing w:line="480" w:lineRule="auto"/>
               <w:rPr>
                 <w:rFonts w:ascii="Times New Roman" w:hAnsi="Times New Roman" w:cs="Times New Roman"/>
               </w:rPr>
@@ -30835,7 +31381,7 @@
         </w:tc>
         <w:tc>
           <w:tcPr>
-            <w:tcW w:w="2234" w:type="pct"/>
+            <w:tcW w:w="2013" w:type="pct"/>
           </w:tcPr>
           <w:p>
             <w:pPr>
@@ -30843,6 +31389,7 @@
                 <w:tab w:val="left" w:pos="360"/>
                 <w:tab w:val="left" w:pos="8640"/>
               </w:tabs>
+              <w:spacing w:line="480" w:lineRule="auto"/>
               <w:rPr>
                 <w:rFonts w:ascii="Times New Roman" w:hAnsi="Times New Roman" w:cs="Times New Roman"/>
               </w:rPr>
@@ -30857,7 +31404,7 @@
         </w:tc>
         <w:tc>
           <w:tcPr>
-            <w:tcW w:w="904" w:type="pct"/>
+            <w:tcW w:w="869" w:type="pct"/>
           </w:tcPr>
           <w:p>
             <w:pPr>
@@ -30865,6 +31412,7 @@
                 <w:tab w:val="left" w:pos="360"/>
                 <w:tab w:val="left" w:pos="8640"/>
               </w:tabs>
+              <w:spacing w:line="480" w:lineRule="auto"/>
               <w:jc w:val="center"/>
               <w:rPr>
                 <w:rFonts w:ascii="Times New Roman" w:hAnsi="Times New Roman" w:cs="Times New Roman"/>
@@ -30880,7 +31428,7 @@
         </w:tc>
         <w:tc>
           <w:tcPr>
-            <w:tcW w:w="1087" w:type="pct"/>
+            <w:tcW w:w="1044" w:type="pct"/>
           </w:tcPr>
           <w:p>
             <w:pPr>
@@ -30888,6 +31436,7 @@
                 <w:tab w:val="left" w:pos="360"/>
                 <w:tab w:val="left" w:pos="8640"/>
               </w:tabs>
+              <w:spacing w:line="480" w:lineRule="auto"/>
               <w:jc w:val="center"/>
               <w:rPr>
                 <w:rFonts w:ascii="Times New Roman" w:hAnsi="Times New Roman" w:cs="Times New Roman"/>
@@ -30905,7 +31454,7 @@
       <w:tr>
         <w:tc>
           <w:tcPr>
-            <w:tcW w:w="775" w:type="pct"/>
+            <w:tcW w:w="1074" w:type="pct"/>
           </w:tcPr>
           <w:p>
             <w:pPr>
@@ -30913,6 +31462,7 @@
                 <w:tab w:val="left" w:pos="360"/>
                 <w:tab w:val="left" w:pos="8640"/>
               </w:tabs>
+              <w:spacing w:line="480" w:lineRule="auto"/>
               <w:rPr>
                 <w:rFonts w:ascii="Times New Roman" w:hAnsi="Times New Roman" w:cs="Times New Roman"/>
               </w:rPr>
@@ -30927,7 +31477,7 @@
         </w:tc>
         <w:tc>
           <w:tcPr>
-            <w:tcW w:w="2234" w:type="pct"/>
+            <w:tcW w:w="2013" w:type="pct"/>
           </w:tcPr>
           <w:p>
             <w:pPr>
@@ -30935,6 +31485,7 @@
                 <w:tab w:val="left" w:pos="360"/>
                 <w:tab w:val="left" w:pos="8640"/>
               </w:tabs>
+              <w:spacing w:line="480" w:lineRule="auto"/>
               <w:rPr>
                 <w:rFonts w:ascii="Times New Roman" w:hAnsi="Times New Roman" w:cs="Times New Roman"/>
               </w:rPr>
@@ -30949,7 +31500,7 @@
         </w:tc>
         <w:tc>
           <w:tcPr>
-            <w:tcW w:w="904" w:type="pct"/>
+            <w:tcW w:w="869" w:type="pct"/>
           </w:tcPr>
           <w:p>
             <w:pPr>
@@ -30957,6 +31508,7 @@
                 <w:tab w:val="left" w:pos="360"/>
                 <w:tab w:val="left" w:pos="8640"/>
               </w:tabs>
+              <w:spacing w:line="480" w:lineRule="auto"/>
               <w:jc w:val="center"/>
               <w:rPr>
                 <w:rFonts w:ascii="Times New Roman" w:hAnsi="Times New Roman" w:cs="Times New Roman"/>
@@ -30972,7 +31524,7 @@
         </w:tc>
         <w:tc>
           <w:tcPr>
-            <w:tcW w:w="1087" w:type="pct"/>
+            <w:tcW w:w="1044" w:type="pct"/>
           </w:tcPr>
           <w:p>
             <w:pPr>
@@ -30980,6 +31532,7 @@
                 <w:tab w:val="left" w:pos="360"/>
                 <w:tab w:val="left" w:pos="8640"/>
               </w:tabs>
+              <w:spacing w:line="480" w:lineRule="auto"/>
               <w:jc w:val="center"/>
               <w:rPr>
                 <w:rFonts w:ascii="Times New Roman" w:hAnsi="Times New Roman" w:cs="Times New Roman"/>
@@ -30997,7 +31550,7 @@
       <w:tr>
         <w:tc>
           <w:tcPr>
-            <w:tcW w:w="775" w:type="pct"/>
+            <w:tcW w:w="1074" w:type="pct"/>
           </w:tcPr>
           <w:p>
             <w:pPr>
@@ -31005,6 +31558,7 @@
                 <w:tab w:val="left" w:pos="360"/>
                 <w:tab w:val="left" w:pos="8640"/>
               </w:tabs>
+              <w:spacing w:line="480" w:lineRule="auto"/>
               <w:rPr>
                 <w:rFonts w:ascii="Times New Roman" w:hAnsi="Times New Roman" w:cs="Times New Roman"/>
               </w:rPr>
@@ -31013,13 +31567,14 @@
               <w:rPr>
                 <w:rFonts w:ascii="Times New Roman" w:hAnsi="Times New Roman" w:cs="Times New Roman"/>
               </w:rPr>
+              <w:lastRenderedPageBreak/>
               <w:t>2</w:t>
             </w:r>
           </w:p>
         </w:tc>
         <w:tc>
           <w:tcPr>
-            <w:tcW w:w="2234" w:type="pct"/>
+            <w:tcW w:w="2013" w:type="pct"/>
           </w:tcPr>
           <w:p>
             <w:pPr>
@@ -31027,6 +31582,7 @@
                 <w:tab w:val="left" w:pos="360"/>
                 <w:tab w:val="left" w:pos="8640"/>
               </w:tabs>
+              <w:spacing w:line="480" w:lineRule="auto"/>
               <w:rPr>
                 <w:rFonts w:ascii="Times New Roman" w:hAnsi="Times New Roman" w:cs="Times New Roman"/>
               </w:rPr>
@@ -31041,7 +31597,7 @@
         </w:tc>
         <w:tc>
           <w:tcPr>
-            <w:tcW w:w="904" w:type="pct"/>
+            <w:tcW w:w="869" w:type="pct"/>
           </w:tcPr>
           <w:p>
             <w:pPr>
@@ -31049,6 +31605,7 @@
                 <w:tab w:val="left" w:pos="360"/>
                 <w:tab w:val="left" w:pos="8640"/>
               </w:tabs>
+              <w:spacing w:line="480" w:lineRule="auto"/>
               <w:jc w:val="center"/>
               <w:rPr>
                 <w:rFonts w:ascii="Times New Roman" w:hAnsi="Times New Roman" w:cs="Times New Roman"/>
@@ -31064,7 +31621,7 @@
         </w:tc>
         <w:tc>
           <w:tcPr>
-            <w:tcW w:w="1087" w:type="pct"/>
+            <w:tcW w:w="1044" w:type="pct"/>
           </w:tcPr>
           <w:p>
             <w:pPr>
@@ -31072,6 +31629,7 @@
                 <w:tab w:val="left" w:pos="360"/>
                 <w:tab w:val="left" w:pos="8640"/>
               </w:tabs>
+              <w:spacing w:line="480" w:lineRule="auto"/>
               <w:jc w:val="center"/>
               <w:rPr>
                 <w:rFonts w:ascii="Times New Roman" w:hAnsi="Times New Roman" w:cs="Times New Roman"/>
@@ -31089,7 +31647,7 @@
       <w:tr>
         <w:tc>
           <w:tcPr>
-            <w:tcW w:w="775" w:type="pct"/>
+            <w:tcW w:w="1074" w:type="pct"/>
           </w:tcPr>
           <w:p>
             <w:pPr>
@@ -31097,6 +31655,7 @@
                 <w:tab w:val="left" w:pos="360"/>
                 <w:tab w:val="left" w:pos="8640"/>
               </w:tabs>
+              <w:spacing w:line="480" w:lineRule="auto"/>
               <w:rPr>
                 <w:rFonts w:ascii="Times New Roman" w:hAnsi="Times New Roman" w:cs="Times New Roman"/>
               </w:rPr>
@@ -31111,7 +31670,7 @@
         </w:tc>
         <w:tc>
           <w:tcPr>
-            <w:tcW w:w="2234" w:type="pct"/>
+            <w:tcW w:w="2013" w:type="pct"/>
           </w:tcPr>
           <w:p>
             <w:pPr>
@@ -31119,6 +31678,7 @@
                 <w:tab w:val="left" w:pos="360"/>
                 <w:tab w:val="left" w:pos="8640"/>
               </w:tabs>
+              <w:spacing w:line="480" w:lineRule="auto"/>
               <w:rPr>
                 <w:rFonts w:ascii="Times New Roman" w:hAnsi="Times New Roman" w:cs="Times New Roman"/>
               </w:rPr>
@@ -31133,7 +31693,7 @@
         </w:tc>
         <w:tc>
           <w:tcPr>
-            <w:tcW w:w="904" w:type="pct"/>
+            <w:tcW w:w="869" w:type="pct"/>
           </w:tcPr>
           <w:p>
             <w:pPr>
@@ -31141,6 +31701,7 @@
                 <w:tab w:val="left" w:pos="360"/>
                 <w:tab w:val="left" w:pos="8640"/>
               </w:tabs>
+              <w:spacing w:line="480" w:lineRule="auto"/>
               <w:jc w:val="center"/>
               <w:rPr>
                 <w:rFonts w:ascii="Times New Roman" w:hAnsi="Times New Roman" w:cs="Times New Roman"/>
@@ -31156,7 +31717,7 @@
         </w:tc>
         <w:tc>
           <w:tcPr>
-            <w:tcW w:w="1087" w:type="pct"/>
+            <w:tcW w:w="1044" w:type="pct"/>
           </w:tcPr>
           <w:p>
             <w:pPr>
@@ -31164,6 +31725,7 @@
                 <w:tab w:val="left" w:pos="360"/>
                 <w:tab w:val="left" w:pos="8640"/>
               </w:tabs>
+              <w:spacing w:line="480" w:lineRule="auto"/>
               <w:jc w:val="center"/>
               <w:rPr>
                 <w:rFonts w:ascii="Times New Roman" w:hAnsi="Times New Roman" w:cs="Times New Roman"/>
@@ -31181,7 +31743,7 @@
       <w:tr>
         <w:tc>
           <w:tcPr>
-            <w:tcW w:w="775" w:type="pct"/>
+            <w:tcW w:w="1074" w:type="pct"/>
             <w:tcBorders>
               <w:bottom w:val="single" w:sz="4" w:space="0" w:color="auto"/>
             </w:tcBorders>
@@ -31192,6 +31754,7 @@
                 <w:tab w:val="left" w:pos="360"/>
                 <w:tab w:val="left" w:pos="8640"/>
               </w:tabs>
+              <w:spacing w:line="480" w:lineRule="auto"/>
               <w:rPr>
                 <w:rFonts w:ascii="Times New Roman" w:hAnsi="Times New Roman" w:cs="Times New Roman"/>
               </w:rPr>
@@ -31206,7 +31769,7 @@
         </w:tc>
         <w:tc>
           <w:tcPr>
-            <w:tcW w:w="2234" w:type="pct"/>
+            <w:tcW w:w="2013" w:type="pct"/>
             <w:tcBorders>
               <w:bottom w:val="single" w:sz="4" w:space="0" w:color="auto"/>
             </w:tcBorders>
@@ -31217,6 +31780,7 @@
                 <w:tab w:val="left" w:pos="360"/>
                 <w:tab w:val="left" w:pos="8640"/>
               </w:tabs>
+              <w:spacing w:line="480" w:lineRule="auto"/>
               <w:rPr>
                 <w:rFonts w:ascii="Times New Roman" w:hAnsi="Times New Roman" w:cs="Times New Roman"/>
               </w:rPr>
@@ -31231,7 +31795,7 @@
         </w:tc>
         <w:tc>
           <w:tcPr>
-            <w:tcW w:w="904" w:type="pct"/>
+            <w:tcW w:w="869" w:type="pct"/>
             <w:tcBorders>
               <w:bottom w:val="single" w:sz="4" w:space="0" w:color="auto"/>
             </w:tcBorders>
@@ -31242,6 +31806,7 @@
                 <w:tab w:val="left" w:pos="360"/>
                 <w:tab w:val="left" w:pos="8640"/>
               </w:tabs>
+              <w:spacing w:line="480" w:lineRule="auto"/>
               <w:jc w:val="center"/>
               <w:rPr>
                 <w:rFonts w:ascii="Times New Roman" w:hAnsi="Times New Roman" w:cs="Times New Roman"/>
@@ -31257,7 +31822,7 @@
         </w:tc>
         <w:tc>
           <w:tcPr>
-            <w:tcW w:w="1087" w:type="pct"/>
+            <w:tcW w:w="1044" w:type="pct"/>
             <w:tcBorders>
               <w:bottom w:val="single" w:sz="4" w:space="0" w:color="auto"/>
             </w:tcBorders>
@@ -31268,6 +31833,7 @@
                 <w:tab w:val="left" w:pos="360"/>
                 <w:tab w:val="left" w:pos="8640"/>
               </w:tabs>
+              <w:spacing w:line="480" w:lineRule="auto"/>
               <w:jc w:val="center"/>
               <w:rPr>
                 <w:rFonts w:ascii="Times New Roman" w:hAnsi="Times New Roman" w:cs="Times New Roman"/>
@@ -31285,6 +31851,7 @@
     </w:tbl>
     <w:p>
       <w:pPr>
+        <w:spacing w:line="480" w:lineRule="auto"/>
         <w:rPr>
           <w:rFonts w:ascii="Times New Roman" w:hAnsi="Times New Roman" w:cs="Times New Roman"/>
         </w:rPr>
@@ -31292,6 +31859,7 @@
     </w:p>
     <w:p>
       <w:pPr>
+        <w:spacing w:line="480" w:lineRule="auto"/>
         <w:rPr>
           <w:rFonts w:ascii="Times New Roman" w:hAnsi="Times New Roman" w:cs="Times New Roman"/>
         </w:rPr>
@@ -31309,6 +31877,7 @@
           <w:tab w:val="left" w:pos="360"/>
           <w:tab w:val="left" w:pos="8640"/>
         </w:tabs>
+        <w:spacing w:line="480" w:lineRule="auto"/>
         <w:rPr>
           <w:rFonts w:ascii="Times New Roman" w:hAnsi="Times New Roman" w:cs="Times New Roman"/>
         </w:rPr>
@@ -31416,11 +31985,11 @@
         <w:tblLook w:val="07E0" w:firstRow="1" w:lastRow="1" w:firstColumn="1" w:lastColumn="1" w:noHBand="1" w:noVBand="1"/>
       </w:tblPr>
       <w:tblGrid>
-        <w:gridCol w:w="3713"/>
-        <w:gridCol w:w="1119"/>
-        <w:gridCol w:w="1119"/>
-        <w:gridCol w:w="1119"/>
-        <w:gridCol w:w="1109"/>
+        <w:gridCol w:w="3798"/>
+        <w:gridCol w:w="1145"/>
+        <w:gridCol w:w="1145"/>
+        <w:gridCol w:w="1145"/>
+        <w:gridCol w:w="1135"/>
       </w:tblGrid>
       <w:tr>
         <w:tc>
@@ -31431,6 +32000,7 @@
           <w:p>
             <w:pPr>
               <w:pStyle w:val="Compact"/>
+              <w:spacing w:line="480" w:lineRule="auto"/>
               <w:jc w:val="center"/>
               <w:rPr>
                 <w:rFonts w:ascii="Times New Roman" w:hAnsi="Times New Roman" w:cs="Times New Roman"/>
@@ -31445,6 +32015,7 @@
           <w:p>
             <w:pPr>
               <w:pStyle w:val="Compact"/>
+              <w:spacing w:line="480" w:lineRule="auto"/>
               <w:jc w:val="center"/>
               <w:rPr>
                 <w:rFonts w:ascii="Times New Roman" w:hAnsi="Times New Roman" w:cs="Times New Roman"/>
@@ -31459,6 +32030,7 @@
           <w:p>
             <w:pPr>
               <w:pStyle w:val="Compact"/>
+              <w:spacing w:line="480" w:lineRule="auto"/>
               <w:jc w:val="center"/>
               <w:rPr>
                 <w:rFonts w:ascii="Times New Roman" w:hAnsi="Times New Roman" w:cs="Times New Roman"/>
@@ -31474,6 +32046,7 @@
           <w:p>
             <w:pPr>
               <w:pStyle w:val="Compact"/>
+              <w:spacing w:line="480" w:lineRule="auto"/>
               <w:jc w:val="center"/>
               <w:rPr>
                 <w:rFonts w:ascii="Times New Roman" w:hAnsi="Times New Roman" w:cs="Times New Roman"/>
@@ -31489,6 +32062,7 @@
           <w:p>
             <w:pPr>
               <w:pStyle w:val="Compact"/>
+              <w:spacing w:line="480" w:lineRule="auto"/>
               <w:jc w:val="center"/>
               <w:rPr>
                 <w:rFonts w:ascii="Times New Roman" w:hAnsi="Times New Roman" w:cs="Times New Roman"/>
@@ -31501,11 +32075,15 @@
         <w:tc>
           <w:tcPr>
             <w:tcW w:w="2269" w:type="pct"/>
+            <w:tcBorders>
+              <w:bottom w:val="single" w:sz="4" w:space="0" w:color="auto"/>
+            </w:tcBorders>
             <w:vAlign w:val="bottom"/>
           </w:tcPr>
           <w:p>
             <w:pPr>
               <w:pStyle w:val="Compact"/>
+              <w:spacing w:line="480" w:lineRule="auto"/>
               <w:jc w:val="center"/>
               <w:rPr>
                 <w:rFonts w:ascii="Times New Roman" w:hAnsi="Times New Roman" w:cs="Times New Roman"/>
@@ -31517,19 +32095,25 @@
           <w:tcPr>
             <w:tcW w:w="1368" w:type="pct"/>
             <w:gridSpan w:val="2"/>
+            <w:tcBorders>
+              <w:bottom w:val="single" w:sz="4" w:space="0" w:color="auto"/>
+            </w:tcBorders>
           </w:tcPr>
           <w:p>
             <w:pPr>
               <w:pStyle w:val="Compact"/>
+              <w:spacing w:line="480" w:lineRule="auto"/>
               <w:jc w:val="center"/>
               <w:rPr>
                 <w:rFonts w:ascii="Times New Roman" w:hAnsi="Times New Roman" w:cs="Times New Roman"/>
+                <w:b/>
                 <w:u w:val="single"/>
               </w:rPr>
             </w:pPr>
             <w:r>
               <w:rPr>
                 <w:rFonts w:ascii="Times New Roman" w:hAnsi="Times New Roman" w:cs="Times New Roman"/>
+                <w:b/>
                 <w:u w:val="single"/>
               </w:rPr>
               <w:t>Adult</w:t>
@@ -31540,20 +32124,26 @@
           <w:tcPr>
             <w:tcW w:w="1362" w:type="pct"/>
             <w:gridSpan w:val="2"/>
+            <w:tcBorders>
+              <w:bottom w:val="single" w:sz="4" w:space="0" w:color="auto"/>
+            </w:tcBorders>
             <w:vAlign w:val="bottom"/>
           </w:tcPr>
           <w:p>
             <w:pPr>
               <w:pStyle w:val="Compact"/>
+              <w:spacing w:line="480" w:lineRule="auto"/>
               <w:jc w:val="center"/>
               <w:rPr>
                 <w:rFonts w:ascii="Times New Roman" w:hAnsi="Times New Roman" w:cs="Times New Roman"/>
+                <w:b/>
                 <w:u w:val="single"/>
               </w:rPr>
             </w:pPr>
             <w:r>
               <w:rPr>
                 <w:rFonts w:ascii="Times New Roman" w:hAnsi="Times New Roman" w:cs="Times New Roman"/>
+                <w:b/>
                 <w:u w:val="single"/>
               </w:rPr>
               <w:t>YOY</w:t>
@@ -31565,19 +32155,26 @@
         <w:tc>
           <w:tcPr>
             <w:tcW w:w="2269" w:type="pct"/>
+            <w:tcBorders>
+              <w:top w:val="single" w:sz="4" w:space="0" w:color="auto"/>
+              <w:bottom w:val="single" w:sz="4" w:space="0" w:color="auto"/>
+            </w:tcBorders>
             <w:vAlign w:val="bottom"/>
           </w:tcPr>
           <w:p>
             <w:pPr>
               <w:pStyle w:val="Compact"/>
+              <w:spacing w:line="480" w:lineRule="auto"/>
               <w:jc w:val="center"/>
               <w:rPr>
                 <w:rFonts w:ascii="Times New Roman" w:hAnsi="Times New Roman" w:cs="Times New Roman"/>
+                <w:b/>
               </w:rPr>
             </w:pPr>
             <w:r>
               <w:rPr>
                 <w:rFonts w:ascii="Times New Roman" w:hAnsi="Times New Roman" w:cs="Times New Roman"/>
+                <w:b/>
               </w:rPr>
               <w:t>Parameter</w:t>
             </w:r>
@@ -31586,18 +32183,25 @@
         <w:tc>
           <w:tcPr>
             <w:tcW w:w="684" w:type="pct"/>
+            <w:tcBorders>
+              <w:top w:val="single" w:sz="4" w:space="0" w:color="auto"/>
+              <w:bottom w:val="single" w:sz="4" w:space="0" w:color="auto"/>
+            </w:tcBorders>
           </w:tcPr>
           <w:p>
             <w:pPr>
               <w:pStyle w:val="Compact"/>
+              <w:spacing w:line="480" w:lineRule="auto"/>
               <w:jc w:val="center"/>
               <w:rPr>
                 <w:rFonts w:ascii="Times New Roman" w:hAnsi="Times New Roman" w:cs="Times New Roman"/>
+                <w:b/>
               </w:rPr>
             </w:pPr>
             <w:r>
               <w:rPr>
                 <w:rFonts w:ascii="Times New Roman" w:hAnsi="Times New Roman" w:cs="Times New Roman"/>
+                <w:b/>
               </w:rPr>
               <w:t>Estimate</w:t>
             </w:r>
@@ -31606,18 +32210,25 @@
         <w:tc>
           <w:tcPr>
             <w:tcW w:w="684" w:type="pct"/>
+            <w:tcBorders>
+              <w:top w:val="single" w:sz="4" w:space="0" w:color="auto"/>
+              <w:bottom w:val="single" w:sz="4" w:space="0" w:color="auto"/>
+            </w:tcBorders>
           </w:tcPr>
           <w:p>
             <w:pPr>
               <w:pStyle w:val="Compact"/>
+              <w:spacing w:line="480" w:lineRule="auto"/>
               <w:jc w:val="center"/>
               <w:rPr>
                 <w:rFonts w:ascii="Times New Roman" w:hAnsi="Times New Roman" w:cs="Times New Roman"/>
+                <w:b/>
               </w:rPr>
             </w:pPr>
             <w:r>
               <w:rPr>
                 <w:rFonts w:ascii="Times New Roman" w:hAnsi="Times New Roman" w:cs="Times New Roman"/>
+                <w:b/>
               </w:rPr>
               <w:t>SE</w:t>
             </w:r>
@@ -31626,19 +32237,26 @@
         <w:tc>
           <w:tcPr>
             <w:tcW w:w="684" w:type="pct"/>
+            <w:tcBorders>
+              <w:top w:val="single" w:sz="4" w:space="0" w:color="auto"/>
+              <w:bottom w:val="single" w:sz="4" w:space="0" w:color="auto"/>
+            </w:tcBorders>
             <w:vAlign w:val="bottom"/>
           </w:tcPr>
           <w:p>
             <w:pPr>
               <w:pStyle w:val="Compact"/>
+              <w:spacing w:line="480" w:lineRule="auto"/>
               <w:jc w:val="center"/>
               <w:rPr>
                 <w:rFonts w:ascii="Times New Roman" w:hAnsi="Times New Roman" w:cs="Times New Roman"/>
+                <w:b/>
               </w:rPr>
             </w:pPr>
             <w:r>
               <w:rPr>
                 <w:rFonts w:ascii="Times New Roman" w:hAnsi="Times New Roman" w:cs="Times New Roman"/>
+                <w:b/>
               </w:rPr>
               <w:t>Estimate</w:t>
             </w:r>
@@ -31647,19 +32265,26 @@
         <w:tc>
           <w:tcPr>
             <w:tcW w:w="678" w:type="pct"/>
+            <w:tcBorders>
+              <w:top w:val="single" w:sz="4" w:space="0" w:color="auto"/>
+              <w:bottom w:val="single" w:sz="4" w:space="0" w:color="auto"/>
+            </w:tcBorders>
             <w:vAlign w:val="bottom"/>
           </w:tcPr>
           <w:p>
             <w:pPr>
               <w:pStyle w:val="Compact"/>
+              <w:spacing w:line="480" w:lineRule="auto"/>
               <w:jc w:val="center"/>
               <w:rPr>
                 <w:rFonts w:ascii="Times New Roman" w:hAnsi="Times New Roman" w:cs="Times New Roman"/>
+                <w:b/>
               </w:rPr>
             </w:pPr>
             <w:r>
               <w:rPr>
                 <w:rFonts w:ascii="Times New Roman" w:hAnsi="Times New Roman" w:cs="Times New Roman"/>
+                <w:b/>
               </w:rPr>
               <w:t>SE</w:t>
             </w:r>
@@ -31670,10 +32295,14 @@
         <w:tc>
           <w:tcPr>
             <w:tcW w:w="2269" w:type="pct"/>
+            <w:tcBorders>
+              <w:top w:val="single" w:sz="4" w:space="0" w:color="auto"/>
+            </w:tcBorders>
           </w:tcPr>
           <w:p>
             <w:pPr>
               <w:pStyle w:val="Compact"/>
+              <w:spacing w:line="480" w:lineRule="auto"/>
               <w:rPr>
                 <w:rFonts w:ascii="Times New Roman" w:hAnsi="Times New Roman" w:cs="Times New Roman"/>
               </w:rPr>
@@ -31689,11 +32318,15 @@
         <w:tc>
           <w:tcPr>
             <w:tcW w:w="684" w:type="pct"/>
+            <w:tcBorders>
+              <w:top w:val="single" w:sz="4" w:space="0" w:color="auto"/>
+            </w:tcBorders>
             <w:vAlign w:val="center"/>
           </w:tcPr>
           <w:p>
             <w:pPr>
               <w:pStyle w:val="Compact"/>
+              <w:spacing w:line="480" w:lineRule="auto"/>
               <w:jc w:val="center"/>
               <w:rPr>
                 <w:rFonts w:ascii="Times New Roman" w:hAnsi="Times New Roman" w:cs="Times New Roman"/>
@@ -31711,11 +32344,15 @@
         <w:tc>
           <w:tcPr>
             <w:tcW w:w="684" w:type="pct"/>
+            <w:tcBorders>
+              <w:top w:val="single" w:sz="4" w:space="0" w:color="auto"/>
+            </w:tcBorders>
             <w:vAlign w:val="center"/>
           </w:tcPr>
           <w:p>
             <w:pPr>
               <w:pStyle w:val="Compact"/>
+              <w:spacing w:line="480" w:lineRule="auto"/>
               <w:jc w:val="center"/>
               <w:rPr>
                 <w:rFonts w:ascii="Times New Roman" w:hAnsi="Times New Roman" w:cs="Times New Roman"/>
@@ -31733,11 +32370,15 @@
         <w:tc>
           <w:tcPr>
             <w:tcW w:w="684" w:type="pct"/>
+            <w:tcBorders>
+              <w:top w:val="single" w:sz="4" w:space="0" w:color="auto"/>
+            </w:tcBorders>
             <w:vAlign w:val="center"/>
           </w:tcPr>
           <w:p>
             <w:pPr>
               <w:pStyle w:val="Compact"/>
+              <w:spacing w:line="480" w:lineRule="auto"/>
               <w:jc w:val="center"/>
               <w:rPr>
                 <w:rFonts w:ascii="Times New Roman" w:hAnsi="Times New Roman" w:cs="Times New Roman"/>
@@ -31755,11 +32396,15 @@
         <w:tc>
           <w:tcPr>
             <w:tcW w:w="678" w:type="pct"/>
+            <w:tcBorders>
+              <w:top w:val="single" w:sz="4" w:space="0" w:color="auto"/>
+            </w:tcBorders>
             <w:vAlign w:val="center"/>
           </w:tcPr>
           <w:p>
             <w:pPr>
               <w:pStyle w:val="Compact"/>
+              <w:spacing w:line="480" w:lineRule="auto"/>
               <w:jc w:val="center"/>
               <w:rPr>
                 <w:rFonts w:ascii="Times New Roman" w:hAnsi="Times New Roman" w:cs="Times New Roman"/>
@@ -31783,6 +32428,7 @@
           <w:p>
             <w:pPr>
               <w:pStyle w:val="Compact"/>
+              <w:spacing w:line="480" w:lineRule="auto"/>
               <w:rPr>
                 <w:rFonts w:ascii="Times New Roman" w:hAnsi="Times New Roman" w:cs="Times New Roman"/>
               </w:rPr>
@@ -31803,6 +32449,7 @@
           <w:p>
             <w:pPr>
               <w:pStyle w:val="Compact"/>
+              <w:spacing w:line="480" w:lineRule="auto"/>
               <w:jc w:val="center"/>
               <w:rPr>
                 <w:rFonts w:ascii="Times New Roman" w:hAnsi="Times New Roman" w:cs="Times New Roman"/>
@@ -31825,6 +32472,7 @@
           <w:p>
             <w:pPr>
               <w:pStyle w:val="Compact"/>
+              <w:spacing w:line="480" w:lineRule="auto"/>
               <w:jc w:val="center"/>
               <w:rPr>
                 <w:rFonts w:ascii="Times New Roman" w:hAnsi="Times New Roman" w:cs="Times New Roman"/>
@@ -31847,6 +32495,7 @@
           <w:p>
             <w:pPr>
               <w:pStyle w:val="Compact"/>
+              <w:spacing w:line="480" w:lineRule="auto"/>
               <w:jc w:val="center"/>
               <w:rPr>
                 <w:rFonts w:ascii="Times New Roman" w:hAnsi="Times New Roman" w:cs="Times New Roman"/>
@@ -31869,6 +32518,7 @@
           <w:p>
             <w:pPr>
               <w:pStyle w:val="Compact"/>
+              <w:spacing w:line="480" w:lineRule="auto"/>
               <w:jc w:val="center"/>
               <w:rPr>
                 <w:rFonts w:ascii="Times New Roman" w:hAnsi="Times New Roman" w:cs="Times New Roman"/>
@@ -31892,6 +32542,7 @@
           <w:p>
             <w:pPr>
               <w:pStyle w:val="Compact"/>
+              <w:spacing w:line="480" w:lineRule="auto"/>
               <w:rPr>
                 <w:rFonts w:ascii="Times New Roman" w:hAnsi="Times New Roman" w:cs="Times New Roman"/>
               </w:rPr>
@@ -31912,6 +32563,7 @@
           <w:p>
             <w:pPr>
               <w:pStyle w:val="Compact"/>
+              <w:spacing w:line="480" w:lineRule="auto"/>
               <w:jc w:val="center"/>
               <w:rPr>
                 <w:rFonts w:ascii="Times New Roman" w:hAnsi="Times New Roman" w:cs="Times New Roman"/>
@@ -31934,6 +32586,7 @@
           <w:p>
             <w:pPr>
               <w:pStyle w:val="Compact"/>
+              <w:spacing w:line="480" w:lineRule="auto"/>
               <w:jc w:val="center"/>
               <w:rPr>
                 <w:rFonts w:ascii="Times New Roman" w:hAnsi="Times New Roman" w:cs="Times New Roman"/>
@@ -31956,6 +32609,7 @@
           <w:p>
             <w:pPr>
               <w:pStyle w:val="Compact"/>
+              <w:spacing w:line="480" w:lineRule="auto"/>
               <w:jc w:val="center"/>
               <w:rPr>
                 <w:rFonts w:ascii="Times New Roman" w:hAnsi="Times New Roman" w:cs="Times New Roman"/>
@@ -31978,6 +32632,7 @@
           <w:p>
             <w:pPr>
               <w:pStyle w:val="Compact"/>
+              <w:spacing w:line="480" w:lineRule="auto"/>
               <w:jc w:val="center"/>
               <w:rPr>
                 <w:rFonts w:ascii="Times New Roman" w:hAnsi="Times New Roman" w:cs="Times New Roman"/>
@@ -32001,6 +32656,7 @@
           <w:p>
             <w:pPr>
               <w:pStyle w:val="Compact"/>
+              <w:spacing w:line="480" w:lineRule="auto"/>
               <w:rPr>
                 <w:rFonts w:ascii="Times New Roman" w:hAnsi="Times New Roman" w:cs="Times New Roman"/>
               </w:rPr>
@@ -32021,6 +32677,7 @@
           <w:p>
             <w:pPr>
               <w:pStyle w:val="Compact"/>
+              <w:spacing w:line="480" w:lineRule="auto"/>
               <w:jc w:val="center"/>
               <w:rPr>
                 <w:rFonts w:ascii="Times New Roman" w:hAnsi="Times New Roman" w:cs="Times New Roman"/>
@@ -32043,6 +32700,7 @@
           <w:p>
             <w:pPr>
               <w:pStyle w:val="Compact"/>
+              <w:spacing w:line="480" w:lineRule="auto"/>
               <w:jc w:val="center"/>
               <w:rPr>
                 <w:rFonts w:ascii="Times New Roman" w:hAnsi="Times New Roman" w:cs="Times New Roman"/>
@@ -32065,6 +32723,7 @@
           <w:p>
             <w:pPr>
               <w:pStyle w:val="Compact"/>
+              <w:spacing w:line="480" w:lineRule="auto"/>
               <w:jc w:val="center"/>
               <w:rPr>
                 <w:rFonts w:ascii="Times New Roman" w:hAnsi="Times New Roman" w:cs="Times New Roman"/>
@@ -32080,6 +32739,7 @@
           <w:p>
             <w:pPr>
               <w:pStyle w:val="Compact"/>
+              <w:spacing w:line="480" w:lineRule="auto"/>
               <w:jc w:val="center"/>
               <w:rPr>
                 <w:rFonts w:ascii="Times New Roman" w:hAnsi="Times New Roman" w:cs="Times New Roman"/>
@@ -32096,6 +32756,7 @@
           <w:p>
             <w:pPr>
               <w:pStyle w:val="Compact"/>
+              <w:spacing w:line="480" w:lineRule="auto"/>
               <w:rPr>
                 <w:rFonts w:ascii="Times New Roman" w:hAnsi="Times New Roman" w:cs="Times New Roman"/>
               </w:rPr>
@@ -32116,6 +32777,7 @@
           <w:p>
             <w:pPr>
               <w:pStyle w:val="Compact"/>
+              <w:spacing w:line="480" w:lineRule="auto"/>
               <w:jc w:val="center"/>
               <w:rPr>
                 <w:rFonts w:ascii="Times New Roman" w:hAnsi="Times New Roman" w:cs="Times New Roman"/>
@@ -32138,6 +32800,7 @@
           <w:p>
             <w:pPr>
               <w:pStyle w:val="Compact"/>
+              <w:spacing w:line="480" w:lineRule="auto"/>
               <w:jc w:val="center"/>
               <w:rPr>
                 <w:rFonts w:ascii="Times New Roman" w:hAnsi="Times New Roman" w:cs="Times New Roman"/>
@@ -32160,6 +32823,7 @@
           <w:p>
             <w:pPr>
               <w:pStyle w:val="Compact"/>
+              <w:spacing w:line="480" w:lineRule="auto"/>
               <w:jc w:val="center"/>
               <w:rPr>
                 <w:rFonts w:ascii="Times New Roman" w:hAnsi="Times New Roman" w:cs="Times New Roman"/>
@@ -32182,6 +32846,7 @@
           <w:p>
             <w:pPr>
               <w:pStyle w:val="Compact"/>
+              <w:spacing w:line="480" w:lineRule="auto"/>
               <w:jc w:val="center"/>
               <w:rPr>
                 <w:rFonts w:ascii="Times New Roman" w:hAnsi="Times New Roman" w:cs="Times New Roman"/>
@@ -32205,6 +32870,7 @@
           <w:p>
             <w:pPr>
               <w:pStyle w:val="Compact"/>
+              <w:spacing w:line="480" w:lineRule="auto"/>
               <w:rPr>
                 <w:rFonts w:ascii="Times New Roman" w:hAnsi="Times New Roman" w:cs="Times New Roman"/>
               </w:rPr>
@@ -32225,6 +32891,7 @@
           <w:p>
             <w:pPr>
               <w:pStyle w:val="Compact"/>
+              <w:spacing w:line="480" w:lineRule="auto"/>
               <w:jc w:val="center"/>
               <w:rPr>
                 <w:rFonts w:ascii="Times New Roman" w:hAnsi="Times New Roman" w:cs="Times New Roman"/>
@@ -32247,6 +32914,7 @@
           <w:p>
             <w:pPr>
               <w:pStyle w:val="Compact"/>
+              <w:spacing w:line="480" w:lineRule="auto"/>
               <w:jc w:val="center"/>
               <w:rPr>
                 <w:rFonts w:ascii="Times New Roman" w:hAnsi="Times New Roman" w:cs="Times New Roman"/>
@@ -32269,6 +32937,7 @@
           <w:p>
             <w:pPr>
               <w:pStyle w:val="Compact"/>
+              <w:spacing w:line="480" w:lineRule="auto"/>
               <w:jc w:val="center"/>
               <w:rPr>
                 <w:rFonts w:ascii="Times New Roman" w:hAnsi="Times New Roman" w:cs="Times New Roman"/>
@@ -32291,6 +32960,7 @@
           <w:p>
             <w:pPr>
               <w:pStyle w:val="Compact"/>
+              <w:spacing w:line="480" w:lineRule="auto"/>
               <w:jc w:val="center"/>
               <w:rPr>
                 <w:rFonts w:ascii="Times New Roman" w:hAnsi="Times New Roman" w:cs="Times New Roman"/>
@@ -32314,6 +32984,7 @@
           <w:p>
             <w:pPr>
               <w:pStyle w:val="Compact"/>
+              <w:spacing w:line="480" w:lineRule="auto"/>
               <w:rPr>
                 <w:rFonts w:ascii="Times New Roman" w:hAnsi="Times New Roman" w:cs="Times New Roman"/>
               </w:rPr>
@@ -32334,6 +33005,7 @@
           <w:p>
             <w:pPr>
               <w:pStyle w:val="Compact"/>
+              <w:spacing w:line="480" w:lineRule="auto"/>
               <w:jc w:val="center"/>
               <w:rPr>
                 <w:rFonts w:ascii="Times New Roman" w:hAnsi="Times New Roman" w:cs="Times New Roman"/>
@@ -32356,6 +33028,7 @@
           <w:p>
             <w:pPr>
               <w:pStyle w:val="Compact"/>
+              <w:spacing w:line="480" w:lineRule="auto"/>
               <w:jc w:val="center"/>
               <w:rPr>
                 <w:rFonts w:ascii="Times New Roman" w:hAnsi="Times New Roman" w:cs="Times New Roman"/>
@@ -32378,6 +33051,7 @@
           <w:p>
             <w:pPr>
               <w:pStyle w:val="Compact"/>
+              <w:spacing w:line="480" w:lineRule="auto"/>
               <w:jc w:val="center"/>
               <w:rPr>
                 <w:rFonts w:ascii="Times New Roman" w:hAnsi="Times New Roman" w:cs="Times New Roman"/>
@@ -32400,6 +33074,7 @@
           <w:p>
             <w:pPr>
               <w:pStyle w:val="Compact"/>
+              <w:spacing w:line="480" w:lineRule="auto"/>
               <w:jc w:val="center"/>
               <w:rPr>
                 <w:rFonts w:ascii="Times New Roman" w:hAnsi="Times New Roman" w:cs="Times New Roman"/>
@@ -32423,6 +33098,7 @@
           <w:p>
             <w:pPr>
               <w:pStyle w:val="Compact"/>
+              <w:spacing w:line="480" w:lineRule="auto"/>
               <w:rPr>
                 <w:rFonts w:ascii="Times New Roman" w:hAnsi="Times New Roman" w:cs="Times New Roman"/>
               </w:rPr>
@@ -32443,6 +33119,7 @@
           <w:p>
             <w:pPr>
               <w:pStyle w:val="Compact"/>
+              <w:spacing w:line="480" w:lineRule="auto"/>
               <w:jc w:val="center"/>
               <w:rPr>
                 <w:rFonts w:ascii="Times New Roman" w:hAnsi="Times New Roman" w:cs="Times New Roman"/>
@@ -32465,6 +33142,7 @@
           <w:p>
             <w:pPr>
               <w:pStyle w:val="Compact"/>
+              <w:spacing w:line="480" w:lineRule="auto"/>
               <w:jc w:val="center"/>
               <w:rPr>
                 <w:rFonts w:ascii="Times New Roman" w:hAnsi="Times New Roman" w:cs="Times New Roman"/>
@@ -32487,6 +33165,7 @@
           <w:p>
             <w:pPr>
               <w:pStyle w:val="Compact"/>
+              <w:spacing w:line="480" w:lineRule="auto"/>
               <w:jc w:val="center"/>
               <w:rPr>
                 <w:rFonts w:ascii="Times New Roman" w:hAnsi="Times New Roman" w:cs="Times New Roman"/>
@@ -32502,6 +33181,7 @@
           <w:p>
             <w:pPr>
               <w:pStyle w:val="Compact"/>
+              <w:spacing w:line="480" w:lineRule="auto"/>
               <w:jc w:val="center"/>
               <w:rPr>
                 <w:rFonts w:ascii="Times New Roman" w:hAnsi="Times New Roman" w:cs="Times New Roman"/>
@@ -32518,6 +33198,7 @@
           <w:p>
             <w:pPr>
               <w:pStyle w:val="Compact"/>
+              <w:spacing w:line="480" w:lineRule="auto"/>
               <w:rPr>
                 <w:rFonts w:ascii="Times New Roman" w:hAnsi="Times New Roman" w:cs="Times New Roman"/>
               </w:rPr>
@@ -32538,6 +33219,7 @@
           <w:p>
             <w:pPr>
               <w:pStyle w:val="Compact"/>
+              <w:spacing w:line="480" w:lineRule="auto"/>
               <w:jc w:val="center"/>
               <w:rPr>
                 <w:rFonts w:ascii="Times New Roman" w:hAnsi="Times New Roman" w:cs="Times New Roman"/>
@@ -32560,6 +33242,7 @@
           <w:p>
             <w:pPr>
               <w:pStyle w:val="Compact"/>
+              <w:spacing w:line="480" w:lineRule="auto"/>
               <w:jc w:val="center"/>
               <w:rPr>
                 <w:rFonts w:ascii="Times New Roman" w:hAnsi="Times New Roman" w:cs="Times New Roman"/>
@@ -32582,6 +33265,7 @@
           <w:p>
             <w:pPr>
               <w:pStyle w:val="Compact"/>
+              <w:spacing w:line="480" w:lineRule="auto"/>
               <w:jc w:val="center"/>
               <w:rPr>
                 <w:rFonts w:ascii="Times New Roman" w:hAnsi="Times New Roman" w:cs="Times New Roman"/>
@@ -32604,6 +33288,7 @@
           <w:p>
             <w:pPr>
               <w:pStyle w:val="Compact"/>
+              <w:spacing w:line="480" w:lineRule="auto"/>
               <w:jc w:val="center"/>
               <w:rPr>
                 <w:rFonts w:ascii="Times New Roman" w:hAnsi="Times New Roman" w:cs="Times New Roman"/>
@@ -32627,6 +33312,7 @@
           <w:p>
             <w:pPr>
               <w:pStyle w:val="Compact"/>
+              <w:spacing w:line="480" w:lineRule="auto"/>
               <w:rPr>
                 <w:rFonts w:ascii="Times New Roman" w:hAnsi="Times New Roman" w:cs="Times New Roman"/>
               </w:rPr>
@@ -32647,6 +33333,7 @@
           <w:p>
             <w:pPr>
               <w:pStyle w:val="Compact"/>
+              <w:spacing w:line="480" w:lineRule="auto"/>
               <w:jc w:val="center"/>
               <w:rPr>
                 <w:rFonts w:ascii="Times New Roman" w:hAnsi="Times New Roman" w:cs="Times New Roman"/>
@@ -32669,6 +33356,7 @@
           <w:p>
             <w:pPr>
               <w:pStyle w:val="Compact"/>
+              <w:spacing w:line="480" w:lineRule="auto"/>
               <w:jc w:val="center"/>
               <w:rPr>
                 <w:rFonts w:ascii="Times New Roman" w:hAnsi="Times New Roman" w:cs="Times New Roman"/>
@@ -32691,6 +33379,7 @@
           <w:p>
             <w:pPr>
               <w:pStyle w:val="Compact"/>
+              <w:spacing w:line="480" w:lineRule="auto"/>
               <w:jc w:val="center"/>
               <w:rPr>
                 <w:rFonts w:ascii="Times New Roman" w:hAnsi="Times New Roman" w:cs="Times New Roman"/>
@@ -32713,6 +33402,7 @@
           <w:p>
             <w:pPr>
               <w:pStyle w:val="Compact"/>
+              <w:spacing w:line="480" w:lineRule="auto"/>
               <w:jc w:val="center"/>
               <w:rPr>
                 <w:rFonts w:ascii="Times New Roman" w:hAnsi="Times New Roman" w:cs="Times New Roman"/>
@@ -32736,6 +33426,7 @@
           <w:p>
             <w:pPr>
               <w:pStyle w:val="Compact"/>
+              <w:spacing w:line="480" w:lineRule="auto"/>
               <w:rPr>
                 <w:rFonts w:ascii="Times New Roman" w:hAnsi="Times New Roman" w:cs="Times New Roman"/>
               </w:rPr>
@@ -32756,6 +33447,7 @@
           <w:p>
             <w:pPr>
               <w:pStyle w:val="Compact"/>
+              <w:spacing w:line="480" w:lineRule="auto"/>
               <w:jc w:val="center"/>
               <w:rPr>
                 <w:rFonts w:ascii="Times New Roman" w:hAnsi="Times New Roman" w:cs="Times New Roman"/>
@@ -32778,6 +33470,7 @@
           <w:p>
             <w:pPr>
               <w:pStyle w:val="Compact"/>
+              <w:spacing w:line="480" w:lineRule="auto"/>
               <w:jc w:val="center"/>
               <w:rPr>
                 <w:rFonts w:ascii="Times New Roman" w:hAnsi="Times New Roman" w:cs="Times New Roman"/>
@@ -32800,6 +33493,7 @@
           <w:p>
             <w:pPr>
               <w:pStyle w:val="Compact"/>
+              <w:spacing w:line="480" w:lineRule="auto"/>
               <w:jc w:val="center"/>
               <w:rPr>
                 <w:rFonts w:ascii="Times New Roman" w:hAnsi="Times New Roman" w:cs="Times New Roman"/>
@@ -32822,6 +33516,7 @@
           <w:p>
             <w:pPr>
               <w:pStyle w:val="Compact"/>
+              <w:spacing w:line="480" w:lineRule="auto"/>
               <w:jc w:val="center"/>
               <w:rPr>
                 <w:rFonts w:ascii="Times New Roman" w:hAnsi="Times New Roman" w:cs="Times New Roman"/>
@@ -32845,6 +33540,7 @@
           <w:p>
             <w:pPr>
               <w:pStyle w:val="Compact"/>
+              <w:spacing w:line="480" w:lineRule="auto"/>
               <w:rPr>
                 <w:rFonts w:ascii="Times New Roman" w:hAnsi="Times New Roman" w:cs="Times New Roman"/>
               </w:rPr>
@@ -32913,6 +33609,7 @@
           <w:p>
             <w:pPr>
               <w:pStyle w:val="Compact"/>
+              <w:spacing w:line="480" w:lineRule="auto"/>
               <w:jc w:val="center"/>
               <w:rPr>
                 <w:rFonts w:ascii="Times New Roman" w:hAnsi="Times New Roman" w:cs="Times New Roman"/>
@@ -32935,6 +33632,7 @@
           <w:p>
             <w:pPr>
               <w:pStyle w:val="Compact"/>
+              <w:spacing w:line="480" w:lineRule="auto"/>
               <w:jc w:val="center"/>
               <w:rPr>
                 <w:rFonts w:ascii="Times New Roman" w:hAnsi="Times New Roman" w:cs="Times New Roman"/>
@@ -32957,6 +33655,7 @@
           <w:p>
             <w:pPr>
               <w:pStyle w:val="Compact"/>
+              <w:spacing w:line="480" w:lineRule="auto"/>
               <w:jc w:val="center"/>
               <w:rPr>
                 <w:rFonts w:ascii="Times New Roman" w:hAnsi="Times New Roman" w:cs="Times New Roman"/>
@@ -32979,6 +33678,7 @@
           <w:p>
             <w:pPr>
               <w:pStyle w:val="Compact"/>
+              <w:spacing w:line="480" w:lineRule="auto"/>
               <w:jc w:val="center"/>
               <w:rPr>
                 <w:rFonts w:ascii="Times New Roman" w:hAnsi="Times New Roman" w:cs="Times New Roman"/>
@@ -33002,6 +33702,7 @@
           <w:p>
             <w:pPr>
               <w:pStyle w:val="Compact"/>
+              <w:spacing w:line="480" w:lineRule="auto"/>
               <w:rPr>
                 <w:rFonts w:ascii="Times New Roman" w:hAnsi="Times New Roman" w:cs="Times New Roman"/>
               </w:rPr>
@@ -33080,6 +33781,7 @@
           <w:p>
             <w:pPr>
               <w:pStyle w:val="Compact"/>
+              <w:spacing w:line="480" w:lineRule="auto"/>
               <w:jc w:val="center"/>
               <w:rPr>
                 <w:rFonts w:ascii="Times New Roman" w:hAnsi="Times New Roman" w:cs="Times New Roman"/>
@@ -33102,6 +33804,7 @@
           <w:p>
             <w:pPr>
               <w:pStyle w:val="Compact"/>
+              <w:spacing w:line="480" w:lineRule="auto"/>
               <w:jc w:val="center"/>
               <w:rPr>
                 <w:rFonts w:ascii="Times New Roman" w:hAnsi="Times New Roman" w:cs="Times New Roman"/>
@@ -33124,6 +33827,7 @@
           <w:p>
             <w:pPr>
               <w:pStyle w:val="Compact"/>
+              <w:spacing w:line="480" w:lineRule="auto"/>
               <w:jc w:val="center"/>
               <w:rPr>
                 <w:rFonts w:ascii="Times New Roman" w:hAnsi="Times New Roman" w:cs="Times New Roman"/>
@@ -33146,6 +33850,7 @@
           <w:p>
             <w:pPr>
               <w:pStyle w:val="Compact"/>
+              <w:spacing w:line="480" w:lineRule="auto"/>
               <w:jc w:val="center"/>
               <w:rPr>
                 <w:rFonts w:ascii="Times New Roman" w:hAnsi="Times New Roman" w:cs="Times New Roman"/>
@@ -33169,6 +33874,7 @@
           <w:p>
             <w:pPr>
               <w:pStyle w:val="Compact"/>
+              <w:spacing w:line="480" w:lineRule="auto"/>
               <w:rPr>
                 <w:rFonts w:ascii="Times New Roman" w:hAnsi="Times New Roman" w:cs="Times New Roman"/>
               </w:rPr>
@@ -33177,6 +33883,7 @@
               <w:rPr>
                 <w:rFonts w:ascii="Times New Roman" w:hAnsi="Times New Roman" w:cs="Times New Roman"/>
               </w:rPr>
+              <w:lastRenderedPageBreak/>
               <w:t xml:space="preserve">Temporal </w:t>
             </w:r>
             <w:r>
@@ -33229,6 +33936,7 @@
           <w:p>
             <w:pPr>
               <w:pStyle w:val="Compact"/>
+              <w:spacing w:line="480" w:lineRule="auto"/>
               <w:jc w:val="center"/>
               <w:rPr>
                 <w:rFonts w:ascii="Times New Roman" w:hAnsi="Times New Roman" w:cs="Times New Roman"/>
@@ -33251,6 +33959,7 @@
           <w:p>
             <w:pPr>
               <w:pStyle w:val="Compact"/>
+              <w:spacing w:line="480" w:lineRule="auto"/>
               <w:jc w:val="center"/>
               <w:rPr>
                 <w:rFonts w:ascii="Times New Roman" w:hAnsi="Times New Roman" w:cs="Times New Roman"/>
@@ -33273,6 +33982,7 @@
           <w:p>
             <w:pPr>
               <w:pStyle w:val="Compact"/>
+              <w:spacing w:line="480" w:lineRule="auto"/>
               <w:jc w:val="center"/>
               <w:rPr>
                 <w:rFonts w:ascii="Times New Roman" w:hAnsi="Times New Roman" w:cs="Times New Roman"/>
@@ -33295,6 +34005,7 @@
           <w:p>
             <w:pPr>
               <w:pStyle w:val="Compact"/>
+              <w:spacing w:line="480" w:lineRule="auto"/>
               <w:jc w:val="center"/>
               <w:rPr>
                 <w:rFonts w:ascii="Times New Roman" w:hAnsi="Times New Roman" w:cs="Times New Roman"/>
@@ -33318,6 +34029,7 @@
           <w:p>
             <w:pPr>
               <w:pStyle w:val="Compact"/>
+              <w:spacing w:line="480" w:lineRule="auto"/>
               <w:rPr>
                 <w:rFonts w:ascii="Times New Roman" w:hAnsi="Times New Roman" w:cs="Times New Roman"/>
               </w:rPr>
@@ -33396,6 +34108,7 @@
           <w:p>
             <w:pPr>
               <w:pStyle w:val="Compact"/>
+              <w:spacing w:line="480" w:lineRule="auto"/>
               <w:jc w:val="center"/>
               <w:rPr>
                 <w:rFonts w:ascii="Times New Roman" w:hAnsi="Times New Roman" w:cs="Times New Roman"/>
@@ -33418,6 +34131,7 @@
           <w:p>
             <w:pPr>
               <w:pStyle w:val="Compact"/>
+              <w:spacing w:line="480" w:lineRule="auto"/>
               <w:jc w:val="center"/>
               <w:rPr>
                 <w:rFonts w:ascii="Times New Roman" w:hAnsi="Times New Roman" w:cs="Times New Roman"/>
@@ -33440,6 +34154,7 @@
           <w:p>
             <w:pPr>
               <w:pStyle w:val="Compact"/>
+              <w:spacing w:line="480" w:lineRule="auto"/>
               <w:jc w:val="center"/>
               <w:rPr>
                 <w:rFonts w:ascii="Times New Roman" w:hAnsi="Times New Roman" w:cs="Times New Roman"/>
@@ -33462,6 +34177,7 @@
           <w:p>
             <w:pPr>
               <w:pStyle w:val="Compact"/>
+              <w:spacing w:line="480" w:lineRule="auto"/>
               <w:jc w:val="center"/>
               <w:rPr>
                 <w:rFonts w:ascii="Times New Roman" w:hAnsi="Times New Roman" w:cs="Times New Roman"/>
@@ -33485,6 +34201,7 @@
           <w:p>
             <w:pPr>
               <w:pStyle w:val="Compact"/>
+              <w:spacing w:line="480" w:lineRule="auto"/>
               <w:rPr>
                 <w:rFonts w:ascii="Times New Roman" w:hAnsi="Times New Roman" w:cs="Times New Roman"/>
               </w:rPr>
@@ -33570,6 +34287,7 @@
           <w:p>
             <w:pPr>
               <w:pStyle w:val="Compact"/>
+              <w:spacing w:line="480" w:lineRule="auto"/>
               <w:jc w:val="center"/>
               <w:rPr>
                 <w:rFonts w:ascii="Times New Roman" w:hAnsi="Times New Roman" w:cs="Times New Roman"/>
@@ -33592,6 +34310,7 @@
           <w:p>
             <w:pPr>
               <w:pStyle w:val="Compact"/>
+              <w:spacing w:line="480" w:lineRule="auto"/>
               <w:jc w:val="center"/>
               <w:rPr>
                 <w:rFonts w:ascii="Times New Roman" w:hAnsi="Times New Roman" w:cs="Times New Roman"/>
@@ -33614,6 +34333,7 @@
           <w:p>
             <w:pPr>
               <w:pStyle w:val="Compact"/>
+              <w:spacing w:line="480" w:lineRule="auto"/>
               <w:jc w:val="center"/>
               <w:rPr>
                 <w:rFonts w:ascii="Times New Roman" w:hAnsi="Times New Roman" w:cs="Times New Roman"/>
@@ -33636,6 +34356,7 @@
           <w:p>
             <w:pPr>
               <w:pStyle w:val="Compact"/>
+              <w:spacing w:line="480" w:lineRule="auto"/>
               <w:jc w:val="center"/>
               <w:rPr>
                 <w:rFonts w:ascii="Times New Roman" w:hAnsi="Times New Roman" w:cs="Times New Roman"/>
@@ -33659,6 +34380,7 @@
           <w:p>
             <w:pPr>
               <w:pStyle w:val="Compact"/>
+              <w:spacing w:line="480" w:lineRule="auto"/>
               <w:rPr>
                 <w:rFonts w:ascii="Times New Roman" w:hAnsi="Times New Roman" w:cs="Times New Roman"/>
               </w:rPr>
@@ -33735,6 +34457,7 @@
           <w:p>
             <w:pPr>
               <w:pStyle w:val="Compact"/>
+              <w:spacing w:line="480" w:lineRule="auto"/>
               <w:jc w:val="center"/>
               <w:rPr>
                 <w:rFonts w:ascii="Times New Roman" w:hAnsi="Times New Roman" w:cs="Times New Roman"/>
@@ -33757,6 +34480,7 @@
           <w:p>
             <w:pPr>
               <w:pStyle w:val="Compact"/>
+              <w:spacing w:line="480" w:lineRule="auto"/>
               <w:jc w:val="center"/>
               <w:rPr>
                 <w:rFonts w:ascii="Times New Roman" w:hAnsi="Times New Roman" w:cs="Times New Roman"/>
@@ -33779,6 +34503,7 @@
           <w:p>
             <w:pPr>
               <w:pStyle w:val="Compact"/>
+              <w:spacing w:line="480" w:lineRule="auto"/>
               <w:jc w:val="center"/>
               <w:rPr>
                 <w:rFonts w:ascii="Times New Roman" w:hAnsi="Times New Roman" w:cs="Times New Roman"/>
@@ -33801,6 +34526,7 @@
           <w:p>
             <w:pPr>
               <w:pStyle w:val="Compact"/>
+              <w:spacing w:line="480" w:lineRule="auto"/>
               <w:jc w:val="center"/>
               <w:rPr>
                 <w:rFonts w:ascii="Times New Roman" w:hAnsi="Times New Roman" w:cs="Times New Roman"/>
@@ -33824,6 +34550,7 @@
           <w:p>
             <w:pPr>
               <w:pStyle w:val="Compact"/>
+              <w:spacing w:line="480" w:lineRule="auto"/>
               <w:rPr>
                 <w:rFonts w:ascii="Times New Roman" w:hAnsi="Times New Roman" w:cs="Times New Roman"/>
               </w:rPr>
@@ -33916,6 +34643,7 @@
           <w:p>
             <w:pPr>
               <w:pStyle w:val="Compact"/>
+              <w:spacing w:line="480" w:lineRule="auto"/>
               <w:jc w:val="center"/>
               <w:rPr>
                 <w:rFonts w:ascii="Times New Roman" w:hAnsi="Times New Roman" w:cs="Times New Roman"/>
@@ -33938,6 +34666,7 @@
           <w:p>
             <w:pPr>
               <w:pStyle w:val="Compact"/>
+              <w:spacing w:line="480" w:lineRule="auto"/>
               <w:jc w:val="center"/>
               <w:rPr>
                 <w:rFonts w:ascii="Times New Roman" w:hAnsi="Times New Roman" w:cs="Times New Roman"/>
@@ -33960,6 +34689,7 @@
           <w:p>
             <w:pPr>
               <w:pStyle w:val="Compact"/>
+              <w:spacing w:line="480" w:lineRule="auto"/>
               <w:jc w:val="center"/>
               <w:rPr>
                 <w:rFonts w:ascii="Times New Roman" w:hAnsi="Times New Roman" w:cs="Times New Roman"/>
@@ -33982,6 +34712,7 @@
           <w:p>
             <w:pPr>
               <w:pStyle w:val="Compact"/>
+              <w:spacing w:line="480" w:lineRule="auto"/>
               <w:jc w:val="center"/>
               <w:rPr>
                 <w:rFonts w:ascii="Times New Roman" w:hAnsi="Times New Roman" w:cs="Times New Roman"/>
@@ -34001,10 +34732,14 @@
         <w:tc>
           <w:tcPr>
             <w:tcW w:w="2269" w:type="pct"/>
+            <w:tcBorders>
+              <w:bottom w:val="single" w:sz="4" w:space="0" w:color="auto"/>
+            </w:tcBorders>
           </w:tcPr>
           <w:p>
             <w:pPr>
               <w:pStyle w:val="Compact"/>
+              <w:spacing w:line="480" w:lineRule="auto"/>
               <w:rPr>
                 <w:rFonts w:ascii="Times New Roman" w:hAnsi="Times New Roman" w:cs="Times New Roman"/>
               </w:rPr>
@@ -34086,11 +34821,15 @@
         <w:tc>
           <w:tcPr>
             <w:tcW w:w="684" w:type="pct"/>
+            <w:tcBorders>
+              <w:bottom w:val="single" w:sz="4" w:space="0" w:color="auto"/>
+            </w:tcBorders>
             <w:vAlign w:val="center"/>
           </w:tcPr>
           <w:p>
             <w:pPr>
               <w:pStyle w:val="Compact"/>
+              <w:spacing w:line="480" w:lineRule="auto"/>
               <w:jc w:val="center"/>
               <w:rPr>
                 <w:rFonts w:ascii="Times New Roman" w:hAnsi="Times New Roman" w:cs="Times New Roman"/>
@@ -34108,11 +34847,15 @@
         <w:tc>
           <w:tcPr>
             <w:tcW w:w="684" w:type="pct"/>
+            <w:tcBorders>
+              <w:bottom w:val="single" w:sz="4" w:space="0" w:color="auto"/>
+            </w:tcBorders>
             <w:vAlign w:val="center"/>
           </w:tcPr>
           <w:p>
             <w:pPr>
               <w:pStyle w:val="Compact"/>
+              <w:spacing w:line="480" w:lineRule="auto"/>
               <w:jc w:val="center"/>
               <w:rPr>
                 <w:rFonts w:ascii="Times New Roman" w:hAnsi="Times New Roman" w:cs="Times New Roman"/>
@@ -34130,11 +34873,15 @@
         <w:tc>
           <w:tcPr>
             <w:tcW w:w="684" w:type="pct"/>
+            <w:tcBorders>
+              <w:bottom w:val="single" w:sz="4" w:space="0" w:color="auto"/>
+            </w:tcBorders>
             <w:vAlign w:val="center"/>
           </w:tcPr>
           <w:p>
             <w:pPr>
               <w:pStyle w:val="Compact"/>
+              <w:spacing w:line="480" w:lineRule="auto"/>
               <w:jc w:val="center"/>
               <w:rPr>
                 <w:rFonts w:ascii="Times New Roman" w:hAnsi="Times New Roman" w:cs="Times New Roman"/>
@@ -34152,11 +34899,15 @@
         <w:tc>
           <w:tcPr>
             <w:tcW w:w="678" w:type="pct"/>
+            <w:tcBorders>
+              <w:bottom w:val="single" w:sz="4" w:space="0" w:color="auto"/>
+            </w:tcBorders>
             <w:vAlign w:val="center"/>
           </w:tcPr>
           <w:p>
             <w:pPr>
               <w:pStyle w:val="Compact"/>
+              <w:spacing w:line="480" w:lineRule="auto"/>
               <w:jc w:val="center"/>
               <w:rPr>
                 <w:rFonts w:ascii="Times New Roman" w:hAnsi="Times New Roman" w:cs="Times New Roman"/>
@@ -34179,6 +34930,7 @@
           <w:tab w:val="left" w:pos="360"/>
           <w:tab w:val="left" w:pos="8640"/>
         </w:tabs>
+        <w:spacing w:line="480" w:lineRule="auto"/>
         <w:rPr>
           <w:rFonts w:ascii="Times New Roman" w:hAnsi="Times New Roman" w:cs="Times New Roman"/>
           <w:b/>
@@ -34187,6 +34939,7 @@
     </w:p>
     <w:p>
       <w:pPr>
+        <w:spacing w:line="480" w:lineRule="auto"/>
         <w:rPr>
           <w:rFonts w:ascii="Times New Roman" w:hAnsi="Times New Roman" w:cs="Times New Roman"/>
           <w:b/>
@@ -34206,6 +34959,7 @@
         <w:autoSpaceDE w:val="0"/>
         <w:autoSpaceDN w:val="0"/>
         <w:adjustRightInd w:val="0"/>
+        <w:spacing w:line="480" w:lineRule="auto"/>
         <w:outlineLvl w:val="0"/>
         <w:rPr>
           <w:rFonts w:ascii="Times New Roman" w:hAnsi="Times New Roman"/>
@@ -34229,6 +34983,7 @@
           <w:tab w:val="left" w:pos="360"/>
           <w:tab w:val="left" w:pos="8640"/>
         </w:tabs>
+        <w:spacing w:line="480" w:lineRule="auto"/>
         <w:rPr>
           <w:rFonts w:ascii="Times New Roman" w:hAnsi="Times New Roman" w:cs="Times New Roman"/>
         </w:rPr>
@@ -35408,6 +36163,7 @@
           <w:rFonts w:ascii="Times New Roman" w:hAnsi="Times New Roman" w:cs="Times New Roman"/>
           <w:smallCaps/>
         </w:rPr>
+        <w:lastRenderedPageBreak/>
         <w:t>Figure 4.</w:t>
       </w:r>
       <w:r>
@@ -35444,14 +36200,7 @@
         <w:rPr>
           <w:rFonts w:ascii="Times New Roman" w:hAnsi="Times New Roman" w:cs="Times New Roman"/>
         </w:rPr>
-        <w:t xml:space="preserve">00 simulations and </w:t>
-      </w:r>
-      <w:r>
-        <w:rPr>
-          <w:rFonts w:ascii="Times New Roman" w:hAnsi="Times New Roman" w:cs="Times New Roman"/>
-        </w:rPr>
-        <w:lastRenderedPageBreak/>
-        <w:t>varying the number of years each site was surveyed (while holding the number of sites constant).</w:t>
+        <w:t>00 simulations and varying the number of years each site was surveyed (while holding the number of sites constant).</w:t>
       </w:r>
       <w:r>
         <w:rPr>
@@ -36564,6 +37313,7 @@
     </w:p>
     <w:p>
       <w:pPr>
+        <w:spacing w:line="480" w:lineRule="auto"/>
         <w:rPr>
           <w:rFonts w:ascii="Times New Roman" w:hAnsi="Times New Roman" w:cs="Times New Roman"/>
         </w:rPr>
@@ -36577,6 +37327,7 @@
     </w:p>
     <w:p>
       <w:pPr>
+        <w:spacing w:line="480" w:lineRule="auto"/>
         <w:outlineLvl w:val="0"/>
         <w:rPr>
           <w:rFonts w:ascii="Times New Roman" w:hAnsi="Times New Roman" w:cs="Times New Roman"/>
@@ -36592,11 +37343,82 @@
     </w:p>
     <w:p>
       <w:pPr>
+        <w:spacing w:line="480" w:lineRule="auto"/>
         <w:rPr>
           <w:rFonts w:ascii="Times New Roman" w:hAnsi="Times New Roman" w:cs="Times New Roman"/>
           <w:b/>
         </w:rPr>
       </w:pPr>
+      <w:r>
+        <w:rPr>
+          <w:rFonts w:ascii="Times New Roman" w:hAnsi="Times New Roman" w:cs="Times New Roman"/>
+          <w:b/>
+          <w:noProof/>
+          <w:lang w:eastAsia="en-US"/>
+        </w:rPr>
+        <w:drawing>
+          <wp:inline distT="0" distB="0" distL="0" distR="0" wp14:anchorId="6813017D" wp14:editId="30F8811C">
+            <wp:extent cx="5943600" cy="5932805"/>
+            <wp:effectExtent l="0" t="0" r="0" b="10795"/>
+            <wp:docPr id="5" name="Picture 5" descr="Macintosh HD:Users:Dan:OneDrive - Frostburg State University:Trout_GMRF:Manuscripts:theta_plot.pdf"/>
+            <wp:cNvGraphicFramePr>
+              <a:graphicFrameLocks xmlns:a="http://schemas.openxmlformats.org/drawingml/2006/main" noChangeAspect="1"/>
+            </wp:cNvGraphicFramePr>
+            <a:graphic xmlns:a="http://schemas.openxmlformats.org/drawingml/2006/main">
+              <a:graphicData uri="http://schemas.openxmlformats.org/drawingml/2006/picture">
+                <pic:pic xmlns:pic="http://schemas.openxmlformats.org/drawingml/2006/picture">
+                  <pic:nvPicPr>
+                    <pic:cNvPr id="0" name="Picture 3" descr="Macintosh HD:Users:Dan:OneDrive - Frostburg State University:Trout_GMRF:Manuscripts:theta_plot.pdf"/>
+                    <pic:cNvPicPr>
+                      <a:picLocks noChangeAspect="1" noChangeArrowheads="1"/>
+                    </pic:cNvPicPr>
+                  </pic:nvPicPr>
+                  <pic:blipFill>
+                    <a:blip r:embed="rId17">
+                      <a:extLst>
+                        <a:ext uri="{28A0092B-C50C-407E-A947-70E740481C1C}">
+                          <a14:useLocalDpi xmlns:a14="http://schemas.microsoft.com/office/drawing/2010/main" val="0"/>
+                        </a:ext>
+                      </a:extLst>
+                    </a:blip>
+                    <a:srcRect/>
+                    <a:stretch>
+                      <a:fillRect/>
+                    </a:stretch>
+                  </pic:blipFill>
+                  <pic:spPr bwMode="auto">
+                    <a:xfrm>
+                      <a:off x="0" y="0"/>
+                      <a:ext cx="5943600" cy="5932805"/>
+                    </a:xfrm>
+                    <a:prstGeom prst="rect">
+                      <a:avLst/>
+                    </a:prstGeom>
+                    <a:noFill/>
+                    <a:ln>
+                      <a:noFill/>
+                    </a:ln>
+                  </pic:spPr>
+                </pic:pic>
+              </a:graphicData>
+            </a:graphic>
+          </wp:inline>
+        </w:drawing>
+      </w:r>
+    </w:p>
+    <w:p>
+      <w:pPr>
+        <w:spacing w:line="480" w:lineRule="auto"/>
+        <w:rPr>
+          <w:rFonts w:ascii="Times New Roman" w:hAnsi="Times New Roman" w:cs="Times New Roman"/>
+        </w:rPr>
+      </w:pPr>
+      <w:r>
+        <w:rPr>
+          <w:rFonts w:ascii="Times New Roman" w:hAnsi="Times New Roman" w:cs="Times New Roman"/>
+        </w:rPr>
+        <w:br w:type="page"/>
+      </w:r>
     </w:p>
     <w:p>
       <w:pPr>
@@ -36604,6 +37426,27 @@
           <w:tab w:val="left" w:pos="360"/>
           <w:tab w:val="left" w:pos="8640"/>
         </w:tabs>
+        <w:spacing w:line="480" w:lineRule="auto"/>
+        <w:outlineLvl w:val="0"/>
+        <w:rPr>
+          <w:rFonts w:ascii="Times New Roman" w:hAnsi="Times New Roman" w:cs="Times New Roman"/>
+        </w:rPr>
+      </w:pPr>
+      <w:r>
+        <w:rPr>
+          <w:rFonts w:ascii="Times New Roman" w:hAnsi="Times New Roman" w:cs="Times New Roman"/>
+        </w:rPr>
+        <w:lastRenderedPageBreak/>
+        <w:t xml:space="preserve">Figure 2. </w:t>
+      </w:r>
+    </w:p>
+    <w:p>
+      <w:pPr>
+        <w:tabs>
+          <w:tab w:val="left" w:pos="360"/>
+          <w:tab w:val="left" w:pos="8640"/>
+        </w:tabs>
+        <w:spacing w:line="480" w:lineRule="auto"/>
         <w:rPr>
           <w:rFonts w:ascii="Times New Roman" w:hAnsi="Times New Roman" w:cs="Times New Roman"/>
         </w:rPr>
@@ -36615,10 +37458,10 @@
           <w:lang w:eastAsia="en-US"/>
         </w:rPr>
         <w:drawing>
-          <wp:inline distT="0" distB="0" distL="0" distR="0" wp14:anchorId="06E27103" wp14:editId="039848BE">
-            <wp:extent cx="5943600" cy="5935345"/>
-            <wp:effectExtent l="0" t="0" r="0" b="0"/>
-            <wp:docPr id="16" name="Picture 16"/>
+          <wp:inline distT="0" distB="0" distL="0" distR="0" wp14:anchorId="46F9087A" wp14:editId="21F2648F">
+            <wp:extent cx="5943600" cy="5932805"/>
+            <wp:effectExtent l="0" t="0" r="0" b="10795"/>
+            <wp:docPr id="6" name="Picture 6" descr="Macintosh HD:Users:Dan:OneDrive - Frostburg State University:Trout_GMRF:Manuscripts:sigma_plot.pdf"/>
             <wp:cNvGraphicFramePr>
               <a:graphicFrameLocks xmlns:a="http://schemas.openxmlformats.org/drawingml/2006/main" noChangeAspect="1"/>
             </wp:cNvGraphicFramePr>
@@ -36626,23 +37469,36 @@
               <a:graphicData uri="http://schemas.openxmlformats.org/drawingml/2006/picture">
                 <pic:pic xmlns:pic="http://schemas.openxmlformats.org/drawingml/2006/picture">
                   <pic:nvPicPr>
-                    <pic:cNvPr id="16" name="theta_grid_plot.pdf"/>
-                    <pic:cNvPicPr/>
+                    <pic:cNvPr id="0" name="Picture 4" descr="Macintosh HD:Users:Dan:OneDrive - Frostburg State University:Trout_GMRF:Manuscripts:sigma_plot.pdf"/>
+                    <pic:cNvPicPr>
+                      <a:picLocks noChangeAspect="1" noChangeArrowheads="1"/>
+                    </pic:cNvPicPr>
                   </pic:nvPicPr>
                   <pic:blipFill>
-                    <a:blip r:embed="rId15"/>
+                    <a:blip r:embed="rId18">
+                      <a:extLst>
+                        <a:ext uri="{28A0092B-C50C-407E-A947-70E740481C1C}">
+                          <a14:useLocalDpi xmlns:a14="http://schemas.microsoft.com/office/drawing/2010/main" val="0"/>
+                        </a:ext>
+                      </a:extLst>
+                    </a:blip>
+                    <a:srcRect/>
                     <a:stretch>
                       <a:fillRect/>
                     </a:stretch>
                   </pic:blipFill>
-                  <pic:spPr>
+                  <pic:spPr bwMode="auto">
                     <a:xfrm>
                       <a:off x="0" y="0"/>
-                      <a:ext cx="5943600" cy="5935345"/>
+                      <a:ext cx="5943600" cy="5932805"/>
                     </a:xfrm>
                     <a:prstGeom prst="rect">
                       <a:avLst/>
                     </a:prstGeom>
+                    <a:noFill/>
+                    <a:ln>
+                      <a:noFill/>
+                    </a:ln>
                   </pic:spPr>
                 </pic:pic>
               </a:graphicData>
@@ -36653,13 +37509,16 @@
     </w:p>
     <w:p>
       <w:pPr>
-        <w:rPr>
-          <w:rFonts w:ascii="Times New Roman" w:hAnsi="Times New Roman" w:cs="Times New Roman"/>
+        <w:spacing w:line="480" w:lineRule="auto"/>
+        <w:rPr>
+          <w:rFonts w:eastAsia="Times New Roman" w:cs="Times New Roman"/>
+          <w:b/>
         </w:rPr>
       </w:pPr>
       <w:r>
         <w:rPr>
-          <w:rFonts w:ascii="Times New Roman" w:hAnsi="Times New Roman" w:cs="Times New Roman"/>
+          <w:rFonts w:eastAsia="Times New Roman" w:cs="Times New Roman"/>
+          <w:b/>
         </w:rPr>
         <w:br w:type="page"/>
       </w:r>
@@ -36670,6 +37529,7 @@
           <w:tab w:val="left" w:pos="360"/>
           <w:tab w:val="left" w:pos="8640"/>
         </w:tabs>
+        <w:spacing w:line="480" w:lineRule="auto"/>
         <w:outlineLvl w:val="0"/>
         <w:rPr>
           <w:rFonts w:ascii="Times New Roman" w:hAnsi="Times New Roman" w:cs="Times New Roman"/>
@@ -36680,7 +37540,7 @@
           <w:rFonts w:ascii="Times New Roman" w:hAnsi="Times New Roman" w:cs="Times New Roman"/>
         </w:rPr>
         <w:lastRenderedPageBreak/>
-        <w:t xml:space="preserve">Figure 2. </w:t>
+        <w:t>Figure 3</w:t>
       </w:r>
     </w:p>
     <w:p>
@@ -36689,17 +37549,8 @@
           <w:tab w:val="left" w:pos="360"/>
           <w:tab w:val="left" w:pos="8640"/>
         </w:tabs>
-        <w:rPr>
-          <w:rFonts w:ascii="Times New Roman" w:hAnsi="Times New Roman" w:cs="Times New Roman"/>
-        </w:rPr>
-      </w:pPr>
-    </w:p>
-    <w:p>
-      <w:pPr>
-        <w:tabs>
-          <w:tab w:val="left" w:pos="360"/>
-          <w:tab w:val="left" w:pos="8640"/>
-        </w:tabs>
+        <w:spacing w:line="480" w:lineRule="auto"/>
+        <w:outlineLvl w:val="0"/>
         <w:rPr>
           <w:rFonts w:ascii="Times New Roman" w:hAnsi="Times New Roman" w:cs="Times New Roman"/>
         </w:rPr>
@@ -36711,10 +37562,10 @@
           <w:lang w:eastAsia="en-US"/>
         </w:rPr>
         <w:drawing>
-          <wp:inline distT="0" distB="0" distL="0" distR="0" wp14:anchorId="52229808" wp14:editId="20075324">
-            <wp:extent cx="5943600" cy="5935345"/>
+          <wp:inline distT="0" distB="0" distL="0" distR="0" wp14:anchorId="5920335A" wp14:editId="6F46CE3E">
+            <wp:extent cx="5943600" cy="5932805"/>
             <wp:effectExtent l="0" t="0" r="0" b="0"/>
-            <wp:docPr id="17" name="Picture 17"/>
+            <wp:docPr id="2" name="Picture 2" descr="Macintosh HD:Users:Dan:OneDrive - Frostburg State University:Trout_GMRF:Manuscripts:ST_years.pdf"/>
             <wp:cNvGraphicFramePr>
               <a:graphicFrameLocks xmlns:a="http://schemas.openxmlformats.org/drawingml/2006/main" noChangeAspect="1"/>
             </wp:cNvGraphicFramePr>
@@ -36722,315 +37573,7 @@
               <a:graphicData uri="http://schemas.openxmlformats.org/drawingml/2006/picture">
                 <pic:pic xmlns:pic="http://schemas.openxmlformats.org/drawingml/2006/picture">
                   <pic:nvPicPr>
-                    <pic:cNvPr id="17" name="sigma_grid_plot.pdf"/>
-                    <pic:cNvPicPr/>
-                  </pic:nvPicPr>
-                  <pic:blipFill>
-                    <a:blip r:embed="rId16"/>
-                    <a:stretch>
-                      <a:fillRect/>
-                    </a:stretch>
-                  </pic:blipFill>
-                  <pic:spPr>
-                    <a:xfrm>
-                      <a:off x="0" y="0"/>
-                      <a:ext cx="5943600" cy="5935345"/>
-                    </a:xfrm>
-                    <a:prstGeom prst="rect">
-                      <a:avLst/>
-                    </a:prstGeom>
-                  </pic:spPr>
-                </pic:pic>
-              </a:graphicData>
-            </a:graphic>
-          </wp:inline>
-        </w:drawing>
-      </w:r>
-    </w:p>
-    <w:p>
-      <w:pPr>
-        <w:tabs>
-          <w:tab w:val="left" w:pos="360"/>
-          <w:tab w:val="left" w:pos="8640"/>
-        </w:tabs>
-        <w:rPr>
-          <w:rFonts w:ascii="Times New Roman" w:hAnsi="Times New Roman" w:cs="Times New Roman"/>
-          <w:b/>
-        </w:rPr>
-      </w:pPr>
-    </w:p>
-    <w:p>
-      <w:pPr>
-        <w:rPr>
-          <w:rFonts w:eastAsia="Times New Roman" w:cs="Times New Roman"/>
-          <w:b/>
-        </w:rPr>
-      </w:pPr>
-      <w:r>
-        <w:rPr>
-          <w:rFonts w:eastAsia="Times New Roman" w:cs="Times New Roman"/>
-          <w:b/>
-        </w:rPr>
-        <w:br w:type="page"/>
-      </w:r>
-    </w:p>
-    <w:p>
-      <w:pPr>
-        <w:tabs>
-          <w:tab w:val="left" w:pos="360"/>
-          <w:tab w:val="left" w:pos="8640"/>
-        </w:tabs>
-        <w:outlineLvl w:val="0"/>
-        <w:rPr>
-          <w:rFonts w:ascii="Times New Roman" w:hAnsi="Times New Roman" w:cs="Times New Roman"/>
-        </w:rPr>
-      </w:pPr>
-      <w:r>
-        <w:rPr>
-          <w:rFonts w:ascii="Times New Roman" w:hAnsi="Times New Roman" w:cs="Times New Roman"/>
-        </w:rPr>
-        <w:lastRenderedPageBreak/>
-        <w:t>Figure 3</w:t>
-      </w:r>
-    </w:p>
-    <w:p>
-      <w:pPr>
-        <w:tabs>
-          <w:tab w:val="left" w:pos="360"/>
-          <w:tab w:val="left" w:pos="8640"/>
-        </w:tabs>
-        <w:outlineLvl w:val="0"/>
-        <w:rPr>
-          <w:rFonts w:ascii="Times New Roman" w:hAnsi="Times New Roman" w:cs="Times New Roman"/>
-        </w:rPr>
-      </w:pPr>
-    </w:p>
-    <w:p>
-      <w:pPr>
-        <w:rPr>
-          <w:rFonts w:ascii="Times New Roman" w:hAnsi="Times New Roman" w:cs="Times New Roman"/>
-        </w:rPr>
-      </w:pPr>
-      <w:r>
-        <w:rPr>
-          <w:rFonts w:ascii="Times New Roman" w:hAnsi="Times New Roman" w:cs="Times New Roman"/>
-          <w:noProof/>
-        </w:rPr>
-        <w:drawing>
-          <wp:inline distT="0" distB="0" distL="0" distR="0" wp14:anchorId="2A8134A6" wp14:editId="3A9C07C1">
-            <wp:extent cx="5943600" cy="5935345"/>
-            <wp:effectExtent l="0" t="0" r="0" b="0"/>
-            <wp:docPr id="3" name="Picture 3"/>
-            <wp:cNvGraphicFramePr>
-              <a:graphicFrameLocks xmlns:a="http://schemas.openxmlformats.org/drawingml/2006/main" noChangeAspect="1"/>
-            </wp:cNvGraphicFramePr>
-            <a:graphic xmlns:a="http://schemas.openxmlformats.org/drawingml/2006/main">
-              <a:graphicData uri="http://schemas.openxmlformats.org/drawingml/2006/picture">
-                <pic:pic xmlns:pic="http://schemas.openxmlformats.org/drawingml/2006/picture">
-                  <pic:nvPicPr>
-                    <pic:cNvPr id="3" name="ST_years.pdf"/>
-                    <pic:cNvPicPr/>
-                  </pic:nvPicPr>
-                  <pic:blipFill>
-                    <a:blip r:embed="rId17"/>
-                    <a:stretch>
-                      <a:fillRect/>
-                    </a:stretch>
-                  </pic:blipFill>
-                  <pic:spPr>
-                    <a:xfrm>
-                      <a:off x="0" y="0"/>
-                      <a:ext cx="5943600" cy="5935345"/>
-                    </a:xfrm>
-                    <a:prstGeom prst="rect">
-                      <a:avLst/>
-                    </a:prstGeom>
-                  </pic:spPr>
-                </pic:pic>
-              </a:graphicData>
-            </a:graphic>
-          </wp:inline>
-        </w:drawing>
-      </w:r>
-      <w:r>
-        <w:rPr>
-          <w:rFonts w:ascii="Times New Roman" w:hAnsi="Times New Roman" w:cs="Times New Roman"/>
-        </w:rPr>
-        <w:br w:type="page"/>
-      </w:r>
-    </w:p>
-    <w:p>
-      <w:pPr>
-        <w:tabs>
-          <w:tab w:val="left" w:pos="360"/>
-          <w:tab w:val="left" w:pos="8640"/>
-        </w:tabs>
-        <w:outlineLvl w:val="0"/>
-        <w:rPr>
-          <w:rFonts w:ascii="Times New Roman" w:hAnsi="Times New Roman" w:cs="Times New Roman"/>
-        </w:rPr>
-      </w:pPr>
-      <w:r>
-        <w:rPr>
-          <w:rFonts w:ascii="Times New Roman" w:hAnsi="Times New Roman" w:cs="Times New Roman"/>
-        </w:rPr>
-        <w:lastRenderedPageBreak/>
-        <w:t>Figure 4.</w:t>
-      </w:r>
-    </w:p>
-    <w:p>
-      <w:pPr>
-        <w:tabs>
-          <w:tab w:val="left" w:pos="360"/>
-          <w:tab w:val="left" w:pos="8640"/>
-        </w:tabs>
-        <w:rPr>
-          <w:rFonts w:ascii="Times New Roman" w:hAnsi="Times New Roman" w:cs="Times New Roman"/>
-        </w:rPr>
-      </w:pPr>
-      <w:r>
-        <w:rPr>
-          <w:rFonts w:ascii="Times New Roman" w:hAnsi="Times New Roman" w:cs="Times New Roman"/>
-          <w:noProof/>
-        </w:rPr>
-        <w:t xml:space="preserve"> </w:t>
-      </w:r>
-    </w:p>
-    <w:p>
-      <w:pPr>
-        <w:tabs>
-          <w:tab w:val="left" w:pos="360"/>
-          <w:tab w:val="left" w:pos="8640"/>
-        </w:tabs>
-        <w:rPr>
-          <w:rFonts w:ascii="Times New Roman" w:hAnsi="Times New Roman" w:cs="Times New Roman"/>
-        </w:rPr>
-      </w:pPr>
-      <w:r>
-        <w:rPr>
-          <w:rFonts w:ascii="Times New Roman" w:hAnsi="Times New Roman" w:cs="Times New Roman"/>
-          <w:noProof/>
-        </w:rPr>
-        <w:drawing>
-          <wp:inline distT="0" distB="0" distL="0" distR="0" wp14:anchorId="1BDE8243" wp14:editId="217233EE">
-            <wp:extent cx="5943600" cy="5935345"/>
-            <wp:effectExtent l="0" t="0" r="0" b="0"/>
-            <wp:docPr id="4" name="Picture 4"/>
-            <wp:cNvGraphicFramePr>
-              <a:graphicFrameLocks xmlns:a="http://schemas.openxmlformats.org/drawingml/2006/main" noChangeAspect="1"/>
-            </wp:cNvGraphicFramePr>
-            <a:graphic xmlns:a="http://schemas.openxmlformats.org/drawingml/2006/main">
-              <a:graphicData uri="http://schemas.openxmlformats.org/drawingml/2006/picture">
-                <pic:pic xmlns:pic="http://schemas.openxmlformats.org/drawingml/2006/picture">
-                  <pic:nvPicPr>
-                    <pic:cNvPr id="4" name="ST_sites.pdf"/>
-                    <pic:cNvPicPr/>
-                  </pic:nvPicPr>
-                  <pic:blipFill>
-                    <a:blip r:embed="rId18"/>
-                    <a:stretch>
-                      <a:fillRect/>
-                    </a:stretch>
-                  </pic:blipFill>
-                  <pic:spPr>
-                    <a:xfrm>
-                      <a:off x="0" y="0"/>
-                      <a:ext cx="5943600" cy="5935345"/>
-                    </a:xfrm>
-                    <a:prstGeom prst="rect">
-                      <a:avLst/>
-                    </a:prstGeom>
-                  </pic:spPr>
-                </pic:pic>
-              </a:graphicData>
-            </a:graphic>
-          </wp:inline>
-        </w:drawing>
-      </w:r>
-    </w:p>
-    <w:p>
-      <w:pPr>
-        <w:rPr>
-          <w:rFonts w:ascii="Times New Roman" w:hAnsi="Times New Roman" w:cs="Times New Roman"/>
-        </w:rPr>
-      </w:pPr>
-      <w:r>
-        <w:rPr>
-          <w:rFonts w:ascii="Times New Roman" w:hAnsi="Times New Roman" w:cs="Times New Roman"/>
-        </w:rPr>
-        <w:br w:type="page"/>
-      </w:r>
-    </w:p>
-    <w:p>
-      <w:pPr>
-        <w:tabs>
-          <w:tab w:val="left" w:pos="360"/>
-          <w:tab w:val="left" w:pos="8640"/>
-        </w:tabs>
-        <w:outlineLvl w:val="0"/>
-        <w:rPr>
-          <w:rFonts w:ascii="Times New Roman" w:hAnsi="Times New Roman" w:cs="Times New Roman"/>
-        </w:rPr>
-      </w:pPr>
-      <w:r>
-        <w:rPr>
-          <w:rFonts w:ascii="Times New Roman" w:hAnsi="Times New Roman" w:cs="Times New Roman"/>
-        </w:rPr>
-        <w:lastRenderedPageBreak/>
-        <w:t xml:space="preserve">Figure 5. </w:t>
-      </w:r>
-    </w:p>
-    <w:p>
-      <w:pPr>
-        <w:tabs>
-          <w:tab w:val="left" w:pos="360"/>
-          <w:tab w:val="left" w:pos="8640"/>
-        </w:tabs>
-        <w:rPr>
-          <w:rFonts w:ascii="Times New Roman" w:hAnsi="Times New Roman" w:cs="Times New Roman"/>
-        </w:rPr>
-      </w:pPr>
-    </w:p>
-    <w:p>
-      <w:pPr>
-        <w:tabs>
-          <w:tab w:val="left" w:pos="360"/>
-          <w:tab w:val="left" w:pos="8640"/>
-        </w:tabs>
-        <w:rPr>
-          <w:rFonts w:ascii="Times New Roman" w:hAnsi="Times New Roman" w:cs="Times New Roman"/>
-        </w:rPr>
-      </w:pPr>
-    </w:p>
-    <w:p>
-      <w:pPr>
-        <w:tabs>
-          <w:tab w:val="left" w:pos="360"/>
-          <w:tab w:val="left" w:pos="8640"/>
-        </w:tabs>
-        <w:rPr>
-          <w:rFonts w:ascii="Times New Roman" w:hAnsi="Times New Roman" w:cs="Times New Roman"/>
-        </w:rPr>
-      </w:pPr>
-      <w:r>
-        <w:rPr>
-          <w:rFonts w:ascii="Times New Roman" w:hAnsi="Times New Roman" w:cs="Times New Roman"/>
-          <w:noProof/>
-          <w:lang w:eastAsia="en-US"/>
-        </w:rPr>
-        <w:drawing>
-          <wp:inline distT="0" distB="0" distL="0" distR="0" wp14:anchorId="117F7CCF" wp14:editId="62E3DE00">
-            <wp:extent cx="5930900" cy="4851400"/>
-            <wp:effectExtent l="0" t="0" r="0" b="0"/>
-            <wp:docPr id="11" name="Picture 11" descr="Macintosh HD:Users:Dan:Documents:Research:Trout_GRF:Output:ST_Grid_3.pdf"/>
-            <wp:cNvGraphicFramePr>
-              <a:graphicFrameLocks xmlns:a="http://schemas.openxmlformats.org/drawingml/2006/main" noChangeAspect="1"/>
-            </wp:cNvGraphicFramePr>
-            <a:graphic xmlns:a="http://schemas.openxmlformats.org/drawingml/2006/main">
-              <a:graphicData uri="http://schemas.openxmlformats.org/drawingml/2006/picture">
-                <pic:pic xmlns:pic="http://schemas.openxmlformats.org/drawingml/2006/picture">
-                  <pic:nvPicPr>
-                    <pic:cNvPr id="0" name="Picture 4" descr="Macintosh HD:Users:Dan:Documents:Research:Trout_GRF:Output:ST_Grid_3.pdf"/>
+                    <pic:cNvPr id="0" name="Picture 1" descr="Macintosh HD:Users:Dan:OneDrive - Frostburg State University:Trout_GMRF:Manuscripts:ST_years.pdf"/>
                     <pic:cNvPicPr>
                       <a:picLocks noChangeAspect="1" noChangeArrowheads="1"/>
                     </pic:cNvPicPr>
@@ -37051,7 +37594,7 @@
                   <pic:spPr bwMode="auto">
                     <a:xfrm>
                       <a:off x="0" y="0"/>
-                      <a:ext cx="5930900" cy="4851400"/>
+                      <a:ext cx="5943600" cy="5932805"/>
                     </a:xfrm>
                     <a:prstGeom prst="rect">
                       <a:avLst/>
@@ -37070,6 +37613,7 @@
     </w:p>
     <w:p>
       <w:pPr>
+        <w:spacing w:line="480" w:lineRule="auto"/>
         <w:rPr>
           <w:rFonts w:ascii="Times New Roman" w:hAnsi="Times New Roman" w:cs="Times New Roman"/>
         </w:rPr>
@@ -37079,22 +37623,6 @@
           <w:rFonts w:ascii="Times New Roman" w:hAnsi="Times New Roman" w:cs="Times New Roman"/>
         </w:rPr>
         <w:br w:type="page"/>
-      </w:r>
-    </w:p>
-    <w:p>
-      <w:pPr>
-        <w:outlineLvl w:val="0"/>
-        <w:rPr>
-          <w:rFonts w:ascii="Times New Roman" w:hAnsi="Times New Roman" w:cs="Times New Roman"/>
-          <w:b/>
-        </w:rPr>
-      </w:pPr>
-      <w:r>
-        <w:rPr>
-          <w:rFonts w:ascii="Times New Roman" w:hAnsi="Times New Roman" w:cs="Times New Roman"/>
-        </w:rPr>
-        <w:lastRenderedPageBreak/>
-        <w:t xml:space="preserve">Figure 6. </w:t>
       </w:r>
     </w:p>
     <w:p>
@@ -37103,10 +37631,19 @@
           <w:tab w:val="left" w:pos="360"/>
           <w:tab w:val="left" w:pos="8640"/>
         </w:tabs>
+        <w:spacing w:line="480" w:lineRule="auto"/>
+        <w:outlineLvl w:val="0"/>
         <w:rPr>
           <w:rFonts w:ascii="Times New Roman" w:hAnsi="Times New Roman" w:cs="Times New Roman"/>
         </w:rPr>
       </w:pPr>
+      <w:r>
+        <w:rPr>
+          <w:rFonts w:ascii="Times New Roman" w:hAnsi="Times New Roman" w:cs="Times New Roman"/>
+        </w:rPr>
+        <w:lastRenderedPageBreak/>
+        <w:t>Figure 4.</w:t>
+      </w:r>
     </w:p>
     <w:p>
       <w:pPr>
@@ -37114,10 +37651,18 @@
           <w:tab w:val="left" w:pos="360"/>
           <w:tab w:val="left" w:pos="8640"/>
         </w:tabs>
+        <w:spacing w:line="480" w:lineRule="auto"/>
         <w:rPr>
           <w:rFonts w:ascii="Times New Roman" w:hAnsi="Times New Roman" w:cs="Times New Roman"/>
         </w:rPr>
       </w:pPr>
+      <w:r>
+        <w:rPr>
+          <w:rFonts w:ascii="Times New Roman" w:hAnsi="Times New Roman" w:cs="Times New Roman"/>
+          <w:noProof/>
+        </w:rPr>
+        <w:t xml:space="preserve"> </w:t>
+      </w:r>
       <w:r>
         <w:rPr>
           <w:rFonts w:ascii="Times New Roman" w:hAnsi="Times New Roman" w:cs="Times New Roman"/>
@@ -37125,10 +37670,10 @@
           <w:lang w:eastAsia="en-US"/>
         </w:rPr>
         <w:drawing>
-          <wp:inline distT="0" distB="0" distL="0" distR="0" wp14:anchorId="02604F8A" wp14:editId="43D80553">
-            <wp:extent cx="5457190" cy="3365500"/>
-            <wp:effectExtent l="0" t="0" r="3810" b="12700"/>
-            <wp:docPr id="12" name="Picture 12" descr="Macintosh HD:Users:Dan:Downloads:Trout_Decay_Correlations (2).pdf"/>
+          <wp:inline distT="0" distB="0" distL="0" distR="0" wp14:anchorId="4416740D" wp14:editId="5BC4E16C">
+            <wp:extent cx="5943600" cy="5932805"/>
+            <wp:effectExtent l="0" t="0" r="0" b="0"/>
+            <wp:docPr id="3" name="Picture 3" descr="Macintosh HD:Users:Dan:OneDrive - Frostburg State University:Trout_GMRF:Manuscripts:ST_sites.pdf"/>
             <wp:cNvGraphicFramePr>
               <a:graphicFrameLocks xmlns:a="http://schemas.openxmlformats.org/drawingml/2006/main" noChangeAspect="1"/>
             </wp:cNvGraphicFramePr>
@@ -37136,7 +37681,7 @@
               <a:graphicData uri="http://schemas.openxmlformats.org/drawingml/2006/picture">
                 <pic:pic xmlns:pic="http://schemas.openxmlformats.org/drawingml/2006/picture">
                   <pic:nvPicPr>
-                    <pic:cNvPr id="0" name="Picture 6" descr="Macintosh HD:Users:Dan:Downloads:Trout_Decay_Correlations (2).pdf"/>
+                    <pic:cNvPr id="0" name="Picture 2" descr="Macintosh HD:Users:Dan:OneDrive - Frostburg State University:Trout_GMRF:Manuscripts:ST_sites.pdf"/>
                     <pic:cNvPicPr>
                       <a:picLocks noChangeAspect="1" noChangeArrowheads="1"/>
                     </pic:cNvPicPr>
@@ -37157,7 +37702,7 @@
                   <pic:spPr bwMode="auto">
                     <a:xfrm>
                       <a:off x="0" y="0"/>
-                      <a:ext cx="5457190" cy="3365500"/>
+                      <a:ext cx="5943600" cy="5932805"/>
                     </a:xfrm>
                     <a:prstGeom prst="rect">
                       <a:avLst/>
@@ -37173,12 +37718,140 @@
           </wp:inline>
         </w:drawing>
       </w:r>
+      <w:r>
+        <w:rPr>
+          <w:rFonts w:ascii="Times New Roman" w:hAnsi="Times New Roman" w:cs="Times New Roman"/>
+        </w:rPr>
+        <w:br w:type="page"/>
+      </w:r>
     </w:p>
     <w:p>
       <w:pPr>
+        <w:tabs>
+          <w:tab w:val="left" w:pos="360"/>
+          <w:tab w:val="left" w:pos="8640"/>
+        </w:tabs>
+        <w:spacing w:line="480" w:lineRule="auto"/>
+        <w:outlineLvl w:val="0"/>
+        <w:rPr>
+          <w:rFonts w:ascii="Times New Roman" w:hAnsi="Times New Roman" w:cs="Times New Roman"/>
+        </w:rPr>
+      </w:pPr>
+      <w:r>
+        <w:rPr>
+          <w:rFonts w:ascii="Times New Roman" w:hAnsi="Times New Roman" w:cs="Times New Roman"/>
+        </w:rPr>
+        <w:lastRenderedPageBreak/>
+        <w:t xml:space="preserve">Figure 5. </w:t>
+      </w:r>
+    </w:p>
+    <w:p>
+      <w:pPr>
+        <w:tabs>
+          <w:tab w:val="left" w:pos="360"/>
+          <w:tab w:val="left" w:pos="8640"/>
+        </w:tabs>
+        <w:spacing w:line="480" w:lineRule="auto"/>
+        <w:rPr>
+          <w:rFonts w:ascii="Times New Roman" w:hAnsi="Times New Roman" w:cs="Times New Roman"/>
+        </w:rPr>
+      </w:pPr>
+      <w:r>
+        <w:rPr>
+          <w:rFonts w:ascii="Times New Roman" w:hAnsi="Times New Roman" w:cs="Times New Roman"/>
+          <w:noProof/>
+          <w:lang w:eastAsia="en-US"/>
+        </w:rPr>
+        <w:drawing>
+          <wp:inline distT="0" distB="0" distL="0" distR="0" wp14:anchorId="77B3100B" wp14:editId="31E4BBE3">
+            <wp:extent cx="5932805" cy="4859020"/>
+            <wp:effectExtent l="0" t="0" r="0" b="0"/>
+            <wp:docPr id="7" name="Picture 7" descr="Macintosh HD:Users:Dan:OneDrive - Frostburg State University:Trout_GMRF:Manuscripts:ST_Grid_3.pdf"/>
+            <wp:cNvGraphicFramePr>
+              <a:graphicFrameLocks xmlns:a="http://schemas.openxmlformats.org/drawingml/2006/main" noChangeAspect="1"/>
+            </wp:cNvGraphicFramePr>
+            <a:graphic xmlns:a="http://schemas.openxmlformats.org/drawingml/2006/main">
+              <a:graphicData uri="http://schemas.openxmlformats.org/drawingml/2006/picture">
+                <pic:pic xmlns:pic="http://schemas.openxmlformats.org/drawingml/2006/picture">
+                  <pic:nvPicPr>
+                    <pic:cNvPr id="0" name="Picture 5" descr="Macintosh HD:Users:Dan:OneDrive - Frostburg State University:Trout_GMRF:Manuscripts:ST_Grid_3.pdf"/>
+                    <pic:cNvPicPr>
+                      <a:picLocks noChangeAspect="1" noChangeArrowheads="1"/>
+                    </pic:cNvPicPr>
+                  </pic:nvPicPr>
+                  <pic:blipFill>
+                    <a:blip r:embed="rId21">
+                      <a:extLst>
+                        <a:ext uri="{28A0092B-C50C-407E-A947-70E740481C1C}">
+                          <a14:useLocalDpi xmlns:a14="http://schemas.microsoft.com/office/drawing/2010/main" val="0"/>
+                        </a:ext>
+                      </a:extLst>
+                    </a:blip>
+                    <a:srcRect/>
+                    <a:stretch>
+                      <a:fillRect/>
+                    </a:stretch>
+                  </pic:blipFill>
+                  <pic:spPr bwMode="auto">
+                    <a:xfrm>
+                      <a:off x="0" y="0"/>
+                      <a:ext cx="5932805" cy="4859020"/>
+                    </a:xfrm>
+                    <a:prstGeom prst="rect">
+                      <a:avLst/>
+                    </a:prstGeom>
+                    <a:noFill/>
+                    <a:ln>
+                      <a:noFill/>
+                    </a:ln>
+                  </pic:spPr>
+                </pic:pic>
+              </a:graphicData>
+            </a:graphic>
+          </wp:inline>
+        </w:drawing>
+      </w:r>
+    </w:p>
+    <w:p>
+      <w:pPr>
+        <w:spacing w:line="480" w:lineRule="auto"/>
+        <w:rPr>
+          <w:rFonts w:ascii="Times New Roman" w:hAnsi="Times New Roman" w:cs="Times New Roman"/>
+        </w:rPr>
+      </w:pPr>
+      <w:r>
+        <w:rPr>
+          <w:rFonts w:ascii="Times New Roman" w:hAnsi="Times New Roman" w:cs="Times New Roman"/>
+        </w:rPr>
+        <w:br w:type="page"/>
+      </w:r>
+    </w:p>
+    <w:p>
+      <w:pPr>
+        <w:spacing w:line="480" w:lineRule="auto"/>
+        <w:outlineLvl w:val="0"/>
         <w:rPr>
           <w:rFonts w:ascii="Times New Roman" w:hAnsi="Times New Roman" w:cs="Times New Roman"/>
           <w:b/>
+        </w:rPr>
+      </w:pPr>
+      <w:r>
+        <w:rPr>
+          <w:rFonts w:ascii="Times New Roman" w:hAnsi="Times New Roman" w:cs="Times New Roman"/>
+        </w:rPr>
+        <w:lastRenderedPageBreak/>
+        <w:t xml:space="preserve">Figure 6. </w:t>
+      </w:r>
+    </w:p>
+    <w:p>
+      <w:pPr>
+        <w:tabs>
+          <w:tab w:val="left" w:pos="360"/>
+          <w:tab w:val="left" w:pos="8640"/>
+        </w:tabs>
+        <w:spacing w:line="480" w:lineRule="auto"/>
+        <w:rPr>
+          <w:rFonts w:ascii="Times New Roman" w:hAnsi="Times New Roman" w:cs="Times New Roman"/>
         </w:rPr>
       </w:pPr>
     </w:p>
@@ -37188,6 +37861,61 @@
           <w:tab w:val="left" w:pos="360"/>
           <w:tab w:val="left" w:pos="8640"/>
         </w:tabs>
+        <w:spacing w:line="480" w:lineRule="auto"/>
+        <w:rPr>
+          <w:rFonts w:ascii="Times New Roman" w:hAnsi="Times New Roman" w:cs="Times New Roman"/>
+        </w:rPr>
+      </w:pPr>
+      <w:r>
+        <w:rPr>
+          <w:rFonts w:ascii="Times New Roman" w:hAnsi="Times New Roman" w:cs="Times New Roman"/>
+          <w:noProof/>
+          <w:lang w:eastAsia="en-US"/>
+        </w:rPr>
+        <w:drawing>
+          <wp:inline distT="0" distB="0" distL="0" distR="0" wp14:anchorId="795508D7" wp14:editId="08D36D63">
+            <wp:extent cx="5943600" cy="3667760"/>
+            <wp:effectExtent l="0" t="0" r="0" b="2540"/>
+            <wp:docPr id="1" name="Picture 1"/>
+            <wp:cNvGraphicFramePr>
+              <a:graphicFrameLocks xmlns:a="http://schemas.openxmlformats.org/drawingml/2006/main" noChangeAspect="1"/>
+            </wp:cNvGraphicFramePr>
+            <a:graphic xmlns:a="http://schemas.openxmlformats.org/drawingml/2006/main">
+              <a:graphicData uri="http://schemas.openxmlformats.org/drawingml/2006/picture">
+                <pic:pic xmlns:pic="http://schemas.openxmlformats.org/drawingml/2006/picture">
+                  <pic:nvPicPr>
+                    <pic:cNvPr id="1" name="Trout_Decay_Correlations.pdf"/>
+                    <pic:cNvPicPr/>
+                  </pic:nvPicPr>
+                  <pic:blipFill>
+                    <a:blip r:embed="rId22"/>
+                    <a:stretch>
+                      <a:fillRect/>
+                    </a:stretch>
+                  </pic:blipFill>
+                  <pic:spPr>
+                    <a:xfrm>
+                      <a:off x="0" y="0"/>
+                      <a:ext cx="5943600" cy="3667760"/>
+                    </a:xfrm>
+                    <a:prstGeom prst="rect">
+                      <a:avLst/>
+                    </a:prstGeom>
+                  </pic:spPr>
+                </pic:pic>
+              </a:graphicData>
+            </a:graphic>
+          </wp:inline>
+        </w:drawing>
+      </w:r>
+    </w:p>
+    <w:p>
+      <w:pPr>
+        <w:tabs>
+          <w:tab w:val="left" w:pos="360"/>
+          <w:tab w:val="left" w:pos="8640"/>
+        </w:tabs>
+        <w:spacing w:line="480" w:lineRule="auto"/>
         <w:rPr>
           <w:rFonts w:ascii="Times New Roman" w:hAnsi="Times New Roman" w:cs="Times New Roman"/>
           <w:b/>
@@ -37195,7 +37923,7 @@
       </w:pPr>
     </w:p>
     <w:sectPr>
-      <w:footerReference w:type="default" r:id="rId21"/>
+      <w:footerReference w:type="default" r:id="rId23"/>
       <w:pgSz w:w="12240" w:h="15840"/>
       <w:pgMar w:top="1440" w:right="1440" w:bottom="1440" w:left="1440" w:header="720" w:footer="720" w:gutter="0"/>
       <w:lnNumType w:countBy="1" w:restart="continuous"/>
@@ -37207,7 +37935,7 @@
 </file>
 
 <file path=word/endnotes.xml><?xml version="1.0" encoding="utf-8"?>
-<w:endnotes xmlns:wpc="http://schemas.microsoft.com/office/word/2010/wordprocessingCanvas" xmlns:cx="http://schemas.microsoft.com/office/drawing/2014/chartex" xmlns:cx1="http://schemas.microsoft.com/office/drawing/2015/9/8/chartex" xmlns:cx2="http://schemas.microsoft.com/office/drawing/2015/10/21/chartex" xmlns:cx3="http://schemas.microsoft.com/office/drawing/2016/5/9/chartex" xmlns:cx4="http://schemas.microsoft.com/office/drawing/2016/5/10/chartex" xmlns:cx5="http://schemas.microsoft.com/office/drawing/2016/5/11/chartex" xmlns:cx6="http://schemas.microsoft.com/office/drawing/2016/5/12/chartex" xmlns:cx7="http://schemas.microsoft.com/office/drawing/2016/5/13/chartex" xmlns:cx8="http://schemas.microsoft.com/office/drawing/2016/5/14/chartex" xmlns:mc="http://schemas.openxmlformats.org/markup-compatibility/2006" xmlns:aink="http://schemas.microsoft.com/office/drawing/2016/ink" xmlns:am3d="http://schemas.microsoft.com/office/drawing/2017/model3d" xmlns:o="urn:schemas-microsoft-com:office:office" xmlns:r="http://schemas.openxmlformats.org/officeDocument/2006/relationships" xmlns:m="http://schemas.openxmlformats.org/officeDocument/2006/math" xmlns:v="urn:schemas-microsoft-com:vml" xmlns:wp14="http://schemas.microsoft.com/office/word/2010/wordprocessingDrawing" xmlns:wp="http://schemas.openxmlformats.org/drawingml/2006/wordprocessingDrawing" xmlns:w10="urn:schemas-microsoft-com:office:word" xmlns:w="http://schemas.openxmlformats.org/wordprocessingml/2006/main" xmlns:w14="http://schemas.microsoft.com/office/word/2010/wordml" xmlns:w15="http://schemas.microsoft.com/office/word/2012/wordml" xmlns:w16cid="http://schemas.microsoft.com/office/word/2016/wordml/cid" xmlns:w16se="http://schemas.microsoft.com/office/word/2015/wordml/symex" xmlns:wpg="http://schemas.microsoft.com/office/word/2010/wordprocessingGroup" xmlns:wpi="http://schemas.microsoft.com/office/word/2010/wordprocessingInk" xmlns:wne="http://schemas.microsoft.com/office/word/2006/wordml" xmlns:wps="http://schemas.microsoft.com/office/word/2010/wordprocessingShape" mc:Ignorable="w14 w15 w16se w16cid wp14">
+<w:endnotes xmlns:wpc="http://schemas.microsoft.com/office/word/2010/wordprocessingCanvas" xmlns:mo="http://schemas.microsoft.com/office/mac/office/2008/main" xmlns:mc="http://schemas.openxmlformats.org/markup-compatibility/2006" xmlns:mv="urn:schemas-microsoft-com:mac:vml" xmlns:o="urn:schemas-microsoft-com:office:office" xmlns:r="http://schemas.openxmlformats.org/officeDocument/2006/relationships" xmlns:m="http://schemas.openxmlformats.org/officeDocument/2006/math" xmlns:v="urn:schemas-microsoft-com:vml" xmlns:wp14="http://schemas.microsoft.com/office/word/2010/wordprocessingDrawing" xmlns:wp="http://schemas.openxmlformats.org/drawingml/2006/wordprocessingDrawing" xmlns:w10="urn:schemas-microsoft-com:office:word" xmlns:w="http://schemas.openxmlformats.org/wordprocessingml/2006/main" xmlns:w14="http://schemas.microsoft.com/office/word/2010/wordml" xmlns:wpg="http://schemas.microsoft.com/office/word/2010/wordprocessingGroup" xmlns:wpi="http://schemas.microsoft.com/office/word/2010/wordprocessingInk" xmlns:wne="http://schemas.microsoft.com/office/word/2006/wordml" xmlns:wps="http://schemas.microsoft.com/office/word/2010/wordprocessingShape" mc:Ignorable="w14 wp14">
   <w:endnote w:type="separator" w:id="-1">
     <w:p>
       <w:r>
@@ -37229,7 +37957,7 @@
 </file>
 
 <file path=word/footer1.xml><?xml version="1.0" encoding="utf-8"?>
-<w:ftr xmlns:wpc="http://schemas.microsoft.com/office/word/2010/wordprocessingCanvas" xmlns:cx="http://schemas.microsoft.com/office/drawing/2014/chartex" xmlns:cx1="http://schemas.microsoft.com/office/drawing/2015/9/8/chartex" xmlns:cx2="http://schemas.microsoft.com/office/drawing/2015/10/21/chartex" xmlns:cx3="http://schemas.microsoft.com/office/drawing/2016/5/9/chartex" xmlns:cx4="http://schemas.microsoft.com/office/drawing/2016/5/10/chartex" xmlns:cx5="http://schemas.microsoft.com/office/drawing/2016/5/11/chartex" xmlns:cx6="http://schemas.microsoft.com/office/drawing/2016/5/12/chartex" xmlns:cx7="http://schemas.microsoft.com/office/drawing/2016/5/13/chartex" xmlns:cx8="http://schemas.microsoft.com/office/drawing/2016/5/14/chartex" xmlns:mc="http://schemas.openxmlformats.org/markup-compatibility/2006" xmlns:aink="http://schemas.microsoft.com/office/drawing/2016/ink" xmlns:am3d="http://schemas.microsoft.com/office/drawing/2017/model3d" xmlns:o="urn:schemas-microsoft-com:office:office" xmlns:r="http://schemas.openxmlformats.org/officeDocument/2006/relationships" xmlns:m="http://schemas.openxmlformats.org/officeDocument/2006/math" xmlns:v="urn:schemas-microsoft-com:vml" xmlns:wp14="http://schemas.microsoft.com/office/word/2010/wordprocessingDrawing" xmlns:wp="http://schemas.openxmlformats.org/drawingml/2006/wordprocessingDrawing" xmlns:w10="urn:schemas-microsoft-com:office:word" xmlns:w="http://schemas.openxmlformats.org/wordprocessingml/2006/main" xmlns:w14="http://schemas.microsoft.com/office/word/2010/wordml" xmlns:w15="http://schemas.microsoft.com/office/word/2012/wordml" xmlns:w16cid="http://schemas.microsoft.com/office/word/2016/wordml/cid" xmlns:w16se="http://schemas.microsoft.com/office/word/2015/wordml/symex" xmlns:wpg="http://schemas.microsoft.com/office/word/2010/wordprocessingGroup" xmlns:wpi="http://schemas.microsoft.com/office/word/2010/wordprocessingInk" xmlns:wne="http://schemas.microsoft.com/office/word/2006/wordml" xmlns:wps="http://schemas.microsoft.com/office/word/2010/wordprocessingShape" mc:Ignorable="w14 w15 w16se w16cid wp14">
+<w:ftr xmlns:wpc="http://schemas.microsoft.com/office/word/2010/wordprocessingCanvas" xmlns:mo="http://schemas.microsoft.com/office/mac/office/2008/main" xmlns:mc="http://schemas.openxmlformats.org/markup-compatibility/2006" xmlns:mv="urn:schemas-microsoft-com:mac:vml" xmlns:o="urn:schemas-microsoft-com:office:office" xmlns:r="http://schemas.openxmlformats.org/officeDocument/2006/relationships" xmlns:m="http://schemas.openxmlformats.org/officeDocument/2006/math" xmlns:v="urn:schemas-microsoft-com:vml" xmlns:wp14="http://schemas.microsoft.com/office/word/2010/wordprocessingDrawing" xmlns:wp="http://schemas.openxmlformats.org/drawingml/2006/wordprocessingDrawing" xmlns:w10="urn:schemas-microsoft-com:office:word" xmlns:w="http://schemas.openxmlformats.org/wordprocessingml/2006/main" xmlns:w14="http://schemas.microsoft.com/office/word/2010/wordml" xmlns:wpg="http://schemas.microsoft.com/office/word/2010/wordprocessingGroup" xmlns:wpi="http://schemas.microsoft.com/office/word/2010/wordprocessingInk" xmlns:wne="http://schemas.microsoft.com/office/word/2006/wordml" xmlns:wps="http://schemas.microsoft.com/office/word/2010/wordprocessingShape" mc:Ignorable="w14 wp14">
   <w:sdt>
     <w:sdtPr>
       <w:id w:val="-988861636"/>
@@ -37261,7 +37989,7 @@
           <w:rPr>
             <w:noProof/>
           </w:rPr>
-          <w:t>27</w:t>
+          <w:t>32</w:t>
         </w:r>
         <w:r>
           <w:rPr>
@@ -37277,7 +38005,7 @@
 </file>
 
 <file path=word/footnotes.xml><?xml version="1.0" encoding="utf-8"?>
-<w:footnotes xmlns:wpc="http://schemas.microsoft.com/office/word/2010/wordprocessingCanvas" xmlns:cx="http://schemas.microsoft.com/office/drawing/2014/chartex" xmlns:cx1="http://schemas.microsoft.com/office/drawing/2015/9/8/chartex" xmlns:cx2="http://schemas.microsoft.com/office/drawing/2015/10/21/chartex" xmlns:cx3="http://schemas.microsoft.com/office/drawing/2016/5/9/chartex" xmlns:cx4="http://schemas.microsoft.com/office/drawing/2016/5/10/chartex" xmlns:cx5="http://schemas.microsoft.com/office/drawing/2016/5/11/chartex" xmlns:cx6="http://schemas.microsoft.com/office/drawing/2016/5/12/chartex" xmlns:cx7="http://schemas.microsoft.com/office/drawing/2016/5/13/chartex" xmlns:cx8="http://schemas.microsoft.com/office/drawing/2016/5/14/chartex" xmlns:mc="http://schemas.openxmlformats.org/markup-compatibility/2006" xmlns:aink="http://schemas.microsoft.com/office/drawing/2016/ink" xmlns:am3d="http://schemas.microsoft.com/office/drawing/2017/model3d" xmlns:o="urn:schemas-microsoft-com:office:office" xmlns:r="http://schemas.openxmlformats.org/officeDocument/2006/relationships" xmlns:m="http://schemas.openxmlformats.org/officeDocument/2006/math" xmlns:v="urn:schemas-microsoft-com:vml" xmlns:wp14="http://schemas.microsoft.com/office/word/2010/wordprocessingDrawing" xmlns:wp="http://schemas.openxmlformats.org/drawingml/2006/wordprocessingDrawing" xmlns:w10="urn:schemas-microsoft-com:office:word" xmlns:w="http://schemas.openxmlformats.org/wordprocessingml/2006/main" xmlns:w14="http://schemas.microsoft.com/office/word/2010/wordml" xmlns:w15="http://schemas.microsoft.com/office/word/2012/wordml" xmlns:w16cid="http://schemas.microsoft.com/office/word/2016/wordml/cid" xmlns:w16se="http://schemas.microsoft.com/office/word/2015/wordml/symex" xmlns:wpg="http://schemas.microsoft.com/office/word/2010/wordprocessingGroup" xmlns:wpi="http://schemas.microsoft.com/office/word/2010/wordprocessingInk" xmlns:wne="http://schemas.microsoft.com/office/word/2006/wordml" xmlns:wps="http://schemas.microsoft.com/office/word/2010/wordprocessingShape" mc:Ignorable="w14 w15 w16se w16cid wp14">
+<w:footnotes xmlns:wpc="http://schemas.microsoft.com/office/word/2010/wordprocessingCanvas" xmlns:mo="http://schemas.microsoft.com/office/mac/office/2008/main" xmlns:mc="http://schemas.openxmlformats.org/markup-compatibility/2006" xmlns:mv="urn:schemas-microsoft-com:mac:vml" xmlns:o="urn:schemas-microsoft-com:office:office" xmlns:r="http://schemas.openxmlformats.org/officeDocument/2006/relationships" xmlns:m="http://schemas.openxmlformats.org/officeDocument/2006/math" xmlns:v="urn:schemas-microsoft-com:vml" xmlns:wp14="http://schemas.microsoft.com/office/word/2010/wordprocessingDrawing" xmlns:wp="http://schemas.openxmlformats.org/drawingml/2006/wordprocessingDrawing" xmlns:w10="urn:schemas-microsoft-com:office:word" xmlns:w="http://schemas.openxmlformats.org/wordprocessingml/2006/main" xmlns:w14="http://schemas.microsoft.com/office/word/2010/wordml" xmlns:wpg="http://schemas.microsoft.com/office/word/2010/wordprocessingGroup" xmlns:wpi="http://schemas.microsoft.com/office/word/2010/wordprocessingInk" xmlns:wne="http://schemas.microsoft.com/office/word/2006/wordml" xmlns:wps="http://schemas.microsoft.com/office/word/2010/wordprocessingShape" mc:Ignorable="w14 wp14">
   <w:footnote w:type="separator" w:id="-1">
     <w:p>
       <w:r>
@@ -37363,8 +38091,8 @@
 </file>
 
 <file path=word/numbering.xml><?xml version="1.0" encoding="utf-8"?>
-<w:numbering xmlns:wpc="http://schemas.microsoft.com/office/word/2010/wordprocessingCanvas" xmlns:cx="http://schemas.microsoft.com/office/drawing/2014/chartex" xmlns:cx1="http://schemas.microsoft.com/office/drawing/2015/9/8/chartex" xmlns:cx2="http://schemas.microsoft.com/office/drawing/2015/10/21/chartex" xmlns:cx3="http://schemas.microsoft.com/office/drawing/2016/5/9/chartex" xmlns:cx4="http://schemas.microsoft.com/office/drawing/2016/5/10/chartex" xmlns:cx5="http://schemas.microsoft.com/office/drawing/2016/5/11/chartex" xmlns:cx6="http://schemas.microsoft.com/office/drawing/2016/5/12/chartex" xmlns:cx7="http://schemas.microsoft.com/office/drawing/2016/5/13/chartex" xmlns:cx8="http://schemas.microsoft.com/office/drawing/2016/5/14/chartex" xmlns:mc="http://schemas.openxmlformats.org/markup-compatibility/2006" xmlns:aink="http://schemas.microsoft.com/office/drawing/2016/ink" xmlns:am3d="http://schemas.microsoft.com/office/drawing/2017/model3d" xmlns:o="urn:schemas-microsoft-com:office:office" xmlns:r="http://schemas.openxmlformats.org/officeDocument/2006/relationships" xmlns:m="http://schemas.openxmlformats.org/officeDocument/2006/math" xmlns:v="urn:schemas-microsoft-com:vml" xmlns:wp14="http://schemas.microsoft.com/office/word/2010/wordprocessingDrawing" xmlns:wp="http://schemas.openxmlformats.org/drawingml/2006/wordprocessingDrawing" xmlns:w10="urn:schemas-microsoft-com:office:word" xmlns:w="http://schemas.openxmlformats.org/wordprocessingml/2006/main" xmlns:w14="http://schemas.microsoft.com/office/word/2010/wordml" xmlns:w15="http://schemas.microsoft.com/office/word/2012/wordml" xmlns:w16cid="http://schemas.microsoft.com/office/word/2016/wordml/cid" xmlns:w16se="http://schemas.microsoft.com/office/word/2015/wordml/symex" xmlns:wpg="http://schemas.microsoft.com/office/word/2010/wordprocessingGroup" xmlns:wpi="http://schemas.microsoft.com/office/word/2010/wordprocessingInk" xmlns:wne="http://schemas.microsoft.com/office/word/2006/wordml" xmlns:wps="http://schemas.microsoft.com/office/word/2010/wordprocessingShape" mc:Ignorable="w14 w15 w16se w16cid wp14">
-  <w:abstractNum w:abstractNumId="0" w15:restartNumberingAfterBreak="0">
+<w:numbering xmlns:wpc="http://schemas.microsoft.com/office/word/2010/wordprocessingCanvas" xmlns:mo="http://schemas.microsoft.com/office/mac/office/2008/main" xmlns:mc="http://schemas.openxmlformats.org/markup-compatibility/2006" xmlns:mv="urn:schemas-microsoft-com:mac:vml" xmlns:o="urn:schemas-microsoft-com:office:office" xmlns:r="http://schemas.openxmlformats.org/officeDocument/2006/relationships" xmlns:m="http://schemas.openxmlformats.org/officeDocument/2006/math" xmlns:v="urn:schemas-microsoft-com:vml" xmlns:wp14="http://schemas.microsoft.com/office/word/2010/wordprocessingDrawing" xmlns:wp="http://schemas.openxmlformats.org/drawingml/2006/wordprocessingDrawing" xmlns:w10="urn:schemas-microsoft-com:office:word" xmlns:w="http://schemas.openxmlformats.org/wordprocessingml/2006/main" xmlns:w14="http://schemas.microsoft.com/office/word/2010/wordml" xmlns:wpg="http://schemas.microsoft.com/office/word/2010/wordprocessingGroup" xmlns:wpi="http://schemas.microsoft.com/office/word/2010/wordprocessingInk" xmlns:wne="http://schemas.microsoft.com/office/word/2006/wordml" xmlns:wps="http://schemas.microsoft.com/office/word/2010/wordprocessingShape" mc:Ignorable="w14 wp14">
+  <w:abstractNum w:abstractNumId="0">
     <w:nsid w:val="535539A2"/>
     <w:multiLevelType w:val="hybridMultilevel"/>
     <w:tmpl w:val="A254EFB4"/>
@@ -37483,7 +38211,7 @@
 </file>
 
 <file path=word/styles.xml><?xml version="1.0" encoding="utf-8"?>
-<w:styles xmlns:mc="http://schemas.openxmlformats.org/markup-compatibility/2006" xmlns:r="http://schemas.openxmlformats.org/officeDocument/2006/relationships" xmlns:w="http://schemas.openxmlformats.org/wordprocessingml/2006/main" xmlns:w14="http://schemas.microsoft.com/office/word/2010/wordml" xmlns:w15="http://schemas.microsoft.com/office/word/2012/wordml" xmlns:w16cid="http://schemas.microsoft.com/office/word/2016/wordml/cid" xmlns:w16se="http://schemas.microsoft.com/office/word/2015/wordml/symex" mc:Ignorable="w14 w15 w16se w16cid">
+<w:styles xmlns:mc="http://schemas.openxmlformats.org/markup-compatibility/2006" xmlns:r="http://schemas.openxmlformats.org/officeDocument/2006/relationships" xmlns:w="http://schemas.openxmlformats.org/wordprocessingml/2006/main" xmlns:w14="http://schemas.microsoft.com/office/word/2010/wordml" mc:Ignorable="w14">
   <w:docDefaults>
     <w:rPrDefault>
       <w:rPr>
@@ -37495,373 +38223,153 @@
     </w:rPrDefault>
     <w:pPrDefault/>
   </w:docDefaults>
-  <w:latentStyles w:defLockedState="0" w:defUIPriority="99" w:defSemiHidden="0" w:defUnhideWhenUsed="0" w:defQFormat="0" w:count="375">
-    <w:lsdException w:name="Normal" w:uiPriority="0" w:qFormat="1"/>
-    <w:lsdException w:name="heading 1" w:uiPriority="9" w:qFormat="1"/>
-    <w:lsdException w:name="heading 2" w:semiHidden="1" w:uiPriority="0" w:unhideWhenUsed="1" w:qFormat="1"/>
-    <w:lsdException w:name="heading 3" w:semiHidden="1" w:uiPriority="9" w:unhideWhenUsed="1" w:qFormat="1"/>
-    <w:lsdException w:name="heading 4" w:semiHidden="1" w:uiPriority="9" w:unhideWhenUsed="1" w:qFormat="1"/>
-    <w:lsdException w:name="heading 5" w:semiHidden="1" w:uiPriority="9" w:unhideWhenUsed="1" w:qFormat="1"/>
-    <w:lsdException w:name="heading 6" w:semiHidden="1" w:uiPriority="9" w:unhideWhenUsed="1" w:qFormat="1"/>
-    <w:lsdException w:name="heading 7" w:semiHidden="1" w:uiPriority="9" w:unhideWhenUsed="1" w:qFormat="1"/>
-    <w:lsdException w:name="heading 8" w:semiHidden="1" w:uiPriority="9" w:unhideWhenUsed="1" w:qFormat="1"/>
-    <w:lsdException w:name="heading 9" w:semiHidden="1" w:uiPriority="9" w:unhideWhenUsed="1" w:qFormat="1"/>
-    <w:lsdException w:name="index 1" w:semiHidden="1" w:unhideWhenUsed="1"/>
-    <w:lsdException w:name="index 2" w:semiHidden="1" w:unhideWhenUsed="1"/>
-    <w:lsdException w:name="index 3" w:semiHidden="1" w:unhideWhenUsed="1"/>
-    <w:lsdException w:name="index 4" w:semiHidden="1" w:unhideWhenUsed="1"/>
-    <w:lsdException w:name="index 5" w:semiHidden="1" w:unhideWhenUsed="1"/>
-    <w:lsdException w:name="index 6" w:semiHidden="1" w:unhideWhenUsed="1"/>
-    <w:lsdException w:name="index 7" w:semiHidden="1" w:unhideWhenUsed="1"/>
-    <w:lsdException w:name="index 8" w:semiHidden="1" w:unhideWhenUsed="1"/>
-    <w:lsdException w:name="index 9" w:semiHidden="1" w:unhideWhenUsed="1"/>
-    <w:lsdException w:name="toc 1" w:semiHidden="1" w:uiPriority="39" w:unhideWhenUsed="1"/>
-    <w:lsdException w:name="toc 2" w:semiHidden="1" w:uiPriority="39" w:unhideWhenUsed="1"/>
-    <w:lsdException w:name="toc 3" w:semiHidden="1" w:uiPriority="39" w:unhideWhenUsed="1"/>
-    <w:lsdException w:name="toc 4" w:semiHidden="1" w:uiPriority="39" w:unhideWhenUsed="1"/>
-    <w:lsdException w:name="toc 5" w:semiHidden="1" w:uiPriority="39" w:unhideWhenUsed="1"/>
-    <w:lsdException w:name="toc 6" w:semiHidden="1" w:uiPriority="39" w:unhideWhenUsed="1"/>
-    <w:lsdException w:name="toc 7" w:semiHidden="1" w:uiPriority="39" w:unhideWhenUsed="1"/>
-    <w:lsdException w:name="toc 8" w:semiHidden="1" w:uiPriority="39" w:unhideWhenUsed="1"/>
-    <w:lsdException w:name="toc 9" w:semiHidden="1" w:uiPriority="39" w:unhideWhenUsed="1"/>
-    <w:lsdException w:name="Normal Indent" w:semiHidden="1" w:unhideWhenUsed="1"/>
-    <w:lsdException w:name="footnote text" w:semiHidden="1" w:unhideWhenUsed="1"/>
-    <w:lsdException w:name="annotation text" w:semiHidden="1" w:unhideWhenUsed="1"/>
-    <w:lsdException w:name="header" w:semiHidden="1" w:unhideWhenUsed="1"/>
-    <w:lsdException w:name="footer" w:semiHidden="1" w:unhideWhenUsed="1"/>
-    <w:lsdException w:name="index heading" w:semiHidden="1" w:unhideWhenUsed="1"/>
-    <w:lsdException w:name="caption" w:semiHidden="1" w:uiPriority="35" w:unhideWhenUsed="1" w:qFormat="1"/>
-    <w:lsdException w:name="table of figures" w:semiHidden="1" w:unhideWhenUsed="1"/>
-    <w:lsdException w:name="envelope address" w:semiHidden="1" w:unhideWhenUsed="1"/>
-    <w:lsdException w:name="envelope return" w:semiHidden="1" w:unhideWhenUsed="1"/>
-    <w:lsdException w:name="footnote reference" w:semiHidden="1" w:unhideWhenUsed="1"/>
-    <w:lsdException w:name="annotation reference" w:semiHidden="1" w:unhideWhenUsed="1"/>
-    <w:lsdException w:name="line number" w:semiHidden="1" w:unhideWhenUsed="1"/>
-    <w:lsdException w:name="page number" w:semiHidden="1" w:unhideWhenUsed="1"/>
-    <w:lsdException w:name="endnote reference" w:semiHidden="1" w:unhideWhenUsed="1"/>
-    <w:lsdException w:name="endnote text" w:semiHidden="1" w:unhideWhenUsed="1"/>
-    <w:lsdException w:name="table of authorities" w:semiHidden="1" w:unhideWhenUsed="1"/>
-    <w:lsdException w:name="macro" w:semiHidden="1" w:unhideWhenUsed="1"/>
-    <w:lsdException w:name="toa heading" w:semiHidden="1" w:unhideWhenUsed="1"/>
-    <w:lsdException w:name="List" w:semiHidden="1" w:unhideWhenUsed="1"/>
-    <w:lsdException w:name="List Bullet" w:semiHidden="1" w:unhideWhenUsed="1"/>
-    <w:lsdException w:name="List Number" w:semiHidden="1" w:unhideWhenUsed="1"/>
-    <w:lsdException w:name="List 2" w:semiHidden="1" w:unhideWhenUsed="1"/>
-    <w:lsdException w:name="List 3" w:semiHidden="1" w:unhideWhenUsed="1"/>
-    <w:lsdException w:name="List 4" w:semiHidden="1" w:unhideWhenUsed="1"/>
-    <w:lsdException w:name="List 5" w:semiHidden="1" w:unhideWhenUsed="1"/>
-    <w:lsdException w:name="List Bullet 2" w:semiHidden="1" w:unhideWhenUsed="1"/>
-    <w:lsdException w:name="List Bullet 3" w:semiHidden="1" w:unhideWhenUsed="1"/>
-    <w:lsdException w:name="List Bullet 4" w:semiHidden="1" w:unhideWhenUsed="1"/>
-    <w:lsdException w:name="List Bullet 5" w:semiHidden="1" w:unhideWhenUsed="1"/>
-    <w:lsdException w:name="List Number 2" w:semiHidden="1" w:unhideWhenUsed="1"/>
-    <w:lsdException w:name="List Number 3" w:semiHidden="1" w:unhideWhenUsed="1"/>
-    <w:lsdException w:name="List Number 4" w:semiHidden="1" w:unhideWhenUsed="1"/>
-    <w:lsdException w:name="List Number 5" w:semiHidden="1" w:unhideWhenUsed="1"/>
-    <w:lsdException w:name="Title" w:uiPriority="10" w:qFormat="1"/>
-    <w:lsdException w:name="Closing" w:semiHidden="1" w:unhideWhenUsed="1"/>
-    <w:lsdException w:name="Signature" w:semiHidden="1" w:unhideWhenUsed="1"/>
-    <w:lsdException w:name="Default Paragraph Font" w:semiHidden="1" w:uiPriority="1" w:unhideWhenUsed="1"/>
-    <w:lsdException w:name="Body Text" w:semiHidden="1" w:unhideWhenUsed="1"/>
-    <w:lsdException w:name="Body Text Indent" w:semiHidden="1" w:unhideWhenUsed="1"/>
-    <w:lsdException w:name="List Continue" w:semiHidden="1" w:unhideWhenUsed="1"/>
-    <w:lsdException w:name="List Continue 2" w:semiHidden="1" w:unhideWhenUsed="1"/>
-    <w:lsdException w:name="List Continue 3" w:semiHidden="1" w:unhideWhenUsed="1"/>
-    <w:lsdException w:name="List Continue 4" w:semiHidden="1" w:unhideWhenUsed="1"/>
-    <w:lsdException w:name="List Continue 5" w:semiHidden="1" w:unhideWhenUsed="1"/>
-    <w:lsdException w:name="Message Header" w:semiHidden="1" w:unhideWhenUsed="1"/>
-    <w:lsdException w:name="Subtitle" w:uiPriority="11" w:qFormat="1"/>
-    <w:lsdException w:name="Salutation" w:semiHidden="1" w:unhideWhenUsed="1"/>
-    <w:lsdException w:name="Date" w:semiHidden="1" w:unhideWhenUsed="1"/>
-    <w:lsdException w:name="Body Text First Indent" w:semiHidden="1" w:unhideWhenUsed="1"/>
-    <w:lsdException w:name="Body Text First Indent 2" w:semiHidden="1" w:unhideWhenUsed="1"/>
-    <w:lsdException w:name="Note Heading" w:semiHidden="1" w:unhideWhenUsed="1"/>
-    <w:lsdException w:name="Body Text 2" w:semiHidden="1" w:unhideWhenUsed="1"/>
-    <w:lsdException w:name="Body Text 3" w:semiHidden="1" w:unhideWhenUsed="1"/>
-    <w:lsdException w:name="Body Text Indent 2" w:semiHidden="1" w:unhideWhenUsed="1"/>
-    <w:lsdException w:name="Body Text Indent 3" w:semiHidden="1" w:unhideWhenUsed="1"/>
-    <w:lsdException w:name="Block Text" w:semiHidden="1" w:unhideWhenUsed="1"/>
-    <w:lsdException w:name="Hyperlink" w:semiHidden="1" w:unhideWhenUsed="1"/>
-    <w:lsdException w:name="FollowedHyperlink" w:semiHidden="1" w:unhideWhenUsed="1"/>
-    <w:lsdException w:name="Strong" w:uiPriority="22" w:qFormat="1"/>
-    <w:lsdException w:name="Emphasis" w:uiPriority="20" w:qFormat="1"/>
-    <w:lsdException w:name="Document Map" w:semiHidden="1" w:unhideWhenUsed="1"/>
-    <w:lsdException w:name="Plain Text" w:semiHidden="1" w:unhideWhenUsed="1"/>
-    <w:lsdException w:name="E-mail Signature" w:semiHidden="1" w:unhideWhenUsed="1"/>
-    <w:lsdException w:name="HTML Top of Form" w:semiHidden="1" w:unhideWhenUsed="1"/>
-    <w:lsdException w:name="HTML Bottom of Form" w:semiHidden="1" w:unhideWhenUsed="1"/>
-    <w:lsdException w:name="Normal (Web)" w:semiHidden="1" w:unhideWhenUsed="1"/>
-    <w:lsdException w:name="HTML Acronym" w:semiHidden="1" w:unhideWhenUsed="1"/>
-    <w:lsdException w:name="HTML Address" w:semiHidden="1" w:unhideWhenUsed="1"/>
-    <w:lsdException w:name="HTML Cite" w:semiHidden="1" w:unhideWhenUsed="1"/>
-    <w:lsdException w:name="HTML Code" w:semiHidden="1" w:unhideWhenUsed="1"/>
-    <w:lsdException w:name="HTML Definition" w:semiHidden="1" w:unhideWhenUsed="1"/>
-    <w:lsdException w:name="HTML Keyboard" w:semiHidden="1" w:unhideWhenUsed="1"/>
-    <w:lsdException w:name="HTML Preformatted" w:semiHidden="1" w:unhideWhenUsed="1"/>
-    <w:lsdException w:name="HTML Sample" w:semiHidden="1" w:unhideWhenUsed="1"/>
-    <w:lsdException w:name="HTML Typewriter" w:semiHidden="1" w:unhideWhenUsed="1"/>
-    <w:lsdException w:name="HTML Variable" w:semiHidden="1" w:unhideWhenUsed="1"/>
-    <w:lsdException w:name="Normal Table" w:semiHidden="1" w:unhideWhenUsed="1"/>
-    <w:lsdException w:name="annotation subject" w:semiHidden="1" w:unhideWhenUsed="1"/>
-    <w:lsdException w:name="No List" w:semiHidden="1" w:unhideWhenUsed="1"/>
-    <w:lsdException w:name="Outline List 1" w:semiHidden="1" w:unhideWhenUsed="1"/>
-    <w:lsdException w:name="Outline List 2" w:semiHidden="1" w:unhideWhenUsed="1"/>
-    <w:lsdException w:name="Outline List 3" w:semiHidden="1" w:unhideWhenUsed="1"/>
-    <w:lsdException w:name="Table Simple 1" w:semiHidden="1" w:unhideWhenUsed="1"/>
-    <w:lsdException w:name="Table Simple 2" w:semiHidden="1" w:unhideWhenUsed="1"/>
-    <w:lsdException w:name="Table Simple 3" w:semiHidden="1" w:unhideWhenUsed="1"/>
-    <w:lsdException w:name="Table Classic 1" w:semiHidden="1" w:unhideWhenUsed="1"/>
-    <w:lsdException w:name="Table Classic 2" w:semiHidden="1" w:unhideWhenUsed="1"/>
-    <w:lsdException w:name="Table Classic 3" w:semiHidden="1" w:unhideWhenUsed="1"/>
-    <w:lsdException w:name="Table Classic 4" w:semiHidden="1" w:unhideWhenUsed="1"/>
-    <w:lsdException w:name="Table Colorful 1" w:semiHidden="1" w:unhideWhenUsed="1"/>
-    <w:lsdException w:name="Table Colorful 2" w:semiHidden="1" w:unhideWhenUsed="1"/>
-    <w:lsdException w:name="Table Colorful 3" w:semiHidden="1" w:unhideWhenUsed="1"/>
-    <w:lsdException w:name="Table Columns 1" w:semiHidden="1" w:unhideWhenUsed="1"/>
-    <w:lsdException w:name="Table Columns 2" w:semiHidden="1" w:unhideWhenUsed="1"/>
-    <w:lsdException w:name="Table Columns 3" w:semiHidden="1" w:unhideWhenUsed="1"/>
-    <w:lsdException w:name="Table Columns 4" w:semiHidden="1" w:unhideWhenUsed="1"/>
-    <w:lsdException w:name="Table Columns 5" w:semiHidden="1" w:unhideWhenUsed="1"/>
-    <w:lsdException w:name="Table Grid 1" w:semiHidden="1" w:unhideWhenUsed="1"/>
-    <w:lsdException w:name="Table Grid 2" w:semiHidden="1" w:unhideWhenUsed="1"/>
-    <w:lsdException w:name="Table Grid 3" w:semiHidden="1" w:unhideWhenUsed="1"/>
-    <w:lsdException w:name="Table Grid 4" w:semiHidden="1" w:unhideWhenUsed="1"/>
-    <w:lsdException w:name="Table Grid 5" w:semiHidden="1" w:unhideWhenUsed="1"/>
-    <w:lsdException w:name="Table Grid 6" w:semiHidden="1" w:unhideWhenUsed="1"/>
-    <w:lsdException w:name="Table Grid 7" w:semiHidden="1" w:unhideWhenUsed="1"/>
-    <w:lsdException w:name="Table Grid 8" w:semiHidden="1" w:unhideWhenUsed="1"/>
-    <w:lsdException w:name="Table List 1" w:semiHidden="1" w:unhideWhenUsed="1"/>
-    <w:lsdException w:name="Table List 2" w:semiHidden="1" w:unhideWhenUsed="1"/>
-    <w:lsdException w:name="Table List 3" w:semiHidden="1" w:unhideWhenUsed="1"/>
-    <w:lsdException w:name="Table List 4" w:semiHidden="1" w:unhideWhenUsed="1"/>
-    <w:lsdException w:name="Table List 5" w:semiHidden="1" w:unhideWhenUsed="1"/>
-    <w:lsdException w:name="Table List 6" w:semiHidden="1" w:unhideWhenUsed="1"/>
-    <w:lsdException w:name="Table List 7" w:semiHidden="1" w:unhideWhenUsed="1"/>
-    <w:lsdException w:name="Table List 8" w:semiHidden="1" w:unhideWhenUsed="1"/>
-    <w:lsdException w:name="Table 3D effects 1" w:semiHidden="1" w:unhideWhenUsed="1"/>
-    <w:lsdException w:name="Table 3D effects 2" w:semiHidden="1" w:unhideWhenUsed="1"/>
-    <w:lsdException w:name="Table 3D effects 3" w:semiHidden="1" w:unhideWhenUsed="1"/>
-    <w:lsdException w:name="Table Contemporary" w:semiHidden="1" w:unhideWhenUsed="1"/>
-    <w:lsdException w:name="Table Elegant" w:semiHidden="1" w:unhideWhenUsed="1"/>
-    <w:lsdException w:name="Table Professional" w:semiHidden="1" w:unhideWhenUsed="1"/>
-    <w:lsdException w:name="Table Subtle 1" w:semiHidden="1" w:unhideWhenUsed="1"/>
-    <w:lsdException w:name="Table Subtle 2" w:semiHidden="1" w:unhideWhenUsed="1"/>
-    <w:lsdException w:name="Table Web 1" w:semiHidden="1" w:unhideWhenUsed="1"/>
-    <w:lsdException w:name="Table Web 2" w:semiHidden="1" w:unhideWhenUsed="1"/>
-    <w:lsdException w:name="Table Web 3" w:semiHidden="1" w:unhideWhenUsed="1"/>
-    <w:lsdException w:name="Balloon Text" w:semiHidden="1" w:unhideWhenUsed="1"/>
-    <w:lsdException w:name="Table Grid" w:uiPriority="59"/>
-    <w:lsdException w:name="Table Theme" w:semiHidden="1" w:unhideWhenUsed="1"/>
-    <w:lsdException w:name="Placeholder Text" w:semiHidden="1"/>
-    <w:lsdException w:name="No Spacing" w:uiPriority="1" w:qFormat="1"/>
-    <w:lsdException w:name="Light Shading" w:uiPriority="60"/>
-    <w:lsdException w:name="Light List" w:uiPriority="61"/>
-    <w:lsdException w:name="Light Grid" w:uiPriority="62"/>
-    <w:lsdException w:name="Medium Shading 1" w:uiPriority="63"/>
-    <w:lsdException w:name="Medium Shading 2" w:uiPriority="64"/>
-    <w:lsdException w:name="Medium List 1" w:uiPriority="65"/>
-    <w:lsdException w:name="Medium List 2" w:uiPriority="66"/>
-    <w:lsdException w:name="Medium Grid 1" w:uiPriority="67"/>
-    <w:lsdException w:name="Medium Grid 2" w:uiPriority="68"/>
-    <w:lsdException w:name="Medium Grid 3" w:uiPriority="69"/>
-    <w:lsdException w:name="Dark List" w:uiPriority="70"/>
-    <w:lsdException w:name="Colorful Shading" w:uiPriority="71"/>
-    <w:lsdException w:name="Colorful List" w:uiPriority="72"/>
-    <w:lsdException w:name="Colorful Grid" w:uiPriority="73"/>
-    <w:lsdException w:name="Light Shading Accent 1" w:uiPriority="60"/>
-    <w:lsdException w:name="Light List Accent 1" w:uiPriority="61"/>
-    <w:lsdException w:name="Light Grid Accent 1" w:uiPriority="62"/>
-    <w:lsdException w:name="Medium Shading 1 Accent 1" w:uiPriority="63"/>
-    <w:lsdException w:name="Medium Shading 2 Accent 1" w:uiPriority="64"/>
-    <w:lsdException w:name="Medium List 1 Accent 1" w:uiPriority="65"/>
-    <w:lsdException w:name="Revision" w:semiHidden="1"/>
-    <w:lsdException w:name="List Paragraph" w:uiPriority="34" w:qFormat="1"/>
-    <w:lsdException w:name="Quote" w:uiPriority="29" w:qFormat="1"/>
-    <w:lsdException w:name="Intense Quote" w:uiPriority="30" w:qFormat="1"/>
-    <w:lsdException w:name="Medium List 2 Accent 1" w:uiPriority="66"/>
-    <w:lsdException w:name="Medium Grid 1 Accent 1" w:uiPriority="67"/>
-    <w:lsdException w:name="Medium Grid 2 Accent 1" w:uiPriority="68"/>
-    <w:lsdException w:name="Medium Grid 3 Accent 1" w:uiPriority="69"/>
-    <w:lsdException w:name="Dark List Accent 1" w:uiPriority="70"/>
-    <w:lsdException w:name="Colorful Shading Accent 1" w:uiPriority="71"/>
-    <w:lsdException w:name="Colorful List Accent 1" w:uiPriority="72"/>
-    <w:lsdException w:name="Colorful Grid Accent 1" w:uiPriority="73"/>
-    <w:lsdException w:name="Light Shading Accent 2" w:uiPriority="60"/>
-    <w:lsdException w:name="Light List Accent 2" w:uiPriority="61"/>
-    <w:lsdException w:name="Light Grid Accent 2" w:uiPriority="62"/>
-    <w:lsdException w:name="Medium Shading 1 Accent 2" w:uiPriority="63"/>
-    <w:lsdException w:name="Medium Shading 2 Accent 2" w:uiPriority="64"/>
-    <w:lsdException w:name="Medium List 1 Accent 2" w:uiPriority="65"/>
-    <w:lsdException w:name="Medium List 2 Accent 2" w:uiPriority="66"/>
-    <w:lsdException w:name="Medium Grid 1 Accent 2" w:uiPriority="67"/>
-    <w:lsdException w:name="Medium Grid 2 Accent 2" w:uiPriority="68"/>
-    <w:lsdException w:name="Medium Grid 3 Accent 2" w:uiPriority="69"/>
-    <w:lsdException w:name="Dark List Accent 2" w:uiPriority="70"/>
-    <w:lsdException w:name="Colorful Shading Accent 2" w:uiPriority="71"/>
-    <w:lsdException w:name="Colorful List Accent 2" w:uiPriority="72"/>
-    <w:lsdException w:name="Colorful Grid Accent 2" w:uiPriority="73"/>
-    <w:lsdException w:name="Light Shading Accent 3" w:uiPriority="60"/>
-    <w:lsdException w:name="Light List Accent 3" w:uiPriority="61"/>
-    <w:lsdException w:name="Light Grid Accent 3" w:uiPriority="62"/>
-    <w:lsdException w:name="Medium Shading 1 Accent 3" w:uiPriority="63"/>
-    <w:lsdException w:name="Medium Shading 2 Accent 3" w:uiPriority="64"/>
-    <w:lsdException w:name="Medium List 1 Accent 3" w:uiPriority="65"/>
-    <w:lsdException w:name="Medium List 2 Accent 3" w:uiPriority="66"/>
-    <w:lsdException w:name="Medium Grid 1 Accent 3" w:uiPriority="67"/>
-    <w:lsdException w:name="Medium Grid 2 Accent 3" w:uiPriority="68"/>
-    <w:lsdException w:name="Medium Grid 3 Accent 3" w:uiPriority="69"/>
-    <w:lsdException w:name="Dark List Accent 3" w:uiPriority="70"/>
-    <w:lsdException w:name="Colorful Shading Accent 3" w:uiPriority="71"/>
-    <w:lsdException w:name="Colorful List Accent 3" w:uiPriority="72"/>
-    <w:lsdException w:name="Colorful Grid Accent 3" w:uiPriority="73"/>
-    <w:lsdException w:name="Light Shading Accent 4" w:uiPriority="60"/>
-    <w:lsdException w:name="Light List Accent 4" w:uiPriority="61"/>
-    <w:lsdException w:name="Light Grid Accent 4" w:uiPriority="62"/>
-    <w:lsdException w:name="Medium Shading 1 Accent 4" w:uiPriority="63"/>
-    <w:lsdException w:name="Medium Shading 2 Accent 4" w:uiPriority="64"/>
-    <w:lsdException w:name="Medium List 1 Accent 4" w:uiPriority="65"/>
-    <w:lsdException w:name="Medium List 2 Accent 4" w:uiPriority="66"/>
-    <w:lsdException w:name="Medium Grid 1 Accent 4" w:uiPriority="67"/>
-    <w:lsdException w:name="Medium Grid 2 Accent 4" w:uiPriority="68"/>
-    <w:lsdException w:name="Medium Grid 3 Accent 4" w:uiPriority="69"/>
-    <w:lsdException w:name="Dark List Accent 4" w:uiPriority="70"/>
-    <w:lsdException w:name="Colorful Shading Accent 4" w:uiPriority="71"/>
-    <w:lsdException w:name="Colorful List Accent 4" w:uiPriority="72"/>
-    <w:lsdException w:name="Colorful Grid Accent 4" w:uiPriority="73"/>
-    <w:lsdException w:name="Light Shading Accent 5" w:uiPriority="60"/>
-    <w:lsdException w:name="Light List Accent 5" w:uiPriority="61"/>
-    <w:lsdException w:name="Light Grid Accent 5" w:uiPriority="62"/>
-    <w:lsdException w:name="Medium Shading 1 Accent 5" w:uiPriority="63"/>
-    <w:lsdException w:name="Medium Shading 2 Accent 5" w:uiPriority="64"/>
-    <w:lsdException w:name="Medium List 1 Accent 5" w:uiPriority="65"/>
-    <w:lsdException w:name="Medium List 2 Accent 5" w:uiPriority="66"/>
-    <w:lsdException w:name="Medium Grid 1 Accent 5" w:uiPriority="67"/>
-    <w:lsdException w:name="Medium Grid 2 Accent 5" w:uiPriority="68"/>
-    <w:lsdException w:name="Medium Grid 3 Accent 5" w:uiPriority="69"/>
-    <w:lsdException w:name="Dark List Accent 5" w:uiPriority="70"/>
-    <w:lsdException w:name="Colorful Shading Accent 5" w:uiPriority="71"/>
-    <w:lsdException w:name="Colorful List Accent 5" w:uiPriority="72"/>
-    <w:lsdException w:name="Colorful Grid Accent 5" w:uiPriority="73"/>
-    <w:lsdException w:name="Light Shading Accent 6" w:uiPriority="60"/>
-    <w:lsdException w:name="Light List Accent 6" w:uiPriority="61"/>
-    <w:lsdException w:name="Light Grid Accent 6" w:uiPriority="62"/>
-    <w:lsdException w:name="Medium Shading 1 Accent 6" w:uiPriority="63"/>
-    <w:lsdException w:name="Medium Shading 2 Accent 6" w:uiPriority="64"/>
-    <w:lsdException w:name="Medium List 1 Accent 6" w:uiPriority="65"/>
-    <w:lsdException w:name="Medium List 2 Accent 6" w:uiPriority="66"/>
-    <w:lsdException w:name="Medium Grid 1 Accent 6" w:uiPriority="67"/>
-    <w:lsdException w:name="Medium Grid 2 Accent 6" w:uiPriority="68"/>
-    <w:lsdException w:name="Medium Grid 3 Accent 6" w:uiPriority="69"/>
-    <w:lsdException w:name="Dark List Accent 6" w:uiPriority="70"/>
-    <w:lsdException w:name="Colorful Shading Accent 6" w:uiPriority="71"/>
-    <w:lsdException w:name="Colorful List Accent 6" w:uiPriority="72"/>
-    <w:lsdException w:name="Colorful Grid Accent 6" w:uiPriority="73"/>
-    <w:lsdException w:name="Subtle Emphasis" w:uiPriority="19" w:qFormat="1"/>
-    <w:lsdException w:name="Intense Emphasis" w:uiPriority="21" w:qFormat="1"/>
-    <w:lsdException w:name="Subtle Reference" w:uiPriority="31" w:qFormat="1"/>
-    <w:lsdException w:name="Intense Reference" w:uiPriority="32" w:qFormat="1"/>
-    <w:lsdException w:name="Book Title" w:uiPriority="33" w:qFormat="1"/>
-    <w:lsdException w:name="Bibliography" w:semiHidden="1" w:uiPriority="37" w:unhideWhenUsed="1"/>
-    <w:lsdException w:name="TOC Heading" w:semiHidden="1" w:uiPriority="39" w:unhideWhenUsed="1" w:qFormat="1"/>
-    <w:lsdException w:name="Grid Table 4" w:uiPriority="49"/>
-    <w:lsdException w:name="Grid Table 5 Dark" w:uiPriority="50"/>
-    <w:lsdException w:name="Grid Table 6 Colorful" w:uiPriority="51"/>
-    <w:lsdException w:name="Grid Table 7 Colorful" w:uiPriority="52"/>
-    <w:lsdException w:name="Grid Table 1 Light Accent 1" w:uiPriority="46"/>
-    <w:lsdException w:name="Grid Table 2 Accent 1" w:uiPriority="47"/>
-    <w:lsdException w:name="Grid Table 3 Accent 1" w:uiPriority="48"/>
-    <w:lsdException w:name="Grid Table 4 Accent 1" w:uiPriority="49"/>
-    <w:lsdException w:name="Grid Table 5 Dark Accent 1" w:uiPriority="50"/>
-    <w:lsdException w:name="Grid Table 6 Colorful Accent 1" w:uiPriority="51"/>
-    <w:lsdException w:name="Grid Table 7 Colorful Accent 1" w:uiPriority="52"/>
-    <w:lsdException w:name="Grid Table 1 Light Accent 2" w:uiPriority="46"/>
-    <w:lsdException w:name="Grid Table 2 Accent 2" w:uiPriority="47"/>
-    <w:lsdException w:name="Grid Table 3 Accent 2" w:uiPriority="48"/>
-    <w:lsdException w:name="Grid Table 4 Accent 2" w:uiPriority="49"/>
-    <w:lsdException w:name="Grid Table 5 Dark Accent 2" w:uiPriority="50"/>
-    <w:lsdException w:name="Grid Table 6 Colorful Accent 2" w:uiPriority="51"/>
-    <w:lsdException w:name="Grid Table 7 Colorful Accent 2" w:uiPriority="52"/>
-    <w:lsdException w:name="Grid Table 1 Light Accent 3" w:uiPriority="46"/>
-    <w:lsdException w:name="Grid Table 2 Accent 3" w:uiPriority="47"/>
-    <w:lsdException w:name="Grid Table 3 Accent 3" w:uiPriority="48"/>
-    <w:lsdException w:name="Grid Table 4 Accent 3" w:uiPriority="49"/>
-    <w:lsdException w:name="Grid Table 5 Dark Accent 3" w:uiPriority="50"/>
-    <w:lsdException w:name="Grid Table 6 Colorful Accent 3" w:uiPriority="51"/>
-    <w:lsdException w:name="Grid Table 7 Colorful Accent 3" w:uiPriority="52"/>
-    <w:lsdException w:name="Grid Table 1 Light Accent 4" w:uiPriority="46"/>
-    <w:lsdException w:name="Grid Table 2 Accent 4" w:uiPriority="47"/>
-    <w:lsdException w:name="Grid Table 3 Accent 4" w:uiPriority="48"/>
-    <w:lsdException w:name="Grid Table 4 Accent 4" w:uiPriority="49"/>
-    <w:lsdException w:name="Grid Table 5 Dark Accent 4" w:uiPriority="50"/>
-    <w:lsdException w:name="Grid Table 6 Colorful Accent 4" w:uiPriority="51"/>
-    <w:lsdException w:name="Grid Table 7 Colorful Accent 4" w:uiPriority="52"/>
-    <w:lsdException w:name="Grid Table 1 Light Accent 5" w:uiPriority="46"/>
-    <w:lsdException w:name="Grid Table 2 Accent 5" w:uiPriority="47"/>
-    <w:lsdException w:name="Grid Table 3 Accent 5" w:uiPriority="48"/>
-    <w:lsdException w:name="Grid Table 4 Accent 5" w:uiPriority="49"/>
-    <w:lsdException w:name="Grid Table 5 Dark Accent 5" w:uiPriority="50"/>
-    <w:lsdException w:name="Grid Table 6 Colorful Accent 5" w:uiPriority="51"/>
-    <w:lsdException w:name="Grid Table 7 Colorful Accent 5" w:uiPriority="52"/>
-    <w:lsdException w:name="Grid Table 1 Light Accent 6" w:uiPriority="46"/>
-    <w:lsdException w:name="Grid Table 2 Accent 6" w:uiPriority="47"/>
-    <w:lsdException w:name="Grid Table 3 Accent 6" w:uiPriority="48"/>
-    <w:lsdException w:name="Grid Table 4 Accent 6" w:uiPriority="49"/>
-    <w:lsdException w:name="Grid Table 5 Dark Accent 6" w:uiPriority="50"/>
-    <w:lsdException w:name="Grid Table 6 Colorful Accent 6" w:uiPriority="51"/>
-    <w:lsdException w:name="Grid Table 7 Colorful Accent 6" w:uiPriority="52"/>
-    <w:lsdException w:name="List Table 1 Light" w:uiPriority="46"/>
-    <w:lsdException w:name="List Table 2" w:uiPriority="47"/>
-    <w:lsdException w:name="List Table 3" w:uiPriority="48"/>
-    <w:lsdException w:name="List Table 4" w:uiPriority="49"/>
-    <w:lsdException w:name="List Table 5 Dark" w:uiPriority="50"/>
-    <w:lsdException w:name="List Table 6 Colorful" w:uiPriority="51"/>
-    <w:lsdException w:name="List Table 7 Colorful" w:uiPriority="52"/>
-    <w:lsdException w:name="List Table 1 Light Accent 1" w:uiPriority="46"/>
-    <w:lsdException w:name="List Table 2 Accent 1" w:uiPriority="47"/>
-    <w:lsdException w:name="List Table 3 Accent 1" w:uiPriority="48"/>
-    <w:lsdException w:name="List Table 4 Accent 1" w:uiPriority="49"/>
-    <w:lsdException w:name="List Table 5 Dark Accent 1" w:uiPriority="50"/>
-    <w:lsdException w:name="List Table 6 Colorful Accent 1" w:uiPriority="51"/>
-    <w:lsdException w:name="List Table 7 Colorful Accent 1" w:uiPriority="52"/>
-    <w:lsdException w:name="List Table 1 Light Accent 2" w:uiPriority="46"/>
-    <w:lsdException w:name="List Table 2 Accent 2" w:uiPriority="47"/>
-    <w:lsdException w:name="List Table 3 Accent 2" w:uiPriority="48"/>
-    <w:lsdException w:name="List Table 4 Accent 2" w:uiPriority="49"/>
-    <w:lsdException w:name="List Table 5 Dark Accent 2" w:uiPriority="50"/>
-    <w:lsdException w:name="List Table 6 Colorful Accent 2" w:uiPriority="51"/>
-    <w:lsdException w:name="List Table 7 Colorful Accent 2" w:uiPriority="52"/>
-    <w:lsdException w:name="List Table 1 Light Accent 3" w:uiPriority="46"/>
-    <w:lsdException w:name="List Table 2 Accent 3" w:uiPriority="47"/>
-    <w:lsdException w:name="List Table 3 Accent 3" w:uiPriority="48"/>
-    <w:lsdException w:name="List Table 4 Accent 3" w:uiPriority="49"/>
-    <w:lsdException w:name="List Table 5 Dark Accent 3" w:uiPriority="50"/>
-    <w:lsdException w:name="List Table 6 Colorful Accent 3" w:uiPriority="51"/>
-    <w:lsdException w:name="List Table 7 Colorful Accent 3" w:uiPriority="52"/>
-    <w:lsdException w:name="List Table 1 Light Accent 4" w:uiPriority="46"/>
-    <w:lsdException w:name="List Table 2 Accent 4" w:uiPriority="47"/>
-    <w:lsdException w:name="List Table 3 Accent 4" w:uiPriority="48"/>
-    <w:lsdException w:name="List Table 4 Accent 4" w:uiPriority="49"/>
-    <w:lsdException w:name="List Table 5 Dark Accent 4" w:uiPriority="50"/>
-    <w:lsdException w:name="List Table 6 Colorful Accent 4" w:uiPriority="51"/>
-    <w:lsdException w:name="List Table 7 Colorful Accent 4" w:uiPriority="52"/>
-    <w:lsdException w:name="List Table 1 Light Accent 5" w:uiPriority="46"/>
-    <w:lsdException w:name="List Table 2 Accent 5" w:uiPriority="47"/>
-    <w:lsdException w:name="List Table 3 Accent 5" w:uiPriority="48"/>
-    <w:lsdException w:name="List Table 4 Accent 5" w:uiPriority="49"/>
-    <w:lsdException w:name="List Table 5 Dark Accent 5" w:uiPriority="50"/>
-    <w:lsdException w:name="List Table 6 Colorful Accent 5" w:uiPriority="51"/>
-    <w:lsdException w:name="List Table 7 Colorful Accent 5" w:uiPriority="52"/>
-    <w:lsdException w:name="List Table 1 Light Accent 6" w:uiPriority="46"/>
-    <w:lsdException w:name="List Table 2 Accent 6" w:uiPriority="47"/>
-    <w:lsdException w:name="List Table 3 Accent 6" w:uiPriority="48"/>
-    <w:lsdException w:name="List Table 4 Accent 6" w:uiPriority="49"/>
-    <w:lsdException w:name="List Table 5 Dark Accent 6" w:uiPriority="50"/>
-    <w:lsdException w:name="List Table 6 Colorful Accent 6" w:uiPriority="51"/>
-    <w:lsdException w:name="List Table 7 Colorful Accent 6" w:uiPriority="52"/>
-    <w:lsdException w:name="Mention" w:semiHidden="1" w:unhideWhenUsed="1"/>
-    <w:lsdException w:name="Smart Hyperlink" w:semiHidden="1" w:unhideWhenUsed="1"/>
-    <w:lsdException w:name="Hashtag" w:semiHidden="1" w:unhideWhenUsed="1"/>
-    <w:lsdException w:name="Unresolved Mention" w:semiHidden="1" w:unhideWhenUsed="1"/>
+  <w:latentStyles w:defLockedState="0" w:defUIPriority="99" w:defSemiHidden="1" w:defUnhideWhenUsed="1" w:defQFormat="0" w:count="276">
+    <w:lsdException w:name="Normal" w:semiHidden="0" w:uiPriority="0" w:unhideWhenUsed="0" w:qFormat="1"/>
+    <w:lsdException w:name="heading 1" w:semiHidden="0" w:uiPriority="9" w:unhideWhenUsed="0" w:qFormat="1"/>
+    <w:lsdException w:name="heading 2" w:uiPriority="0" w:qFormat="1"/>
+    <w:lsdException w:name="heading 3" w:uiPriority="9" w:qFormat="1"/>
+    <w:lsdException w:name="heading 4" w:uiPriority="9" w:qFormat="1"/>
+    <w:lsdException w:name="heading 5" w:uiPriority="9" w:qFormat="1"/>
+    <w:lsdException w:name="heading 6" w:uiPriority="9" w:qFormat="1"/>
+    <w:lsdException w:name="heading 7" w:uiPriority="9" w:qFormat="1"/>
+    <w:lsdException w:name="heading 8" w:uiPriority="9" w:qFormat="1"/>
+    <w:lsdException w:name="heading 9" w:uiPriority="9" w:qFormat="1"/>
+    <w:lsdException w:name="toc 1" w:uiPriority="39"/>
+    <w:lsdException w:name="toc 2" w:uiPriority="39"/>
+    <w:lsdException w:name="toc 3" w:uiPriority="39"/>
+    <w:lsdException w:name="toc 4" w:uiPriority="39"/>
+    <w:lsdException w:name="toc 5" w:uiPriority="39"/>
+    <w:lsdException w:name="toc 6" w:uiPriority="39"/>
+    <w:lsdException w:name="toc 7" w:uiPriority="39"/>
+    <w:lsdException w:name="toc 8" w:uiPriority="39"/>
+    <w:lsdException w:name="toc 9" w:uiPriority="39"/>
+    <w:lsdException w:name="caption" w:uiPriority="35" w:qFormat="1"/>
+    <w:lsdException w:name="Title" w:semiHidden="0" w:uiPriority="10" w:unhideWhenUsed="0" w:qFormat="1"/>
+    <w:lsdException w:name="Default Paragraph Font" w:uiPriority="1"/>
+    <w:lsdException w:name="Subtitle" w:semiHidden="0" w:uiPriority="11" w:unhideWhenUsed="0" w:qFormat="1"/>
+    <w:lsdException w:name="Strong" w:semiHidden="0" w:uiPriority="22" w:unhideWhenUsed="0" w:qFormat="1"/>
+    <w:lsdException w:name="Emphasis" w:semiHidden="0" w:uiPriority="20" w:unhideWhenUsed="0" w:qFormat="1"/>
+    <w:lsdException w:name="Table Grid" w:semiHidden="0" w:uiPriority="59" w:unhideWhenUsed="0"/>
+    <w:lsdException w:name="Note Level 1" w:semiHidden="0" w:unhideWhenUsed="0"/>
+    <w:lsdException w:name="Note Level 2" w:semiHidden="0" w:unhideWhenUsed="0"/>
+    <w:lsdException w:name="Note Level 3" w:semiHidden="0" w:unhideWhenUsed="0"/>
+    <w:lsdException w:name="Note Level 4" w:semiHidden="0" w:unhideWhenUsed="0"/>
+    <w:lsdException w:name="Note Level 5" w:semiHidden="0" w:unhideWhenUsed="0"/>
+    <w:lsdException w:name="Note Level 6" w:semiHidden="0" w:unhideWhenUsed="0"/>
+    <w:lsdException w:name="Note Level 7" w:semiHidden="0" w:unhideWhenUsed="0"/>
+    <w:lsdException w:name="Note Level 8" w:semiHidden="0" w:unhideWhenUsed="0"/>
+    <w:lsdException w:name="Note Level 9" w:semiHidden="0" w:unhideWhenUsed="0"/>
+    <w:lsdException w:name="Placeholder Text" w:unhideWhenUsed="0"/>
+    <w:lsdException w:name="No Spacing" w:semiHidden="0" w:uiPriority="1" w:unhideWhenUsed="0" w:qFormat="1"/>
+    <w:lsdException w:name="Light Shading" w:semiHidden="0" w:uiPriority="60" w:unhideWhenUsed="0"/>
+    <w:lsdException w:name="Light List" w:semiHidden="0" w:uiPriority="61" w:unhideWhenUsed="0"/>
+    <w:lsdException w:name="Light Grid" w:semiHidden="0" w:uiPriority="62" w:unhideWhenUsed="0"/>
+    <w:lsdException w:name="Medium Shading 1" w:semiHidden="0" w:uiPriority="63" w:unhideWhenUsed="0"/>
+    <w:lsdException w:name="Medium Shading 2" w:semiHidden="0" w:uiPriority="64" w:unhideWhenUsed="0"/>
+    <w:lsdException w:name="Medium List 1" w:semiHidden="0" w:uiPriority="65" w:unhideWhenUsed="0"/>
+    <w:lsdException w:name="Medium List 2" w:semiHidden="0" w:uiPriority="66" w:unhideWhenUsed="0"/>
+    <w:lsdException w:name="Medium Grid 1" w:semiHidden="0" w:uiPriority="67" w:unhideWhenUsed="0"/>
+    <w:lsdException w:name="Medium Grid 2" w:semiHidden="0" w:uiPriority="68" w:unhideWhenUsed="0"/>
+    <w:lsdException w:name="Medium Grid 3" w:semiHidden="0" w:uiPriority="69" w:unhideWhenUsed="0"/>
+    <w:lsdException w:name="Dark List" w:semiHidden="0" w:uiPriority="70" w:unhideWhenUsed="0"/>
+    <w:lsdException w:name="Colorful Shading" w:semiHidden="0" w:uiPriority="71" w:unhideWhenUsed="0"/>
+    <w:lsdException w:name="Colorful List" w:semiHidden="0" w:uiPriority="72" w:unhideWhenUsed="0"/>
+    <w:lsdException w:name="Colorful Grid" w:semiHidden="0" w:uiPriority="73" w:unhideWhenUsed="0"/>
+    <w:lsdException w:name="Light Shading Accent 1" w:semiHidden="0" w:uiPriority="60" w:unhideWhenUsed="0"/>
+    <w:lsdException w:name="Light List Accent 1" w:semiHidden="0" w:uiPriority="61" w:unhideWhenUsed="0"/>
+    <w:lsdException w:name="Light Grid Accent 1" w:semiHidden="0" w:uiPriority="62" w:unhideWhenUsed="0"/>
+    <w:lsdException w:name="Medium Shading 1 Accent 1" w:semiHidden="0" w:uiPriority="63" w:unhideWhenUsed="0"/>
+    <w:lsdException w:name="Medium Shading 2 Accent 1" w:semiHidden="0" w:uiPriority="64" w:unhideWhenUsed="0"/>
+    <w:lsdException w:name="Medium List 1 Accent 1" w:semiHidden="0" w:uiPriority="65" w:unhideWhenUsed="0"/>
+    <w:lsdException w:name="Revision" w:unhideWhenUsed="0"/>
+    <w:lsdException w:name="List Paragraph" w:semiHidden="0" w:uiPriority="34" w:unhideWhenUsed="0" w:qFormat="1"/>
+    <w:lsdException w:name="Quote" w:semiHidden="0" w:uiPriority="29" w:unhideWhenUsed="0" w:qFormat="1"/>
+    <w:lsdException w:name="Intense Quote" w:semiHidden="0" w:uiPriority="30" w:unhideWhenUsed="0" w:qFormat="1"/>
+    <w:lsdException w:name="Medium List 2 Accent 1" w:semiHidden="0" w:uiPriority="66" w:unhideWhenUsed="0"/>
+    <w:lsdException w:name="Medium Grid 1 Accent 1" w:semiHidden="0" w:uiPriority="67" w:unhideWhenUsed="0"/>
+    <w:lsdException w:name="Medium Grid 2 Accent 1" w:semiHidden="0" w:uiPriority="68" w:unhideWhenUsed="0"/>
+    <w:lsdException w:name="Medium Grid 3 Accent 1" w:semiHidden="0" w:uiPriority="69" w:unhideWhenUsed="0"/>
+    <w:lsdException w:name="Dark List Accent 1" w:semiHidden="0" w:uiPriority="70" w:unhideWhenUsed="0"/>
+    <w:lsdException w:name="Colorful Shading Accent 1" w:semiHidden="0" w:uiPriority="71" w:unhideWhenUsed="0"/>
+    <w:lsdException w:name="Colorful List Accent 1" w:semiHidden="0" w:uiPriority="72" w:unhideWhenUsed="0"/>
+    <w:lsdException w:name="Colorful Grid Accent 1" w:semiHidden="0" w:uiPriority="73" w:unhideWhenUsed="0"/>
+    <w:lsdException w:name="Light Shading Accent 2" w:semiHidden="0" w:uiPriority="60" w:unhideWhenUsed="0"/>
+    <w:lsdException w:name="Light List Accent 2" w:semiHidden="0" w:uiPriority="61" w:unhideWhenUsed="0"/>
+    <w:lsdException w:name="Light Grid Accent 2" w:semiHidden="0" w:uiPriority="62" w:unhideWhenUsed="0"/>
+    <w:lsdException w:name="Medium Shading 1 Accent 2" w:semiHidden="0" w:uiPriority="63" w:unhideWhenUsed="0"/>
+    <w:lsdException w:name="Medium Shading 2 Accent 2" w:semiHidden="0" w:uiPriority="64" w:unhideWhenUsed="0"/>
+    <w:lsdException w:name="Medium List 1 Accent 2" w:semiHidden="0" w:uiPriority="65" w:unhideWhenUsed="0"/>
+    <w:lsdException w:name="Medium List 2 Accent 2" w:semiHidden="0" w:uiPriority="66" w:unhideWhenUsed="0"/>
+    <w:lsdException w:name="Medium Grid 1 Accent 2" w:semiHidden="0" w:uiPriority="67" w:unhideWhenUsed="0"/>
+    <w:lsdException w:name="Medium Grid 2 Accent 2" w:semiHidden="0" w:uiPriority="68" w:unhideWhenUsed="0"/>
+    <w:lsdException w:name="Medium Grid 3 Accent 2" w:semiHidden="0" w:uiPriority="69" w:unhideWhenUsed="0"/>
+    <w:lsdException w:name="Dark List Accent 2" w:semiHidden="0" w:uiPriority="70" w:unhideWhenUsed="0"/>
+    <w:lsdException w:name="Colorful Shading Accent 2" w:semiHidden="0" w:uiPriority="71" w:unhideWhenUsed="0"/>
+    <w:lsdException w:name="Colorful List Accent 2" w:semiHidden="0" w:uiPriority="72" w:unhideWhenUsed="0"/>
+    <w:lsdException w:name="Colorful Grid Accent 2" w:semiHidden="0" w:uiPriority="73" w:unhideWhenUsed="0"/>
+    <w:lsdException w:name="Light Shading Accent 3" w:semiHidden="0" w:uiPriority="60" w:unhideWhenUsed="0"/>
+    <w:lsdException w:name="Light List Accent 3" w:semiHidden="0" w:uiPriority="61" w:unhideWhenUsed="0"/>
+    <w:lsdException w:name="Light Grid Accent 3" w:semiHidden="0" w:uiPriority="62" w:unhideWhenUsed="0"/>
+    <w:lsdException w:name="Medium Shading 1 Accent 3" w:semiHidden="0" w:uiPriority="63" w:unhideWhenUsed="0"/>
+    <w:lsdException w:name="Medium Shading 2 Accent 3" w:semiHidden="0" w:uiPriority="64" w:unhideWhenUsed="0"/>
+    <w:lsdException w:name="Medium List 1 Accent 3" w:semiHidden="0" w:uiPriority="65" w:unhideWhenUsed="0"/>
+    <w:lsdException w:name="Medium List 2 Accent 3" w:semiHidden="0" w:uiPriority="66" w:unhideWhenUsed="0"/>
+    <w:lsdException w:name="Medium Grid 1 Accent 3" w:semiHidden="0" w:uiPriority="67" w:unhideWhenUsed="0"/>
+    <w:lsdException w:name="Medium Grid 2 Accent 3" w:semiHidden="0" w:uiPriority="68" w:unhideWhenUsed="0"/>
+    <w:lsdException w:name="Medium Grid 3 Accent 3" w:semiHidden="0" w:uiPriority="69" w:unhideWhenUsed="0"/>
+    <w:lsdException w:name="Dark List Accent 3" w:semiHidden="0" w:uiPriority="70" w:unhideWhenUsed="0"/>
+    <w:lsdException w:name="Colorful Shading Accent 3" w:semiHidden="0" w:uiPriority="71" w:unhideWhenUsed="0"/>
+    <w:lsdException w:name="Colorful List Accent 3" w:semiHidden="0" w:uiPriority="72" w:unhideWhenUsed="0"/>
+    <w:lsdException w:name="Colorful Grid Accent 3" w:semiHidden="0" w:uiPriority="73" w:unhideWhenUsed="0"/>
+    <w:lsdException w:name="Light Shading Accent 4" w:semiHidden="0" w:uiPriority="60" w:unhideWhenUsed="0"/>
+    <w:lsdException w:name="Light List Accent 4" w:semiHidden="0" w:uiPriority="61" w:unhideWhenUsed="0"/>
+    <w:lsdException w:name="Light Grid Accent 4" w:semiHidden="0" w:uiPriority="62" w:unhideWhenUsed="0"/>
+    <w:lsdException w:name="Medium Shading 1 Accent 4" w:semiHidden="0" w:uiPriority="63" w:unhideWhenUsed="0"/>
+    <w:lsdException w:name="Medium Shading 2 Accent 4" w:semiHidden="0" w:uiPriority="64" w:unhideWhenUsed="0"/>
+    <w:lsdException w:name="Medium List 1 Accent 4" w:semiHidden="0" w:uiPriority="65" w:unhideWhenUsed="0"/>
+    <w:lsdException w:name="Medium List 2 Accent 4" w:semiHidden="0" w:uiPriority="66" w:unhideWhenUsed="0"/>
+    <w:lsdException w:name="Medium Grid 1 Accent 4" w:semiHidden="0" w:uiPriority="67" w:unhideWhenUsed="0"/>
+    <w:lsdException w:name="Medium Grid 2 Accent 4" w:semiHidden="0" w:uiPriority="68" w:unhideWhenUsed="0"/>
+    <w:lsdException w:name="Medium Grid 3 Accent 4" w:semiHidden="0" w:uiPriority="69" w:unhideWhenUsed="0"/>
+    <w:lsdException w:name="Dark List Accent 4" w:semiHidden="0" w:uiPriority="70" w:unhideWhenUsed="0"/>
+    <w:lsdException w:name="Colorful Shading Accent 4" w:semiHidden="0" w:uiPriority="71" w:unhideWhenUsed="0"/>
+    <w:lsdException w:name="Colorful List Accent 4" w:semiHidden="0" w:uiPriority="72" w:unhideWhenUsed="0"/>
+    <w:lsdException w:name="Colorful Grid Accent 4" w:semiHidden="0" w:uiPriority="73" w:unhideWhenUsed="0"/>
+    <w:lsdException w:name="Light Shading Accent 5" w:semiHidden="0" w:uiPriority="60" w:unhideWhenUsed="0"/>
+    <w:lsdException w:name="Light List Accent 5" w:semiHidden="0" w:uiPriority="61" w:unhideWhenUsed="0"/>
+    <w:lsdException w:name="Light Grid Accent 5" w:semiHidden="0" w:uiPriority="62" w:unhideWhenUsed="0"/>
+    <w:lsdException w:name="Medium Shading 1 Accent 5" w:semiHidden="0" w:uiPriority="63" w:unhideWhenUsed="0"/>
+    <w:lsdException w:name="Medium Shading 2 Accent 5" w:semiHidden="0" w:uiPriority="64" w:unhideWhenUsed="0"/>
+    <w:lsdException w:name="Medium List 1 Accent 5" w:semiHidden="0" w:uiPriority="65" w:unhideWhenUsed="0"/>
+    <w:lsdException w:name="Medium List 2 Accent 5" w:semiHidden="0" w:uiPriority="66" w:unhideWhenUsed="0"/>
+    <w:lsdException w:name="Medium Grid 1 Accent 5" w:semiHidden="0" w:uiPriority="67" w:unhideWhenUsed="0"/>
+    <w:lsdException w:name="Medium Grid 2 Accent 5" w:semiHidden="0" w:uiPriority="68" w:unhideWhenUsed="0"/>
+    <w:lsdException w:name="Medium Grid 3 Accent 5" w:semiHidden="0" w:uiPriority="69" w:unhideWhenUsed="0"/>
+    <w:lsdException w:name="Dark List Accent 5" w:semiHidden="0" w:uiPriority="70" w:unhideWhenUsed="0"/>
+    <w:lsdException w:name="Colorful Shading Accent 5" w:semiHidden="0" w:uiPriority="71" w:unhideWhenUsed="0"/>
+    <w:lsdException w:name="Colorful List Accent 5" w:semiHidden="0" w:uiPriority="72" w:unhideWhenUsed="0"/>
+    <w:lsdException w:name="Colorful Grid Accent 5" w:semiHidden="0" w:uiPriority="73" w:unhideWhenUsed="0"/>
+    <w:lsdException w:name="Light Shading Accent 6" w:semiHidden="0" w:uiPriority="60" w:unhideWhenUsed="0"/>
+    <w:lsdException w:name="Light List Accent 6" w:semiHidden="0" w:uiPriority="61" w:unhideWhenUsed="0"/>
+    <w:lsdException w:name="Light Grid Accent 6" w:semiHidden="0" w:uiPriority="62" w:unhideWhenUsed="0"/>
+    <w:lsdException w:name="Medium Shading 1 Accent 6" w:semiHidden="0" w:uiPriority="63" w:unhideWhenUsed="0"/>
+    <w:lsdException w:name="Medium Shading 2 Accent 6" w:semiHidden="0" w:uiPriority="64" w:unhideWhenUsed="0"/>
+    <w:lsdException w:name="Medium List 1 Accent 6" w:semiHidden="0" w:uiPriority="65" w:unhideWhenUsed="0"/>
+    <w:lsdException w:name="Medium List 2 Accent 6" w:semiHidden="0" w:uiPriority="66" w:unhideWhenUsed="0"/>
+    <w:lsdException w:name="Medium Grid 1 Accent 6" w:semiHidden="0" w:uiPriority="67" w:unhideWhenUsed="0"/>
+    <w:lsdException w:name="Medium Grid 2 Accent 6" w:semiHidden="0" w:uiPriority="68" w:unhideWhenUsed="0"/>
+    <w:lsdException w:name="Medium Grid 3 Accent 6" w:semiHidden="0" w:uiPriority="69" w:unhideWhenUsed="0"/>
+    <w:lsdException w:name="Dark List Accent 6" w:semiHidden="0" w:uiPriority="70" w:unhideWhenUsed="0"/>
+    <w:lsdException w:name="Colorful Shading Accent 6" w:semiHidden="0" w:uiPriority="71" w:unhideWhenUsed="0"/>
+    <w:lsdException w:name="Colorful List Accent 6" w:semiHidden="0" w:uiPriority="72" w:unhideWhenUsed="0"/>
+    <w:lsdException w:name="Colorful Grid Accent 6" w:semiHidden="0" w:uiPriority="73" w:unhideWhenUsed="0"/>
+    <w:lsdException w:name="Subtle Emphasis" w:semiHidden="0" w:uiPriority="19" w:unhideWhenUsed="0" w:qFormat="1"/>
+    <w:lsdException w:name="Intense Emphasis" w:semiHidden="0" w:uiPriority="21" w:unhideWhenUsed="0" w:qFormat="1"/>
+    <w:lsdException w:name="Subtle Reference" w:semiHidden="0" w:uiPriority="31" w:unhideWhenUsed="0" w:qFormat="1"/>
+    <w:lsdException w:name="Intense Reference" w:semiHidden="0" w:uiPriority="32" w:unhideWhenUsed="0" w:qFormat="1"/>
+    <w:lsdException w:name="Book Title" w:semiHidden="0" w:uiPriority="33" w:unhideWhenUsed="0" w:qFormat="1"/>
+    <w:lsdException w:name="Bibliography" w:uiPriority="37"/>
+    <w:lsdException w:name="TOC Heading" w:uiPriority="39" w:qFormat="1"/>
   </w:latentStyles>
   <w:style w:type="paragraph" w:default="1" w:styleId="Normal">
     <w:name w:val="Normal"/>
@@ -38203,6 +38711,534 @@
     <w:uiPriority w:val="99"/>
     <w:rsid w:val="006D1B2E"/>
   </w:style>
+  <w:style w:type="character" w:customStyle="1" w:styleId="UnresolvedMention">
+    <w:name w:val="Unresolved Mention"/>
+    <w:basedOn w:val="DefaultParagraphFont"/>
+    <w:uiPriority w:val="99"/>
+    <w:semiHidden/>
+    <w:unhideWhenUsed/>
+    <w:rsid w:val="00970984"/>
+    <w:rPr>
+      <w:color w:val="808080"/>
+      <w:shd w:val="clear" w:color="auto" w:fill="E6E6E6"/>
+    </w:rPr>
+  </w:style>
+</w:styles>
+</file>
+
+<file path=word/stylesWithEffects.xml><?xml version="1.0" encoding="utf-8"?>
+<w:styles xmlns:wpc="http://schemas.microsoft.com/office/word/2010/wordprocessingCanvas" xmlns:mo="http://schemas.microsoft.com/office/mac/office/2008/main" xmlns:mc="http://schemas.openxmlformats.org/markup-compatibility/2006" xmlns:mv="urn:schemas-microsoft-com:mac:vml" xmlns:o="urn:schemas-microsoft-com:office:office" xmlns:r="http://schemas.openxmlformats.org/officeDocument/2006/relationships" xmlns:m="http://schemas.openxmlformats.org/officeDocument/2006/math" xmlns:v="urn:schemas-microsoft-com:vml" xmlns:wp14="http://schemas.microsoft.com/office/word/2010/wordprocessingDrawing" xmlns:wp="http://schemas.openxmlformats.org/drawingml/2006/wordprocessingDrawing" xmlns:w10="urn:schemas-microsoft-com:office:word" xmlns:w="http://schemas.openxmlformats.org/wordprocessingml/2006/main" xmlns:w14="http://schemas.microsoft.com/office/word/2010/wordml" xmlns:wpg="http://schemas.microsoft.com/office/word/2010/wordprocessingGroup" xmlns:wpi="http://schemas.microsoft.com/office/word/2010/wordprocessingInk" xmlns:wne="http://schemas.microsoft.com/office/word/2006/wordml" xmlns:wps="http://schemas.microsoft.com/office/word/2010/wordprocessingShape" mc:Ignorable="w14 wp14">
+  <w:docDefaults>
+    <w:rPrDefault>
+      <w:rPr>
+        <w:rFonts w:asciiTheme="minorHAnsi" w:eastAsiaTheme="minorEastAsia" w:hAnsiTheme="minorHAnsi" w:cstheme="minorBidi"/>
+        <w:sz w:val="24"/>
+        <w:szCs w:val="24"/>
+        <w:lang w:val="en-US" w:eastAsia="ja-JP" w:bidi="ar-SA"/>
+      </w:rPr>
+    </w:rPrDefault>
+    <w:pPrDefault/>
+  </w:docDefaults>
+  <w:latentStyles w:defLockedState="0" w:defUIPriority="99" w:defSemiHidden="1" w:defUnhideWhenUsed="1" w:defQFormat="0" w:count="276">
+    <w:lsdException w:name="Normal" w:semiHidden="0" w:uiPriority="0" w:unhideWhenUsed="0" w:qFormat="1"/>
+    <w:lsdException w:name="heading 1" w:semiHidden="0" w:uiPriority="9" w:unhideWhenUsed="0" w:qFormat="1"/>
+    <w:lsdException w:name="heading 2" w:uiPriority="0" w:qFormat="1"/>
+    <w:lsdException w:name="heading 3" w:uiPriority="9" w:qFormat="1"/>
+    <w:lsdException w:name="heading 4" w:uiPriority="9" w:qFormat="1"/>
+    <w:lsdException w:name="heading 5" w:uiPriority="9" w:qFormat="1"/>
+    <w:lsdException w:name="heading 6" w:uiPriority="9" w:qFormat="1"/>
+    <w:lsdException w:name="heading 7" w:uiPriority="9" w:qFormat="1"/>
+    <w:lsdException w:name="heading 8" w:uiPriority="9" w:qFormat="1"/>
+    <w:lsdException w:name="heading 9" w:uiPriority="9" w:qFormat="1"/>
+    <w:lsdException w:name="toc 1" w:uiPriority="39"/>
+    <w:lsdException w:name="toc 2" w:uiPriority="39"/>
+    <w:lsdException w:name="toc 3" w:uiPriority="39"/>
+    <w:lsdException w:name="toc 4" w:uiPriority="39"/>
+    <w:lsdException w:name="toc 5" w:uiPriority="39"/>
+    <w:lsdException w:name="toc 6" w:uiPriority="39"/>
+    <w:lsdException w:name="toc 7" w:uiPriority="39"/>
+    <w:lsdException w:name="toc 8" w:uiPriority="39"/>
+    <w:lsdException w:name="toc 9" w:uiPriority="39"/>
+    <w:lsdException w:name="caption" w:uiPriority="35" w:qFormat="1"/>
+    <w:lsdException w:name="Title" w:semiHidden="0" w:uiPriority="10" w:unhideWhenUsed="0" w:qFormat="1"/>
+    <w:lsdException w:name="Default Paragraph Font" w:uiPriority="1"/>
+    <w:lsdException w:name="Subtitle" w:semiHidden="0" w:uiPriority="11" w:unhideWhenUsed="0" w:qFormat="1"/>
+    <w:lsdException w:name="Strong" w:semiHidden="0" w:uiPriority="22" w:unhideWhenUsed="0" w:qFormat="1"/>
+    <w:lsdException w:name="Emphasis" w:semiHidden="0" w:uiPriority="20" w:unhideWhenUsed="0" w:qFormat="1"/>
+    <w:lsdException w:name="Table Grid" w:semiHidden="0" w:uiPriority="59" w:unhideWhenUsed="0"/>
+    <w:lsdException w:name="Note Level 1" w:semiHidden="0" w:unhideWhenUsed="0"/>
+    <w:lsdException w:name="Note Level 2" w:semiHidden="0" w:unhideWhenUsed="0"/>
+    <w:lsdException w:name="Note Level 3" w:semiHidden="0" w:unhideWhenUsed="0"/>
+    <w:lsdException w:name="Note Level 4" w:semiHidden="0" w:unhideWhenUsed="0"/>
+    <w:lsdException w:name="Note Level 5" w:semiHidden="0" w:unhideWhenUsed="0"/>
+    <w:lsdException w:name="Note Level 6" w:semiHidden="0" w:unhideWhenUsed="0"/>
+    <w:lsdException w:name="Note Level 7" w:semiHidden="0" w:unhideWhenUsed="0"/>
+    <w:lsdException w:name="Note Level 8" w:semiHidden="0" w:unhideWhenUsed="0"/>
+    <w:lsdException w:name="Note Level 9" w:semiHidden="0" w:unhideWhenUsed="0"/>
+    <w:lsdException w:name="Placeholder Text" w:unhideWhenUsed="0"/>
+    <w:lsdException w:name="No Spacing" w:semiHidden="0" w:uiPriority="1" w:unhideWhenUsed="0" w:qFormat="1"/>
+    <w:lsdException w:name="Light Shading" w:semiHidden="0" w:uiPriority="60" w:unhideWhenUsed="0"/>
+    <w:lsdException w:name="Light List" w:semiHidden="0" w:uiPriority="61" w:unhideWhenUsed="0"/>
+    <w:lsdException w:name="Light Grid" w:semiHidden="0" w:uiPriority="62" w:unhideWhenUsed="0"/>
+    <w:lsdException w:name="Medium Shading 1" w:semiHidden="0" w:uiPriority="63" w:unhideWhenUsed="0"/>
+    <w:lsdException w:name="Medium Shading 2" w:semiHidden="0" w:uiPriority="64" w:unhideWhenUsed="0"/>
+    <w:lsdException w:name="Medium List 1" w:semiHidden="0" w:uiPriority="65" w:unhideWhenUsed="0"/>
+    <w:lsdException w:name="Medium List 2" w:semiHidden="0" w:uiPriority="66" w:unhideWhenUsed="0"/>
+    <w:lsdException w:name="Medium Grid 1" w:semiHidden="0" w:uiPriority="67" w:unhideWhenUsed="0"/>
+    <w:lsdException w:name="Medium Grid 2" w:semiHidden="0" w:uiPriority="68" w:unhideWhenUsed="0"/>
+    <w:lsdException w:name="Medium Grid 3" w:semiHidden="0" w:uiPriority="69" w:unhideWhenUsed="0"/>
+    <w:lsdException w:name="Dark List" w:semiHidden="0" w:uiPriority="70" w:unhideWhenUsed="0"/>
+    <w:lsdException w:name="Colorful Shading" w:semiHidden="0" w:uiPriority="71" w:unhideWhenUsed="0"/>
+    <w:lsdException w:name="Colorful List" w:semiHidden="0" w:uiPriority="72" w:unhideWhenUsed="0"/>
+    <w:lsdException w:name="Colorful Grid" w:semiHidden="0" w:uiPriority="73" w:unhideWhenUsed="0"/>
+    <w:lsdException w:name="Light Shading Accent 1" w:semiHidden="0" w:uiPriority="60" w:unhideWhenUsed="0"/>
+    <w:lsdException w:name="Light List Accent 1" w:semiHidden="0" w:uiPriority="61" w:unhideWhenUsed="0"/>
+    <w:lsdException w:name="Light Grid Accent 1" w:semiHidden="0" w:uiPriority="62" w:unhideWhenUsed="0"/>
+    <w:lsdException w:name="Medium Shading 1 Accent 1" w:semiHidden="0" w:uiPriority="63" w:unhideWhenUsed="0"/>
+    <w:lsdException w:name="Medium Shading 2 Accent 1" w:semiHidden="0" w:uiPriority="64" w:unhideWhenUsed="0"/>
+    <w:lsdException w:name="Medium List 1 Accent 1" w:semiHidden="0" w:uiPriority="65" w:unhideWhenUsed="0"/>
+    <w:lsdException w:name="Revision" w:unhideWhenUsed="0"/>
+    <w:lsdException w:name="List Paragraph" w:semiHidden="0" w:uiPriority="34" w:unhideWhenUsed="0" w:qFormat="1"/>
+    <w:lsdException w:name="Quote" w:semiHidden="0" w:uiPriority="29" w:unhideWhenUsed="0" w:qFormat="1"/>
+    <w:lsdException w:name="Intense Quote" w:semiHidden="0" w:uiPriority="30" w:unhideWhenUsed="0" w:qFormat="1"/>
+    <w:lsdException w:name="Medium List 2 Accent 1" w:semiHidden="0" w:uiPriority="66" w:unhideWhenUsed="0"/>
+    <w:lsdException w:name="Medium Grid 1 Accent 1" w:semiHidden="0" w:uiPriority="67" w:unhideWhenUsed="0"/>
+    <w:lsdException w:name="Medium Grid 2 Accent 1" w:semiHidden="0" w:uiPriority="68" w:unhideWhenUsed="0"/>
+    <w:lsdException w:name="Medium Grid 3 Accent 1" w:semiHidden="0" w:uiPriority="69" w:unhideWhenUsed="0"/>
+    <w:lsdException w:name="Dark List Accent 1" w:semiHidden="0" w:uiPriority="70" w:unhideWhenUsed="0"/>
+    <w:lsdException w:name="Colorful Shading Accent 1" w:semiHidden="0" w:uiPriority="71" w:unhideWhenUsed="0"/>
+    <w:lsdException w:name="Colorful List Accent 1" w:semiHidden="0" w:uiPriority="72" w:unhideWhenUsed="0"/>
+    <w:lsdException w:name="Colorful Grid Accent 1" w:semiHidden="0" w:uiPriority="73" w:unhideWhenUsed="0"/>
+    <w:lsdException w:name="Light Shading Accent 2" w:semiHidden="0" w:uiPriority="60" w:unhideWhenUsed="0"/>
+    <w:lsdException w:name="Light List Accent 2" w:semiHidden="0" w:uiPriority="61" w:unhideWhenUsed="0"/>
+    <w:lsdException w:name="Light Grid Accent 2" w:semiHidden="0" w:uiPriority="62" w:unhideWhenUsed="0"/>
+    <w:lsdException w:name="Medium Shading 1 Accent 2" w:semiHidden="0" w:uiPriority="63" w:unhideWhenUsed="0"/>
+    <w:lsdException w:name="Medium Shading 2 Accent 2" w:semiHidden="0" w:uiPriority="64" w:unhideWhenUsed="0"/>
+    <w:lsdException w:name="Medium List 1 Accent 2" w:semiHidden="0" w:uiPriority="65" w:unhideWhenUsed="0"/>
+    <w:lsdException w:name="Medium List 2 Accent 2" w:semiHidden="0" w:uiPriority="66" w:unhideWhenUsed="0"/>
+    <w:lsdException w:name="Medium Grid 1 Accent 2" w:semiHidden="0" w:uiPriority="67" w:unhideWhenUsed="0"/>
+    <w:lsdException w:name="Medium Grid 2 Accent 2" w:semiHidden="0" w:uiPriority="68" w:unhideWhenUsed="0"/>
+    <w:lsdException w:name="Medium Grid 3 Accent 2" w:semiHidden="0" w:uiPriority="69" w:unhideWhenUsed="0"/>
+    <w:lsdException w:name="Dark List Accent 2" w:semiHidden="0" w:uiPriority="70" w:unhideWhenUsed="0"/>
+    <w:lsdException w:name="Colorful Shading Accent 2" w:semiHidden="0" w:uiPriority="71" w:unhideWhenUsed="0"/>
+    <w:lsdException w:name="Colorful List Accent 2" w:semiHidden="0" w:uiPriority="72" w:unhideWhenUsed="0"/>
+    <w:lsdException w:name="Colorful Grid Accent 2" w:semiHidden="0" w:uiPriority="73" w:unhideWhenUsed="0"/>
+    <w:lsdException w:name="Light Shading Accent 3" w:semiHidden="0" w:uiPriority="60" w:unhideWhenUsed="0"/>
+    <w:lsdException w:name="Light List Accent 3" w:semiHidden="0" w:uiPriority="61" w:unhideWhenUsed="0"/>
+    <w:lsdException w:name="Light Grid Accent 3" w:semiHidden="0" w:uiPriority="62" w:unhideWhenUsed="0"/>
+    <w:lsdException w:name="Medium Shading 1 Accent 3" w:semiHidden="0" w:uiPriority="63" w:unhideWhenUsed="0"/>
+    <w:lsdException w:name="Medium Shading 2 Accent 3" w:semiHidden="0" w:uiPriority="64" w:unhideWhenUsed="0"/>
+    <w:lsdException w:name="Medium List 1 Accent 3" w:semiHidden="0" w:uiPriority="65" w:unhideWhenUsed="0"/>
+    <w:lsdException w:name="Medium List 2 Accent 3" w:semiHidden="0" w:uiPriority="66" w:unhideWhenUsed="0"/>
+    <w:lsdException w:name="Medium Grid 1 Accent 3" w:semiHidden="0" w:uiPriority="67" w:unhideWhenUsed="0"/>
+    <w:lsdException w:name="Medium Grid 2 Accent 3" w:semiHidden="0" w:uiPriority="68" w:unhideWhenUsed="0"/>
+    <w:lsdException w:name="Medium Grid 3 Accent 3" w:semiHidden="0" w:uiPriority="69" w:unhideWhenUsed="0"/>
+    <w:lsdException w:name="Dark List Accent 3" w:semiHidden="0" w:uiPriority="70" w:unhideWhenUsed="0"/>
+    <w:lsdException w:name="Colorful Shading Accent 3" w:semiHidden="0" w:uiPriority="71" w:unhideWhenUsed="0"/>
+    <w:lsdException w:name="Colorful List Accent 3" w:semiHidden="0" w:uiPriority="72" w:unhideWhenUsed="0"/>
+    <w:lsdException w:name="Colorful Grid Accent 3" w:semiHidden="0" w:uiPriority="73" w:unhideWhenUsed="0"/>
+    <w:lsdException w:name="Light Shading Accent 4" w:semiHidden="0" w:uiPriority="60" w:unhideWhenUsed="0"/>
+    <w:lsdException w:name="Light List Accent 4" w:semiHidden="0" w:uiPriority="61" w:unhideWhenUsed="0"/>
+    <w:lsdException w:name="Light Grid Accent 4" w:semiHidden="0" w:uiPriority="62" w:unhideWhenUsed="0"/>
+    <w:lsdException w:name="Medium Shading 1 Accent 4" w:semiHidden="0" w:uiPriority="63" w:unhideWhenUsed="0"/>
+    <w:lsdException w:name="Medium Shading 2 Accent 4" w:semiHidden="0" w:uiPriority="64" w:unhideWhenUsed="0"/>
+    <w:lsdException w:name="Medium List 1 Accent 4" w:semiHidden="0" w:uiPriority="65" w:unhideWhenUsed="0"/>
+    <w:lsdException w:name="Medium List 2 Accent 4" w:semiHidden="0" w:uiPriority="66" w:unhideWhenUsed="0"/>
+    <w:lsdException w:name="Medium Grid 1 Accent 4" w:semiHidden="0" w:uiPriority="67" w:unhideWhenUsed="0"/>
+    <w:lsdException w:name="Medium Grid 2 Accent 4" w:semiHidden="0" w:uiPriority="68" w:unhideWhenUsed="0"/>
+    <w:lsdException w:name="Medium Grid 3 Accent 4" w:semiHidden="0" w:uiPriority="69" w:unhideWhenUsed="0"/>
+    <w:lsdException w:name="Dark List Accent 4" w:semiHidden="0" w:uiPriority="70" w:unhideWhenUsed="0"/>
+    <w:lsdException w:name="Colorful Shading Accent 4" w:semiHidden="0" w:uiPriority="71" w:unhideWhenUsed="0"/>
+    <w:lsdException w:name="Colorful List Accent 4" w:semiHidden="0" w:uiPriority="72" w:unhideWhenUsed="0"/>
+    <w:lsdException w:name="Colorful Grid Accent 4" w:semiHidden="0" w:uiPriority="73" w:unhideWhenUsed="0"/>
+    <w:lsdException w:name="Light Shading Accent 5" w:semiHidden="0" w:uiPriority="60" w:unhideWhenUsed="0"/>
+    <w:lsdException w:name="Light List Accent 5" w:semiHidden="0" w:uiPriority="61" w:unhideWhenUsed="0"/>
+    <w:lsdException w:name="Light Grid Accent 5" w:semiHidden="0" w:uiPriority="62" w:unhideWhenUsed="0"/>
+    <w:lsdException w:name="Medium Shading 1 Accent 5" w:semiHidden="0" w:uiPriority="63" w:unhideWhenUsed="0"/>
+    <w:lsdException w:name="Medium Shading 2 Accent 5" w:semiHidden="0" w:uiPriority="64" w:unhideWhenUsed="0"/>
+    <w:lsdException w:name="Medium List 1 Accent 5" w:semiHidden="0" w:uiPriority="65" w:unhideWhenUsed="0"/>
+    <w:lsdException w:name="Medium List 2 Accent 5" w:semiHidden="0" w:uiPriority="66" w:unhideWhenUsed="0"/>
+    <w:lsdException w:name="Medium Grid 1 Accent 5" w:semiHidden="0" w:uiPriority="67" w:unhideWhenUsed="0"/>
+    <w:lsdException w:name="Medium Grid 2 Accent 5" w:semiHidden="0" w:uiPriority="68" w:unhideWhenUsed="0"/>
+    <w:lsdException w:name="Medium Grid 3 Accent 5" w:semiHidden="0" w:uiPriority="69" w:unhideWhenUsed="0"/>
+    <w:lsdException w:name="Dark List Accent 5" w:semiHidden="0" w:uiPriority="70" w:unhideWhenUsed="0"/>
+    <w:lsdException w:name="Colorful Shading Accent 5" w:semiHidden="0" w:uiPriority="71" w:unhideWhenUsed="0"/>
+    <w:lsdException w:name="Colorful List Accent 5" w:semiHidden="0" w:uiPriority="72" w:unhideWhenUsed="0"/>
+    <w:lsdException w:name="Colorful Grid Accent 5" w:semiHidden="0" w:uiPriority="73" w:unhideWhenUsed="0"/>
+    <w:lsdException w:name="Light Shading Accent 6" w:semiHidden="0" w:uiPriority="60" w:unhideWhenUsed="0"/>
+    <w:lsdException w:name="Light List Accent 6" w:semiHidden="0" w:uiPriority="61" w:unhideWhenUsed="0"/>
+    <w:lsdException w:name="Light Grid Accent 6" w:semiHidden="0" w:uiPriority="62" w:unhideWhenUsed="0"/>
+    <w:lsdException w:name="Medium Shading 1 Accent 6" w:semiHidden="0" w:uiPriority="63" w:unhideWhenUsed="0"/>
+    <w:lsdException w:name="Medium Shading 2 Accent 6" w:semiHidden="0" w:uiPriority="64" w:unhideWhenUsed="0"/>
+    <w:lsdException w:name="Medium List 1 Accent 6" w:semiHidden="0" w:uiPriority="65" w:unhideWhenUsed="0"/>
+    <w:lsdException w:name="Medium List 2 Accent 6" w:semiHidden="0" w:uiPriority="66" w:unhideWhenUsed="0"/>
+    <w:lsdException w:name="Medium Grid 1 Accent 6" w:semiHidden="0" w:uiPriority="67" w:unhideWhenUsed="0"/>
+    <w:lsdException w:name="Medium Grid 2 Accent 6" w:semiHidden="0" w:uiPriority="68" w:unhideWhenUsed="0"/>
+    <w:lsdException w:name="Medium Grid 3 Accent 6" w:semiHidden="0" w:uiPriority="69" w:unhideWhenUsed="0"/>
+    <w:lsdException w:name="Dark List Accent 6" w:semiHidden="0" w:uiPriority="70" w:unhideWhenUsed="0"/>
+    <w:lsdException w:name="Colorful Shading Accent 6" w:semiHidden="0" w:uiPriority="71" w:unhideWhenUsed="0"/>
+    <w:lsdException w:name="Colorful List Accent 6" w:semiHidden="0" w:uiPriority="72" w:unhideWhenUsed="0"/>
+    <w:lsdException w:name="Colorful Grid Accent 6" w:semiHidden="0" w:uiPriority="73" w:unhideWhenUsed="0"/>
+    <w:lsdException w:name="Subtle Emphasis" w:semiHidden="0" w:uiPriority="19" w:unhideWhenUsed="0" w:qFormat="1"/>
+    <w:lsdException w:name="Intense Emphasis" w:semiHidden="0" w:uiPriority="21" w:unhideWhenUsed="0" w:qFormat="1"/>
+    <w:lsdException w:name="Subtle Reference" w:semiHidden="0" w:uiPriority="31" w:unhideWhenUsed="0" w:qFormat="1"/>
+    <w:lsdException w:name="Intense Reference" w:semiHidden="0" w:uiPriority="32" w:unhideWhenUsed="0" w:qFormat="1"/>
+    <w:lsdException w:name="Book Title" w:semiHidden="0" w:uiPriority="33" w:unhideWhenUsed="0" w:qFormat="1"/>
+    <w:lsdException w:name="Bibliography" w:uiPriority="37"/>
+    <w:lsdException w:name="TOC Heading" w:uiPriority="39" w:qFormat="1"/>
+  </w:latentStyles>
+  <w:style w:type="paragraph" w:default="1" w:styleId="Normal">
+    <w:name w:val="Normal"/>
+    <w:qFormat/>
+  </w:style>
+  <w:style w:type="paragraph" w:styleId="Heading1">
+    <w:name w:val="heading 1"/>
+    <w:basedOn w:val="Normal"/>
+    <w:next w:val="Normal"/>
+    <w:link w:val="Heading1Char"/>
+    <w:uiPriority w:val="9"/>
+    <w:qFormat/>
+    <w:rsid w:val="00C924F9"/>
+    <w:pPr>
+      <w:keepNext/>
+      <w:keepLines/>
+      <w:spacing w:before="480"/>
+      <w:jc w:val="center"/>
+      <w:outlineLvl w:val="0"/>
+    </w:pPr>
+    <w:rPr>
+      <w:rFonts w:ascii="Times New Roman" w:eastAsiaTheme="majorEastAsia" w:hAnsi="Times New Roman" w:cstheme="majorBidi"/>
+      <w:bCs/>
+      <w:color w:val="345A8A" w:themeColor="accent1" w:themeShade="B5"/>
+      <w:szCs w:val="32"/>
+      <w:lang w:eastAsia="en-US"/>
+    </w:rPr>
+  </w:style>
+  <w:style w:type="paragraph" w:styleId="Heading2">
+    <w:name w:val="heading 2"/>
+    <w:basedOn w:val="Normal"/>
+    <w:next w:val="Normal"/>
+    <w:link w:val="Heading2Char"/>
+    <w:autoRedefine/>
+    <w:rsid w:val="00C924F9"/>
+    <w:pPr>
+      <w:keepNext/>
+      <w:keepLines/>
+      <w:spacing w:before="200"/>
+      <w:jc w:val="center"/>
+      <w:outlineLvl w:val="1"/>
+    </w:pPr>
+    <w:rPr>
+      <w:rFonts w:ascii="Times New Roman" w:eastAsiaTheme="majorEastAsia" w:hAnsi="Times New Roman" w:cstheme="majorBidi"/>
+      <w:b/>
+      <w:bCs/>
+      <w:color w:val="4F81BD" w:themeColor="accent1"/>
+      <w:szCs w:val="26"/>
+      <w:lang w:eastAsia="en-US"/>
+    </w:rPr>
+  </w:style>
+  <w:style w:type="character" w:default="1" w:styleId="DefaultParagraphFont">
+    <w:name w:val="Default Paragraph Font"/>
+    <w:uiPriority w:val="1"/>
+    <w:semiHidden/>
+    <w:unhideWhenUsed/>
+  </w:style>
+  <w:style w:type="table" w:default="1" w:styleId="TableNormal">
+    <w:name w:val="Normal Table"/>
+    <w:uiPriority w:val="99"/>
+    <w:semiHidden/>
+    <w:unhideWhenUsed/>
+    <w:tblPr>
+      <w:tblInd w:w="0" w:type="dxa"/>
+      <w:tblCellMar>
+        <w:top w:w="0" w:type="dxa"/>
+        <w:left w:w="108" w:type="dxa"/>
+        <w:bottom w:w="0" w:type="dxa"/>
+        <w:right w:w="108" w:type="dxa"/>
+      </w:tblCellMar>
+    </w:tblPr>
+  </w:style>
+  <w:style w:type="numbering" w:default="1" w:styleId="NoList">
+    <w:name w:val="No List"/>
+    <w:uiPriority w:val="99"/>
+    <w:semiHidden/>
+    <w:unhideWhenUsed/>
+  </w:style>
+  <w:style w:type="paragraph" w:styleId="CommentText">
+    <w:name w:val="annotation text"/>
+    <w:basedOn w:val="Normal"/>
+    <w:link w:val="CommentTextChar"/>
+    <w:uiPriority w:val="99"/>
+    <w:semiHidden/>
+    <w:unhideWhenUsed/>
+  </w:style>
+  <w:style w:type="character" w:customStyle="1" w:styleId="CommentTextChar">
+    <w:name w:val="Comment Text Char"/>
+    <w:basedOn w:val="DefaultParagraphFont"/>
+    <w:link w:val="CommentText"/>
+    <w:uiPriority w:val="99"/>
+    <w:semiHidden/>
+  </w:style>
+  <w:style w:type="character" w:styleId="CommentReference">
+    <w:name w:val="annotation reference"/>
+    <w:basedOn w:val="DefaultParagraphFont"/>
+    <w:uiPriority w:val="99"/>
+    <w:semiHidden/>
+    <w:unhideWhenUsed/>
+    <w:rPr>
+      <w:sz w:val="18"/>
+      <w:szCs w:val="18"/>
+    </w:rPr>
+  </w:style>
+  <w:style w:type="paragraph" w:styleId="BalloonText">
+    <w:name w:val="Balloon Text"/>
+    <w:basedOn w:val="Normal"/>
+    <w:link w:val="BalloonTextChar"/>
+    <w:uiPriority w:val="99"/>
+    <w:semiHidden/>
+    <w:unhideWhenUsed/>
+    <w:rsid w:val="006A0137"/>
+    <w:rPr>
+      <w:rFonts w:ascii="Lucida Grande" w:hAnsi="Lucida Grande" w:cs="Lucida Grande"/>
+      <w:sz w:val="18"/>
+      <w:szCs w:val="18"/>
+    </w:rPr>
+  </w:style>
+  <w:style w:type="character" w:customStyle="1" w:styleId="BalloonTextChar">
+    <w:name w:val="Balloon Text Char"/>
+    <w:basedOn w:val="DefaultParagraphFont"/>
+    <w:link w:val="BalloonText"/>
+    <w:uiPriority w:val="99"/>
+    <w:semiHidden/>
+    <w:rsid w:val="006A0137"/>
+    <w:rPr>
+      <w:rFonts w:ascii="Lucida Grande" w:hAnsi="Lucida Grande" w:cs="Lucida Grande"/>
+      <w:sz w:val="18"/>
+      <w:szCs w:val="18"/>
+    </w:rPr>
+  </w:style>
+  <w:style w:type="character" w:styleId="LineNumber">
+    <w:name w:val="line number"/>
+    <w:basedOn w:val="DefaultParagraphFont"/>
+    <w:uiPriority w:val="99"/>
+    <w:semiHidden/>
+    <w:unhideWhenUsed/>
+    <w:rsid w:val="006A0137"/>
+  </w:style>
+  <w:style w:type="paragraph" w:styleId="CommentSubject">
+    <w:name w:val="annotation subject"/>
+    <w:basedOn w:val="CommentText"/>
+    <w:next w:val="CommentText"/>
+    <w:link w:val="CommentSubjectChar"/>
+    <w:uiPriority w:val="99"/>
+    <w:semiHidden/>
+    <w:unhideWhenUsed/>
+    <w:rsid w:val="006A0137"/>
+    <w:rPr>
+      <w:b/>
+      <w:bCs/>
+      <w:sz w:val="20"/>
+      <w:szCs w:val="20"/>
+    </w:rPr>
+  </w:style>
+  <w:style w:type="character" w:customStyle="1" w:styleId="CommentSubjectChar">
+    <w:name w:val="Comment Subject Char"/>
+    <w:basedOn w:val="CommentTextChar"/>
+    <w:link w:val="CommentSubject"/>
+    <w:uiPriority w:val="99"/>
+    <w:semiHidden/>
+    <w:rsid w:val="006A0137"/>
+    <w:rPr>
+      <w:b/>
+      <w:bCs/>
+      <w:sz w:val="20"/>
+      <w:szCs w:val="20"/>
+    </w:rPr>
+  </w:style>
+  <w:style w:type="paragraph" w:styleId="NormalWeb">
+    <w:name w:val="Normal (Web)"/>
+    <w:basedOn w:val="Normal"/>
+    <w:uiPriority w:val="99"/>
+    <w:semiHidden/>
+    <w:unhideWhenUsed/>
+    <w:rsid w:val="004133A9"/>
+    <w:pPr>
+      <w:spacing w:before="100" w:beforeAutospacing="1" w:after="100" w:afterAutospacing="1"/>
+    </w:pPr>
+    <w:rPr>
+      <w:rFonts w:ascii="Times New Roman" w:eastAsia="Times New Roman" w:hAnsi="Times New Roman" w:cs="Times New Roman"/>
+      <w:lang w:eastAsia="en-US"/>
+    </w:rPr>
+  </w:style>
+  <w:style w:type="paragraph" w:styleId="Revision">
+    <w:name w:val="Revision"/>
+    <w:hidden/>
+    <w:uiPriority w:val="99"/>
+    <w:semiHidden/>
+    <w:rsid w:val="004133A9"/>
+  </w:style>
+  <w:style w:type="character" w:styleId="Hyperlink">
+    <w:name w:val="Hyperlink"/>
+    <w:basedOn w:val="DefaultParagraphFont"/>
+    <w:uiPriority w:val="99"/>
+    <w:unhideWhenUsed/>
+    <w:rsid w:val="001B7A02"/>
+    <w:rPr>
+      <w:color w:val="0000FF" w:themeColor="hyperlink"/>
+      <w:u w:val="single"/>
+    </w:rPr>
+  </w:style>
+  <w:style w:type="paragraph" w:styleId="Bibliography">
+    <w:name w:val="Bibliography"/>
+    <w:basedOn w:val="Normal"/>
+    <w:next w:val="Normal"/>
+    <w:uiPriority w:val="37"/>
+    <w:semiHidden/>
+    <w:unhideWhenUsed/>
+    <w:rsid w:val="008036DB"/>
+  </w:style>
+  <w:style w:type="character" w:styleId="PlaceholderText">
+    <w:name w:val="Placeholder Text"/>
+    <w:basedOn w:val="DefaultParagraphFont"/>
+    <w:uiPriority w:val="99"/>
+    <w:semiHidden/>
+    <w:rsid w:val="00A74BB5"/>
+    <w:rPr>
+      <w:color w:val="808080"/>
+    </w:rPr>
+  </w:style>
+  <w:style w:type="character" w:styleId="FollowedHyperlink">
+    <w:name w:val="FollowedHyperlink"/>
+    <w:basedOn w:val="DefaultParagraphFont"/>
+    <w:uiPriority w:val="99"/>
+    <w:semiHidden/>
+    <w:unhideWhenUsed/>
+    <w:rsid w:val="00C924F9"/>
+    <w:rPr>
+      <w:color w:val="800080" w:themeColor="followedHyperlink"/>
+      <w:u w:val="single"/>
+    </w:rPr>
+  </w:style>
+  <w:style w:type="character" w:customStyle="1" w:styleId="Heading1Char">
+    <w:name w:val="Heading 1 Char"/>
+    <w:basedOn w:val="DefaultParagraphFont"/>
+    <w:link w:val="Heading1"/>
+    <w:uiPriority w:val="9"/>
+    <w:rsid w:val="00C924F9"/>
+    <w:rPr>
+      <w:rFonts w:ascii="Times New Roman" w:eastAsiaTheme="majorEastAsia" w:hAnsi="Times New Roman" w:cstheme="majorBidi"/>
+      <w:bCs/>
+      <w:color w:val="345A8A" w:themeColor="accent1" w:themeShade="B5"/>
+      <w:szCs w:val="32"/>
+      <w:lang w:eastAsia="en-US"/>
+    </w:rPr>
+  </w:style>
+  <w:style w:type="character" w:customStyle="1" w:styleId="Heading2Char">
+    <w:name w:val="Heading 2 Char"/>
+    <w:basedOn w:val="DefaultParagraphFont"/>
+    <w:link w:val="Heading2"/>
+    <w:rsid w:val="00C924F9"/>
+    <w:rPr>
+      <w:rFonts w:ascii="Times New Roman" w:eastAsiaTheme="majorEastAsia" w:hAnsi="Times New Roman" w:cstheme="majorBidi"/>
+      <w:b/>
+      <w:bCs/>
+      <w:color w:val="4F81BD" w:themeColor="accent1"/>
+      <w:szCs w:val="26"/>
+      <w:lang w:eastAsia="en-US"/>
+    </w:rPr>
+  </w:style>
+  <w:style w:type="character" w:customStyle="1" w:styleId="BodyTextChar">
+    <w:name w:val="Body Text Char"/>
+    <w:basedOn w:val="DefaultParagraphFont"/>
+    <w:link w:val="BodyText"/>
+    <w:uiPriority w:val="99"/>
+    <w:semiHidden/>
+    <w:rsid w:val="00C924F9"/>
+    <w:rPr>
+      <w:lang w:eastAsia="en-US"/>
+    </w:rPr>
+  </w:style>
+  <w:style w:type="paragraph" w:styleId="BodyText">
+    <w:name w:val="Body Text"/>
+    <w:basedOn w:val="Normal"/>
+    <w:link w:val="BodyTextChar"/>
+    <w:uiPriority w:val="99"/>
+    <w:semiHidden/>
+    <w:unhideWhenUsed/>
+    <w:rsid w:val="00C924F9"/>
+    <w:pPr>
+      <w:spacing w:after="120"/>
+    </w:pPr>
+    <w:rPr>
+      <w:lang w:eastAsia="en-US"/>
+    </w:rPr>
+  </w:style>
+  <w:style w:type="paragraph" w:customStyle="1" w:styleId="Compact">
+    <w:name w:val="Compact"/>
+    <w:basedOn w:val="BodyText"/>
+    <w:qFormat/>
+    <w:rsid w:val="00C924F9"/>
+    <w:pPr>
+      <w:spacing w:before="36" w:after="36"/>
+    </w:pPr>
+    <w:rPr>
+      <w:rFonts w:eastAsiaTheme="minorHAnsi"/>
+    </w:rPr>
+  </w:style>
+  <w:style w:type="paragraph" w:styleId="Header">
+    <w:name w:val="header"/>
+    <w:basedOn w:val="Normal"/>
+    <w:link w:val="HeaderChar"/>
+    <w:uiPriority w:val="99"/>
+    <w:unhideWhenUsed/>
+    <w:rsid w:val="006D1B2E"/>
+    <w:pPr>
+      <w:tabs>
+        <w:tab w:val="center" w:pos="4320"/>
+        <w:tab w:val="right" w:pos="8640"/>
+      </w:tabs>
+    </w:pPr>
+  </w:style>
+  <w:style w:type="character" w:customStyle="1" w:styleId="HeaderChar">
+    <w:name w:val="Header Char"/>
+    <w:basedOn w:val="DefaultParagraphFont"/>
+    <w:link w:val="Header"/>
+    <w:uiPriority w:val="99"/>
+    <w:rsid w:val="006D1B2E"/>
+  </w:style>
+  <w:style w:type="paragraph" w:styleId="Footer">
+    <w:name w:val="footer"/>
+    <w:basedOn w:val="Normal"/>
+    <w:link w:val="FooterChar"/>
+    <w:uiPriority w:val="99"/>
+    <w:unhideWhenUsed/>
+    <w:rsid w:val="006D1B2E"/>
+    <w:pPr>
+      <w:tabs>
+        <w:tab w:val="center" w:pos="4320"/>
+        <w:tab w:val="right" w:pos="8640"/>
+      </w:tabs>
+    </w:pPr>
+  </w:style>
+  <w:style w:type="character" w:customStyle="1" w:styleId="FooterChar">
+    <w:name w:val="Footer Char"/>
+    <w:basedOn w:val="DefaultParagraphFont"/>
+    <w:link w:val="Footer"/>
+    <w:uiPriority w:val="99"/>
+    <w:rsid w:val="006D1B2E"/>
+  </w:style>
+  <w:style w:type="character" w:customStyle="1" w:styleId="UnresolvedMention">
+    <w:name w:val="Unresolved Mention"/>
+    <w:basedOn w:val="DefaultParagraphFont"/>
+    <w:uiPriority w:val="99"/>
+    <w:semiHidden/>
+    <w:unhideWhenUsed/>
+    <w:rsid w:val="00970984"/>
+    <w:rPr>
+      <w:color w:val="808080"/>
+      <w:shd w:val="clear" w:color="auto" w:fill="E6E6E6"/>
+    </w:rPr>
+  </w:style>
 </w:styles>
 </file>
 
@@ -38529,7 +39565,7 @@
 </file>
 
 <file path=customXml/itemProps1.xml><?xml version="1.0" encoding="utf-8"?>
-<ds:datastoreItem xmlns:ds="http://schemas.openxmlformats.org/officeDocument/2006/customXml" ds:itemID="{996D9259-83AE-6D4F-B538-CC67EF412835}">
+<ds:datastoreItem xmlns:ds="http://schemas.openxmlformats.org/officeDocument/2006/customXml" ds:itemID="{4C7A0FBA-7771-F14F-BC17-61C703C82984}">
   <ds:schemaRefs>
     <ds:schemaRef ds:uri="http://schemas.openxmlformats.org/officeDocument/2006/bibliography"/>
   </ds:schemaRefs>
